--- a/Documentacion/Documentación Porky.docx
+++ b/Documentacion/Documentación Porky.docx
@@ -7,6 +7,8 @@
         <w:pStyle w:val="Ttulo"/>
         <w:jc w:val="center"/>
       </w:pPr>
+      <w:bookmarkStart w:id="0" w:name="_Hlk152860030"/>
+      <w:bookmarkEnd w:id="0"/>
       <w:r>
         <w:rPr>
           <w:noProof/>
@@ -270,7 +272,14 @@
     <w:sdt>
       <w:sdtPr>
         <w:rPr>
-          <w:lang w:val="es-ES"/>
+          <w:rFonts w:ascii="Calibri Light" w:eastAsiaTheme="minorHAnsi" w:hAnsi="Calibri Light" w:cstheme="minorBidi"/>
+          <w:b w:val="0"/>
+          <w:color w:val="auto"/>
+          <w:kern w:val="2"/>
+          <w:sz w:val="22"/>
+          <w:szCs w:val="22"/>
+          <w:lang w:val="es-ES" w:eastAsia="en-US"/>
+          <w14:ligatures w14:val="standardContextual"/>
         </w:rPr>
         <w:id w:val="2008006314"/>
         <w:docPartObj>
@@ -280,20 +289,16 @@
       </w:sdtPr>
       <w:sdtEndPr>
         <w:rPr>
-          <w:rFonts w:ascii="Calibri Light" w:eastAsiaTheme="minorHAnsi" w:hAnsi="Calibri Light" w:cstheme="minorBidi"/>
           <w:bCs/>
-          <w:color w:val="auto"/>
-          <w:kern w:val="2"/>
-          <w:sz w:val="22"/>
-          <w:szCs w:val="22"/>
-          <w:lang w:eastAsia="en-US"/>
-          <w14:ligatures w14:val="standardContextual"/>
         </w:rPr>
       </w:sdtEndPr>
       <w:sdtContent>
         <w:p>
           <w:pPr>
             <w:pStyle w:val="TtuloTDC"/>
+            <w:tabs>
+              <w:tab w:val="left" w:pos="3980"/>
+            </w:tabs>
           </w:pPr>
           <w:r>
             <w:rPr>
@@ -301,12 +306,20 @@
             </w:rPr>
             <w:t>Tabla de contenido</w:t>
           </w:r>
+          <w:r>
+            <w:rPr>
+              <w:lang w:val="es-ES"/>
+            </w:rPr>
+            <w:tab/>
+          </w:r>
         </w:p>
         <w:p>
           <w:pPr>
             <w:pStyle w:val="TDC1"/>
             <w:rPr>
-              <w:rFonts w:cstheme="minorBidi"/>
+              <w:rFonts w:asciiTheme="minorHAnsi" w:hAnsiTheme="minorHAnsi" w:cstheme="minorBidi"/>
+              <w:b w:val="0"/>
+              <w:bCs w:val="0"/>
               <w:kern w:val="2"/>
               <w14:ligatures w14:val="standardContextual"/>
             </w:rPr>
@@ -320,7 +333,7 @@
           <w:r>
             <w:fldChar w:fldCharType="separate"/>
           </w:r>
-          <w:hyperlink w:anchor="_Toc152335432" w:history="1">
+          <w:hyperlink w:anchor="_Toc152860586" w:history="1">
             <w:r>
               <w:rPr>
                 <w:rStyle w:val="Hipervnculo"/>
@@ -343,7 +356,7 @@
               <w:rPr>
                 <w:webHidden/>
               </w:rPr>
-              <w:instrText xml:space="preserve"> PAGEREF _Toc152335432 \h </w:instrText>
+              <w:instrText xml:space="preserve"> PAGEREF _Toc152860586 \h </w:instrText>
             </w:r>
             <w:r>
               <w:rPr>
@@ -360,7 +373,7 @@
               <w:rPr>
                 <w:webHidden/>
               </w:rPr>
-              <w:t>3</w:t>
+              <w:t>4</w:t>
             </w:r>
             <w:r>
               <w:rPr>
@@ -374,16 +387,16 @@
           <w:pPr>
             <w:pStyle w:val="TDC2"/>
             <w:tabs>
-              <w:tab w:val="right" w:leader="dot" w:pos="8494"/>
+              <w:tab w:val="right" w:leader="dot" w:pos="9736"/>
             </w:tabs>
             <w:rPr>
-              <w:rFonts w:cstheme="minorBidi"/>
+              <w:rFonts w:asciiTheme="minorHAnsi" w:hAnsiTheme="minorHAnsi" w:cstheme="minorBidi"/>
               <w:noProof/>
               <w:kern w:val="2"/>
               <w14:ligatures w14:val="standardContextual"/>
             </w:rPr>
           </w:pPr>
-          <w:hyperlink w:anchor="_Toc152335433" w:history="1">
+          <w:hyperlink w:anchor="_Toc152860587" w:history="1">
             <w:r>
               <w:rPr>
                 <w:rStyle w:val="Hipervnculo"/>
@@ -410,7 +423,7 @@
                 <w:noProof/>
                 <w:webHidden/>
               </w:rPr>
-              <w:instrText xml:space="preserve"> PAGEREF _Toc152335433 \h </w:instrText>
+              <w:instrText xml:space="preserve"> PAGEREF _Toc152860587 \h </w:instrText>
             </w:r>
             <w:r>
               <w:rPr>
@@ -430,11 +443,255 @@
                 <w:noProof/>
                 <w:webHidden/>
               </w:rPr>
-              <w:t>3</w:t>
-            </w:r>
-            <w:r>
-              <w:rPr>
-                <w:noProof/>
+              <w:t>4</w:t>
+            </w:r>
+            <w:r>
+              <w:rPr>
+                <w:noProof/>
+                <w:webHidden/>
+              </w:rPr>
+              <w:fldChar w:fldCharType="end"/>
+            </w:r>
+          </w:hyperlink>
+        </w:p>
+        <w:p>
+          <w:pPr>
+            <w:pStyle w:val="TDC1"/>
+            <w:rPr>
+              <w:rFonts w:asciiTheme="minorHAnsi" w:hAnsiTheme="minorHAnsi" w:cstheme="minorBidi"/>
+              <w:b w:val="0"/>
+              <w:bCs w:val="0"/>
+              <w:kern w:val="2"/>
+              <w14:ligatures w14:val="standardContextual"/>
+            </w:rPr>
+          </w:pPr>
+          <w:hyperlink w:anchor="_Toc152860588" w:history="1">
+            <w:r>
+              <w:rPr>
+                <w:rStyle w:val="Hipervnculo"/>
+              </w:rPr>
+              <w:t>Modelo del dominio</w:t>
+            </w:r>
+            <w:r>
+              <w:rPr>
+                <w:webHidden/>
+              </w:rPr>
+              <w:tab/>
+            </w:r>
+            <w:r>
+              <w:rPr>
+                <w:webHidden/>
+              </w:rPr>
+              <w:fldChar w:fldCharType="begin"/>
+            </w:r>
+            <w:r>
+              <w:rPr>
+                <w:webHidden/>
+              </w:rPr>
+              <w:instrText xml:space="preserve"> PAGEREF _Toc152860588 \h </w:instrText>
+            </w:r>
+            <w:r>
+              <w:rPr>
+                <w:webHidden/>
+              </w:rPr>
+            </w:r>
+            <w:r>
+              <w:rPr>
+                <w:webHidden/>
+              </w:rPr>
+              <w:fldChar w:fldCharType="separate"/>
+            </w:r>
+            <w:r>
+              <w:rPr>
+                <w:webHidden/>
+              </w:rPr>
+              <w:t>5</w:t>
+            </w:r>
+            <w:r>
+              <w:rPr>
+                <w:webHidden/>
+              </w:rPr>
+              <w:fldChar w:fldCharType="end"/>
+            </w:r>
+          </w:hyperlink>
+        </w:p>
+        <w:p>
+          <w:pPr>
+            <w:pStyle w:val="TDC1"/>
+            <w:rPr>
+              <w:rFonts w:asciiTheme="minorHAnsi" w:hAnsiTheme="minorHAnsi" w:cstheme="minorBidi"/>
+              <w:b w:val="0"/>
+              <w:bCs w:val="0"/>
+              <w:kern w:val="2"/>
+              <w14:ligatures w14:val="standardContextual"/>
+            </w:rPr>
+          </w:pPr>
+          <w:hyperlink w:anchor="_Toc152860589" w:history="1">
+            <w:r>
+              <w:rPr>
+                <w:rStyle w:val="Hipervnculo"/>
+              </w:rPr>
+              <w:t>Modelo Entidad-Relación</w:t>
+            </w:r>
+            <w:r>
+              <w:rPr>
+                <w:webHidden/>
+              </w:rPr>
+              <w:tab/>
+            </w:r>
+            <w:r>
+              <w:rPr>
+                <w:webHidden/>
+              </w:rPr>
+              <w:fldChar w:fldCharType="begin"/>
+            </w:r>
+            <w:r>
+              <w:rPr>
+                <w:webHidden/>
+              </w:rPr>
+              <w:instrText xml:space="preserve"> PAGEREF _Toc152860589 \h </w:instrText>
+            </w:r>
+            <w:r>
+              <w:rPr>
+                <w:webHidden/>
+              </w:rPr>
+            </w:r>
+            <w:r>
+              <w:rPr>
+                <w:webHidden/>
+              </w:rPr>
+              <w:fldChar w:fldCharType="separate"/>
+            </w:r>
+            <w:r>
+              <w:rPr>
+                <w:webHidden/>
+              </w:rPr>
+              <w:t>5</w:t>
+            </w:r>
+            <w:r>
+              <w:rPr>
+                <w:webHidden/>
+              </w:rPr>
+              <w:fldChar w:fldCharType="end"/>
+            </w:r>
+          </w:hyperlink>
+        </w:p>
+        <w:p>
+          <w:pPr>
+            <w:pStyle w:val="TDC1"/>
+            <w:rPr>
+              <w:rFonts w:asciiTheme="minorHAnsi" w:hAnsiTheme="minorHAnsi" w:cstheme="minorBidi"/>
+              <w:b w:val="0"/>
+              <w:bCs w:val="0"/>
+              <w:kern w:val="2"/>
+              <w14:ligatures w14:val="standardContextual"/>
+            </w:rPr>
+          </w:pPr>
+          <w:hyperlink w:anchor="_Toc152860590" w:history="1">
+            <w:r>
+              <w:rPr>
+                <w:rStyle w:val="Hipervnculo"/>
+              </w:rPr>
+              <w:t>Modelo de casos de Uso</w:t>
+            </w:r>
+            <w:r>
+              <w:rPr>
+                <w:webHidden/>
+              </w:rPr>
+              <w:tab/>
+            </w:r>
+            <w:r>
+              <w:rPr>
+                <w:webHidden/>
+              </w:rPr>
+              <w:fldChar w:fldCharType="begin"/>
+            </w:r>
+            <w:r>
+              <w:rPr>
+                <w:webHidden/>
+              </w:rPr>
+              <w:instrText xml:space="preserve"> PAGEREF _Toc152860590 \h </w:instrText>
+            </w:r>
+            <w:r>
+              <w:rPr>
+                <w:webHidden/>
+              </w:rPr>
+            </w:r>
+            <w:r>
+              <w:rPr>
+                <w:webHidden/>
+              </w:rPr>
+              <w:fldChar w:fldCharType="separate"/>
+            </w:r>
+            <w:r>
+              <w:rPr>
+                <w:webHidden/>
+              </w:rPr>
+              <w:t>6</w:t>
+            </w:r>
+            <w:r>
+              <w:rPr>
+                <w:webHidden/>
+              </w:rPr>
+              <w:fldChar w:fldCharType="end"/>
+            </w:r>
+          </w:hyperlink>
+        </w:p>
+        <w:p>
+          <w:pPr>
+            <w:pStyle w:val="TDC1"/>
+            <w:rPr>
+              <w:rFonts w:asciiTheme="minorHAnsi" w:hAnsiTheme="minorHAnsi" w:cstheme="minorBidi"/>
+              <w:b w:val="0"/>
+              <w:bCs w:val="0"/>
+              <w:kern w:val="2"/>
+              <w14:ligatures w14:val="standardContextual"/>
+            </w:rPr>
+          </w:pPr>
+          <w:hyperlink w:anchor="_Toc152860591" w:history="1">
+            <w:r>
+              <w:rPr>
+                <w:rStyle w:val="Hipervnculo"/>
+              </w:rPr>
+              <w:t>Especificación de requerimientos funcionales</w:t>
+            </w:r>
+            <w:r>
+              <w:rPr>
+                <w:webHidden/>
+              </w:rPr>
+              <w:tab/>
+            </w:r>
+            <w:r>
+              <w:rPr>
+                <w:webHidden/>
+              </w:rPr>
+              <w:fldChar w:fldCharType="begin"/>
+            </w:r>
+            <w:r>
+              <w:rPr>
+                <w:webHidden/>
+              </w:rPr>
+              <w:instrText xml:space="preserve"> PAGEREF _Toc152860591 \h </w:instrText>
+            </w:r>
+            <w:r>
+              <w:rPr>
+                <w:webHidden/>
+              </w:rPr>
+            </w:r>
+            <w:r>
+              <w:rPr>
+                <w:webHidden/>
+              </w:rPr>
+              <w:fldChar w:fldCharType="separate"/>
+            </w:r>
+            <w:r>
+              <w:rPr>
+                <w:webHidden/>
+              </w:rPr>
+              <w:t>6</w:t>
+            </w:r>
+            <w:r>
+              <w:rPr>
                 <w:webHidden/>
               </w:rPr>
               <w:fldChar w:fldCharType="end"/>
@@ -445,22 +702,22 @@
           <w:pPr>
             <w:pStyle w:val="TDC2"/>
             <w:tabs>
-              <w:tab w:val="right" w:leader="dot" w:pos="8494"/>
+              <w:tab w:val="right" w:leader="dot" w:pos="9736"/>
             </w:tabs>
             <w:rPr>
-              <w:rFonts w:cstheme="minorBidi"/>
+              <w:rFonts w:asciiTheme="minorHAnsi" w:hAnsiTheme="minorHAnsi" w:cstheme="minorBidi"/>
               <w:noProof/>
               <w:kern w:val="2"/>
               <w14:ligatures w14:val="standardContextual"/>
             </w:rPr>
           </w:pPr>
-          <w:hyperlink w:anchor="_Toc152335434" w:history="1">
+          <w:hyperlink w:anchor="_Toc152860592" w:history="1">
             <w:r>
               <w:rPr>
                 <w:rStyle w:val="Hipervnculo"/>
                 <w:noProof/>
               </w:rPr>
-              <w:t>Servicios de presupuestos</w:t>
+              <w:t>Caso de uso: añadir producto al carrito</w:t>
             </w:r>
             <w:r>
               <w:rPr>
@@ -481,7 +738,7 @@
                 <w:noProof/>
                 <w:webHidden/>
               </w:rPr>
-              <w:instrText xml:space="preserve"> PAGEREF _Toc152335434 \h </w:instrText>
+              <w:instrText xml:space="preserve"> PAGEREF _Toc152860592 \h </w:instrText>
             </w:r>
             <w:r>
               <w:rPr>
@@ -501,7 +758,1664 @@
                 <w:noProof/>
                 <w:webHidden/>
               </w:rPr>
-              <w:t>3</w:t>
+              <w:t>6</w:t>
+            </w:r>
+            <w:r>
+              <w:rPr>
+                <w:noProof/>
+                <w:webHidden/>
+              </w:rPr>
+              <w:fldChar w:fldCharType="end"/>
+            </w:r>
+          </w:hyperlink>
+        </w:p>
+        <w:p>
+          <w:pPr>
+            <w:pStyle w:val="TDC3"/>
+            <w:tabs>
+              <w:tab w:val="right" w:leader="dot" w:pos="9736"/>
+            </w:tabs>
+            <w:rPr>
+              <w:rFonts w:asciiTheme="minorHAnsi" w:hAnsiTheme="minorHAnsi" w:cstheme="minorBidi"/>
+              <w:noProof/>
+              <w:kern w:val="2"/>
+              <w14:ligatures w14:val="standardContextual"/>
+            </w:rPr>
+          </w:pPr>
+          <w:hyperlink w:anchor="_Toc152860593" w:history="1">
+            <w:r>
+              <w:rPr>
+                <w:rStyle w:val="Hipervnculo"/>
+                <w:noProof/>
+              </w:rPr>
+              <w:t>Descripción:</w:t>
+            </w:r>
+            <w:r>
+              <w:rPr>
+                <w:noProof/>
+                <w:webHidden/>
+              </w:rPr>
+              <w:tab/>
+            </w:r>
+            <w:r>
+              <w:rPr>
+                <w:noProof/>
+                <w:webHidden/>
+              </w:rPr>
+              <w:fldChar w:fldCharType="begin"/>
+            </w:r>
+            <w:r>
+              <w:rPr>
+                <w:noProof/>
+                <w:webHidden/>
+              </w:rPr>
+              <w:instrText xml:space="preserve"> PAGEREF _Toc152860593 \h </w:instrText>
+            </w:r>
+            <w:r>
+              <w:rPr>
+                <w:noProof/>
+                <w:webHidden/>
+              </w:rPr>
+            </w:r>
+            <w:r>
+              <w:rPr>
+                <w:noProof/>
+                <w:webHidden/>
+              </w:rPr>
+              <w:fldChar w:fldCharType="separate"/>
+            </w:r>
+            <w:r>
+              <w:rPr>
+                <w:noProof/>
+                <w:webHidden/>
+              </w:rPr>
+              <w:t>6</w:t>
+            </w:r>
+            <w:r>
+              <w:rPr>
+                <w:noProof/>
+                <w:webHidden/>
+              </w:rPr>
+              <w:fldChar w:fldCharType="end"/>
+            </w:r>
+          </w:hyperlink>
+        </w:p>
+        <w:p>
+          <w:pPr>
+            <w:pStyle w:val="TDC3"/>
+            <w:tabs>
+              <w:tab w:val="right" w:leader="dot" w:pos="9736"/>
+            </w:tabs>
+            <w:rPr>
+              <w:rFonts w:asciiTheme="minorHAnsi" w:hAnsiTheme="minorHAnsi" w:cstheme="minorBidi"/>
+              <w:noProof/>
+              <w:kern w:val="2"/>
+              <w14:ligatures w14:val="standardContextual"/>
+            </w:rPr>
+          </w:pPr>
+          <w:hyperlink w:anchor="_Toc152860594" w:history="1">
+            <w:r>
+              <w:rPr>
+                <w:rStyle w:val="Hipervnculo"/>
+                <w:noProof/>
+              </w:rPr>
+              <w:t xml:space="preserve">Actor Principal: </w:t>
+            </w:r>
+            <w:r>
+              <w:rPr>
+                <w:rStyle w:val="Hipervnculo"/>
+                <w:bCs/>
+                <w:noProof/>
+              </w:rPr>
+              <w:t>Cliente</w:t>
+            </w:r>
+            <w:r>
+              <w:rPr>
+                <w:noProof/>
+                <w:webHidden/>
+              </w:rPr>
+              <w:tab/>
+            </w:r>
+            <w:r>
+              <w:rPr>
+                <w:noProof/>
+                <w:webHidden/>
+              </w:rPr>
+              <w:fldChar w:fldCharType="begin"/>
+            </w:r>
+            <w:r>
+              <w:rPr>
+                <w:noProof/>
+                <w:webHidden/>
+              </w:rPr>
+              <w:instrText xml:space="preserve"> PAGEREF _Toc152860594 \h </w:instrText>
+            </w:r>
+            <w:r>
+              <w:rPr>
+                <w:noProof/>
+                <w:webHidden/>
+              </w:rPr>
+            </w:r>
+            <w:r>
+              <w:rPr>
+                <w:noProof/>
+                <w:webHidden/>
+              </w:rPr>
+              <w:fldChar w:fldCharType="separate"/>
+            </w:r>
+            <w:r>
+              <w:rPr>
+                <w:noProof/>
+                <w:webHidden/>
+              </w:rPr>
+              <w:t>6</w:t>
+            </w:r>
+            <w:r>
+              <w:rPr>
+                <w:noProof/>
+                <w:webHidden/>
+              </w:rPr>
+              <w:fldChar w:fldCharType="end"/>
+            </w:r>
+          </w:hyperlink>
+        </w:p>
+        <w:p>
+          <w:pPr>
+            <w:pStyle w:val="TDC3"/>
+            <w:tabs>
+              <w:tab w:val="right" w:leader="dot" w:pos="9736"/>
+            </w:tabs>
+            <w:rPr>
+              <w:rFonts w:asciiTheme="minorHAnsi" w:hAnsiTheme="minorHAnsi" w:cstheme="minorBidi"/>
+              <w:noProof/>
+              <w:kern w:val="2"/>
+              <w14:ligatures w14:val="standardContextual"/>
+            </w:rPr>
+          </w:pPr>
+          <w:hyperlink w:anchor="_Toc152860595" w:history="1">
+            <w:r>
+              <w:rPr>
+                <w:rStyle w:val="Hipervnculo"/>
+                <w:noProof/>
+              </w:rPr>
+              <w:t>Precondiciones:</w:t>
+            </w:r>
+            <w:r>
+              <w:rPr>
+                <w:noProof/>
+                <w:webHidden/>
+              </w:rPr>
+              <w:tab/>
+            </w:r>
+            <w:r>
+              <w:rPr>
+                <w:noProof/>
+                <w:webHidden/>
+              </w:rPr>
+              <w:fldChar w:fldCharType="begin"/>
+            </w:r>
+            <w:r>
+              <w:rPr>
+                <w:noProof/>
+                <w:webHidden/>
+              </w:rPr>
+              <w:instrText xml:space="preserve"> PAGEREF _Toc152860595 \h </w:instrText>
+            </w:r>
+            <w:r>
+              <w:rPr>
+                <w:noProof/>
+                <w:webHidden/>
+              </w:rPr>
+            </w:r>
+            <w:r>
+              <w:rPr>
+                <w:noProof/>
+                <w:webHidden/>
+              </w:rPr>
+              <w:fldChar w:fldCharType="separate"/>
+            </w:r>
+            <w:r>
+              <w:rPr>
+                <w:noProof/>
+                <w:webHidden/>
+              </w:rPr>
+              <w:t>6</w:t>
+            </w:r>
+            <w:r>
+              <w:rPr>
+                <w:noProof/>
+                <w:webHidden/>
+              </w:rPr>
+              <w:fldChar w:fldCharType="end"/>
+            </w:r>
+          </w:hyperlink>
+        </w:p>
+        <w:p>
+          <w:pPr>
+            <w:pStyle w:val="TDC3"/>
+            <w:tabs>
+              <w:tab w:val="right" w:leader="dot" w:pos="9736"/>
+            </w:tabs>
+            <w:rPr>
+              <w:rFonts w:asciiTheme="minorHAnsi" w:hAnsiTheme="minorHAnsi" w:cstheme="minorBidi"/>
+              <w:noProof/>
+              <w:kern w:val="2"/>
+              <w14:ligatures w14:val="standardContextual"/>
+            </w:rPr>
+          </w:pPr>
+          <w:hyperlink w:anchor="_Toc152860596" w:history="1">
+            <w:r>
+              <w:rPr>
+                <w:rStyle w:val="Hipervnculo"/>
+                <w:noProof/>
+              </w:rPr>
+              <w:t>Flujo de evento básico:</w:t>
+            </w:r>
+            <w:r>
+              <w:rPr>
+                <w:noProof/>
+                <w:webHidden/>
+              </w:rPr>
+              <w:tab/>
+            </w:r>
+            <w:r>
+              <w:rPr>
+                <w:noProof/>
+                <w:webHidden/>
+              </w:rPr>
+              <w:fldChar w:fldCharType="begin"/>
+            </w:r>
+            <w:r>
+              <w:rPr>
+                <w:noProof/>
+                <w:webHidden/>
+              </w:rPr>
+              <w:instrText xml:space="preserve"> PAGEREF _Toc152860596 \h </w:instrText>
+            </w:r>
+            <w:r>
+              <w:rPr>
+                <w:noProof/>
+                <w:webHidden/>
+              </w:rPr>
+            </w:r>
+            <w:r>
+              <w:rPr>
+                <w:noProof/>
+                <w:webHidden/>
+              </w:rPr>
+              <w:fldChar w:fldCharType="separate"/>
+            </w:r>
+            <w:r>
+              <w:rPr>
+                <w:noProof/>
+                <w:webHidden/>
+              </w:rPr>
+              <w:t>6</w:t>
+            </w:r>
+            <w:r>
+              <w:rPr>
+                <w:noProof/>
+                <w:webHidden/>
+              </w:rPr>
+              <w:fldChar w:fldCharType="end"/>
+            </w:r>
+          </w:hyperlink>
+        </w:p>
+        <w:p>
+          <w:pPr>
+            <w:pStyle w:val="TDC3"/>
+            <w:tabs>
+              <w:tab w:val="right" w:leader="dot" w:pos="9736"/>
+            </w:tabs>
+            <w:rPr>
+              <w:rFonts w:asciiTheme="minorHAnsi" w:hAnsiTheme="minorHAnsi" w:cstheme="minorBidi"/>
+              <w:noProof/>
+              <w:kern w:val="2"/>
+              <w14:ligatures w14:val="standardContextual"/>
+            </w:rPr>
+          </w:pPr>
+          <w:hyperlink w:anchor="_Toc152860597" w:history="1">
+            <w:r>
+              <w:rPr>
+                <w:rStyle w:val="Hipervnculo"/>
+                <w:noProof/>
+              </w:rPr>
+              <w:t>Flujos alternativos:</w:t>
+            </w:r>
+            <w:r>
+              <w:rPr>
+                <w:noProof/>
+                <w:webHidden/>
+              </w:rPr>
+              <w:tab/>
+            </w:r>
+            <w:r>
+              <w:rPr>
+                <w:noProof/>
+                <w:webHidden/>
+              </w:rPr>
+              <w:fldChar w:fldCharType="begin"/>
+            </w:r>
+            <w:r>
+              <w:rPr>
+                <w:noProof/>
+                <w:webHidden/>
+              </w:rPr>
+              <w:instrText xml:space="preserve"> PAGEREF _Toc152860597 \h </w:instrText>
+            </w:r>
+            <w:r>
+              <w:rPr>
+                <w:noProof/>
+                <w:webHidden/>
+              </w:rPr>
+            </w:r>
+            <w:r>
+              <w:rPr>
+                <w:noProof/>
+                <w:webHidden/>
+              </w:rPr>
+              <w:fldChar w:fldCharType="separate"/>
+            </w:r>
+            <w:r>
+              <w:rPr>
+                <w:noProof/>
+                <w:webHidden/>
+              </w:rPr>
+              <w:t>6</w:t>
+            </w:r>
+            <w:r>
+              <w:rPr>
+                <w:noProof/>
+                <w:webHidden/>
+              </w:rPr>
+              <w:fldChar w:fldCharType="end"/>
+            </w:r>
+          </w:hyperlink>
+        </w:p>
+        <w:p>
+          <w:pPr>
+            <w:pStyle w:val="TDC3"/>
+            <w:tabs>
+              <w:tab w:val="right" w:leader="dot" w:pos="9736"/>
+            </w:tabs>
+            <w:rPr>
+              <w:rFonts w:asciiTheme="minorHAnsi" w:hAnsiTheme="minorHAnsi" w:cstheme="minorBidi"/>
+              <w:noProof/>
+              <w:kern w:val="2"/>
+              <w14:ligatures w14:val="standardContextual"/>
+            </w:rPr>
+          </w:pPr>
+          <w:hyperlink w:anchor="_Toc152860598" w:history="1">
+            <w:r>
+              <w:rPr>
+                <w:rStyle w:val="Hipervnculo"/>
+                <w:noProof/>
+              </w:rPr>
+              <w:t>Post-Condiciones:</w:t>
+            </w:r>
+            <w:r>
+              <w:rPr>
+                <w:noProof/>
+                <w:webHidden/>
+              </w:rPr>
+              <w:tab/>
+            </w:r>
+            <w:r>
+              <w:rPr>
+                <w:noProof/>
+                <w:webHidden/>
+              </w:rPr>
+              <w:fldChar w:fldCharType="begin"/>
+            </w:r>
+            <w:r>
+              <w:rPr>
+                <w:noProof/>
+                <w:webHidden/>
+              </w:rPr>
+              <w:instrText xml:space="preserve"> PAGEREF _Toc152860598 \h </w:instrText>
+            </w:r>
+            <w:r>
+              <w:rPr>
+                <w:noProof/>
+                <w:webHidden/>
+              </w:rPr>
+            </w:r>
+            <w:r>
+              <w:rPr>
+                <w:noProof/>
+                <w:webHidden/>
+              </w:rPr>
+              <w:fldChar w:fldCharType="separate"/>
+            </w:r>
+            <w:r>
+              <w:rPr>
+                <w:noProof/>
+                <w:webHidden/>
+              </w:rPr>
+              <w:t>6</w:t>
+            </w:r>
+            <w:r>
+              <w:rPr>
+                <w:noProof/>
+                <w:webHidden/>
+              </w:rPr>
+              <w:fldChar w:fldCharType="end"/>
+            </w:r>
+          </w:hyperlink>
+        </w:p>
+        <w:p>
+          <w:pPr>
+            <w:pStyle w:val="TDC3"/>
+            <w:tabs>
+              <w:tab w:val="right" w:leader="dot" w:pos="9736"/>
+            </w:tabs>
+            <w:rPr>
+              <w:rFonts w:asciiTheme="minorHAnsi" w:hAnsiTheme="minorHAnsi" w:cstheme="minorBidi"/>
+              <w:noProof/>
+              <w:kern w:val="2"/>
+              <w14:ligatures w14:val="standardContextual"/>
+            </w:rPr>
+          </w:pPr>
+          <w:hyperlink w:anchor="_Toc152860599" w:history="1">
+            <w:r>
+              <w:rPr>
+                <w:rStyle w:val="Hipervnculo"/>
+                <w:noProof/>
+              </w:rPr>
+              <w:t>Requerimientos especiales:</w:t>
+            </w:r>
+            <w:r>
+              <w:rPr>
+                <w:noProof/>
+                <w:webHidden/>
+              </w:rPr>
+              <w:tab/>
+            </w:r>
+            <w:r>
+              <w:rPr>
+                <w:noProof/>
+                <w:webHidden/>
+              </w:rPr>
+              <w:fldChar w:fldCharType="begin"/>
+            </w:r>
+            <w:r>
+              <w:rPr>
+                <w:noProof/>
+                <w:webHidden/>
+              </w:rPr>
+              <w:instrText xml:space="preserve"> PAGEREF _Toc152860599 \h </w:instrText>
+            </w:r>
+            <w:r>
+              <w:rPr>
+                <w:noProof/>
+                <w:webHidden/>
+              </w:rPr>
+            </w:r>
+            <w:r>
+              <w:rPr>
+                <w:noProof/>
+                <w:webHidden/>
+              </w:rPr>
+              <w:fldChar w:fldCharType="separate"/>
+            </w:r>
+            <w:r>
+              <w:rPr>
+                <w:noProof/>
+                <w:webHidden/>
+              </w:rPr>
+              <w:t>6</w:t>
+            </w:r>
+            <w:r>
+              <w:rPr>
+                <w:noProof/>
+                <w:webHidden/>
+              </w:rPr>
+              <w:fldChar w:fldCharType="end"/>
+            </w:r>
+          </w:hyperlink>
+        </w:p>
+        <w:p>
+          <w:pPr>
+            <w:pStyle w:val="TDC2"/>
+            <w:tabs>
+              <w:tab w:val="right" w:leader="dot" w:pos="9736"/>
+            </w:tabs>
+            <w:rPr>
+              <w:rFonts w:asciiTheme="minorHAnsi" w:hAnsiTheme="minorHAnsi" w:cstheme="minorBidi"/>
+              <w:noProof/>
+              <w:kern w:val="2"/>
+              <w14:ligatures w14:val="standardContextual"/>
+            </w:rPr>
+          </w:pPr>
+          <w:hyperlink w:anchor="_Toc152860600" w:history="1">
+            <w:r>
+              <w:rPr>
+                <w:rStyle w:val="Hipervnculo"/>
+                <w:noProof/>
+              </w:rPr>
+              <w:t>Caso de uso: ver carrito</w:t>
+            </w:r>
+            <w:r>
+              <w:rPr>
+                <w:noProof/>
+                <w:webHidden/>
+              </w:rPr>
+              <w:tab/>
+            </w:r>
+            <w:r>
+              <w:rPr>
+                <w:noProof/>
+                <w:webHidden/>
+              </w:rPr>
+              <w:fldChar w:fldCharType="begin"/>
+            </w:r>
+            <w:r>
+              <w:rPr>
+                <w:noProof/>
+                <w:webHidden/>
+              </w:rPr>
+              <w:instrText xml:space="preserve"> PAGEREF _Toc152860600 \h </w:instrText>
+            </w:r>
+            <w:r>
+              <w:rPr>
+                <w:noProof/>
+                <w:webHidden/>
+              </w:rPr>
+            </w:r>
+            <w:r>
+              <w:rPr>
+                <w:noProof/>
+                <w:webHidden/>
+              </w:rPr>
+              <w:fldChar w:fldCharType="separate"/>
+            </w:r>
+            <w:r>
+              <w:rPr>
+                <w:noProof/>
+                <w:webHidden/>
+              </w:rPr>
+              <w:t>6</w:t>
+            </w:r>
+            <w:r>
+              <w:rPr>
+                <w:noProof/>
+                <w:webHidden/>
+              </w:rPr>
+              <w:fldChar w:fldCharType="end"/>
+            </w:r>
+          </w:hyperlink>
+        </w:p>
+        <w:p>
+          <w:pPr>
+            <w:pStyle w:val="TDC3"/>
+            <w:tabs>
+              <w:tab w:val="right" w:leader="dot" w:pos="9736"/>
+            </w:tabs>
+            <w:rPr>
+              <w:rFonts w:asciiTheme="minorHAnsi" w:hAnsiTheme="minorHAnsi" w:cstheme="minorBidi"/>
+              <w:noProof/>
+              <w:kern w:val="2"/>
+              <w14:ligatures w14:val="standardContextual"/>
+            </w:rPr>
+          </w:pPr>
+          <w:hyperlink w:anchor="_Toc152860601" w:history="1">
+            <w:r>
+              <w:rPr>
+                <w:rStyle w:val="Hipervnculo"/>
+                <w:noProof/>
+              </w:rPr>
+              <w:t>Descripción:</w:t>
+            </w:r>
+            <w:r>
+              <w:rPr>
+                <w:noProof/>
+                <w:webHidden/>
+              </w:rPr>
+              <w:tab/>
+            </w:r>
+            <w:r>
+              <w:rPr>
+                <w:noProof/>
+                <w:webHidden/>
+              </w:rPr>
+              <w:fldChar w:fldCharType="begin"/>
+            </w:r>
+            <w:r>
+              <w:rPr>
+                <w:noProof/>
+                <w:webHidden/>
+              </w:rPr>
+              <w:instrText xml:space="preserve"> PAGEREF _Toc152860601 \h </w:instrText>
+            </w:r>
+            <w:r>
+              <w:rPr>
+                <w:noProof/>
+                <w:webHidden/>
+              </w:rPr>
+            </w:r>
+            <w:r>
+              <w:rPr>
+                <w:noProof/>
+                <w:webHidden/>
+              </w:rPr>
+              <w:fldChar w:fldCharType="separate"/>
+            </w:r>
+            <w:r>
+              <w:rPr>
+                <w:noProof/>
+                <w:webHidden/>
+              </w:rPr>
+              <w:t>6</w:t>
+            </w:r>
+            <w:r>
+              <w:rPr>
+                <w:noProof/>
+                <w:webHidden/>
+              </w:rPr>
+              <w:fldChar w:fldCharType="end"/>
+            </w:r>
+          </w:hyperlink>
+        </w:p>
+        <w:p>
+          <w:pPr>
+            <w:pStyle w:val="TDC3"/>
+            <w:tabs>
+              <w:tab w:val="right" w:leader="dot" w:pos="9736"/>
+            </w:tabs>
+            <w:rPr>
+              <w:rFonts w:asciiTheme="minorHAnsi" w:hAnsiTheme="minorHAnsi" w:cstheme="minorBidi"/>
+              <w:noProof/>
+              <w:kern w:val="2"/>
+              <w14:ligatures w14:val="standardContextual"/>
+            </w:rPr>
+          </w:pPr>
+          <w:hyperlink w:anchor="_Toc152860602" w:history="1">
+            <w:r>
+              <w:rPr>
+                <w:rStyle w:val="Hipervnculo"/>
+                <w:noProof/>
+              </w:rPr>
+              <w:t xml:space="preserve">Actor Principal: </w:t>
+            </w:r>
+            <w:r>
+              <w:rPr>
+                <w:rStyle w:val="Hipervnculo"/>
+                <w:bCs/>
+                <w:noProof/>
+              </w:rPr>
+              <w:t>Cliente</w:t>
+            </w:r>
+            <w:r>
+              <w:rPr>
+                <w:noProof/>
+                <w:webHidden/>
+              </w:rPr>
+              <w:tab/>
+            </w:r>
+            <w:r>
+              <w:rPr>
+                <w:noProof/>
+                <w:webHidden/>
+              </w:rPr>
+              <w:fldChar w:fldCharType="begin"/>
+            </w:r>
+            <w:r>
+              <w:rPr>
+                <w:noProof/>
+                <w:webHidden/>
+              </w:rPr>
+              <w:instrText xml:space="preserve"> PAGEREF _Toc152860602 \h </w:instrText>
+            </w:r>
+            <w:r>
+              <w:rPr>
+                <w:noProof/>
+                <w:webHidden/>
+              </w:rPr>
+            </w:r>
+            <w:r>
+              <w:rPr>
+                <w:noProof/>
+                <w:webHidden/>
+              </w:rPr>
+              <w:fldChar w:fldCharType="separate"/>
+            </w:r>
+            <w:r>
+              <w:rPr>
+                <w:noProof/>
+                <w:webHidden/>
+              </w:rPr>
+              <w:t>7</w:t>
+            </w:r>
+            <w:r>
+              <w:rPr>
+                <w:noProof/>
+                <w:webHidden/>
+              </w:rPr>
+              <w:fldChar w:fldCharType="end"/>
+            </w:r>
+          </w:hyperlink>
+        </w:p>
+        <w:p>
+          <w:pPr>
+            <w:pStyle w:val="TDC3"/>
+            <w:tabs>
+              <w:tab w:val="right" w:leader="dot" w:pos="9736"/>
+            </w:tabs>
+            <w:rPr>
+              <w:rFonts w:asciiTheme="minorHAnsi" w:hAnsiTheme="minorHAnsi" w:cstheme="minorBidi"/>
+              <w:noProof/>
+              <w:kern w:val="2"/>
+              <w14:ligatures w14:val="standardContextual"/>
+            </w:rPr>
+          </w:pPr>
+          <w:hyperlink w:anchor="_Toc152860603" w:history="1">
+            <w:r>
+              <w:rPr>
+                <w:rStyle w:val="Hipervnculo"/>
+                <w:noProof/>
+              </w:rPr>
+              <w:t>Precondiciones:</w:t>
+            </w:r>
+            <w:r>
+              <w:rPr>
+                <w:noProof/>
+                <w:webHidden/>
+              </w:rPr>
+              <w:tab/>
+            </w:r>
+            <w:r>
+              <w:rPr>
+                <w:noProof/>
+                <w:webHidden/>
+              </w:rPr>
+              <w:fldChar w:fldCharType="begin"/>
+            </w:r>
+            <w:r>
+              <w:rPr>
+                <w:noProof/>
+                <w:webHidden/>
+              </w:rPr>
+              <w:instrText xml:space="preserve"> PAGEREF _Toc152860603 \h </w:instrText>
+            </w:r>
+            <w:r>
+              <w:rPr>
+                <w:noProof/>
+                <w:webHidden/>
+              </w:rPr>
+            </w:r>
+            <w:r>
+              <w:rPr>
+                <w:noProof/>
+                <w:webHidden/>
+              </w:rPr>
+              <w:fldChar w:fldCharType="separate"/>
+            </w:r>
+            <w:r>
+              <w:rPr>
+                <w:noProof/>
+                <w:webHidden/>
+              </w:rPr>
+              <w:t>7</w:t>
+            </w:r>
+            <w:r>
+              <w:rPr>
+                <w:noProof/>
+                <w:webHidden/>
+              </w:rPr>
+              <w:fldChar w:fldCharType="end"/>
+            </w:r>
+          </w:hyperlink>
+        </w:p>
+        <w:p>
+          <w:pPr>
+            <w:pStyle w:val="TDC3"/>
+            <w:tabs>
+              <w:tab w:val="right" w:leader="dot" w:pos="9736"/>
+            </w:tabs>
+            <w:rPr>
+              <w:rFonts w:asciiTheme="minorHAnsi" w:hAnsiTheme="minorHAnsi" w:cstheme="minorBidi"/>
+              <w:noProof/>
+              <w:kern w:val="2"/>
+              <w14:ligatures w14:val="standardContextual"/>
+            </w:rPr>
+          </w:pPr>
+          <w:hyperlink w:anchor="_Toc152860604" w:history="1">
+            <w:r>
+              <w:rPr>
+                <w:rStyle w:val="Hipervnculo"/>
+                <w:noProof/>
+              </w:rPr>
+              <w:t>Flujo de evento básico:</w:t>
+            </w:r>
+            <w:r>
+              <w:rPr>
+                <w:noProof/>
+                <w:webHidden/>
+              </w:rPr>
+              <w:tab/>
+            </w:r>
+            <w:r>
+              <w:rPr>
+                <w:noProof/>
+                <w:webHidden/>
+              </w:rPr>
+              <w:fldChar w:fldCharType="begin"/>
+            </w:r>
+            <w:r>
+              <w:rPr>
+                <w:noProof/>
+                <w:webHidden/>
+              </w:rPr>
+              <w:instrText xml:space="preserve"> PAGEREF _Toc152860604 \h </w:instrText>
+            </w:r>
+            <w:r>
+              <w:rPr>
+                <w:noProof/>
+                <w:webHidden/>
+              </w:rPr>
+            </w:r>
+            <w:r>
+              <w:rPr>
+                <w:noProof/>
+                <w:webHidden/>
+              </w:rPr>
+              <w:fldChar w:fldCharType="separate"/>
+            </w:r>
+            <w:r>
+              <w:rPr>
+                <w:noProof/>
+                <w:webHidden/>
+              </w:rPr>
+              <w:t>7</w:t>
+            </w:r>
+            <w:r>
+              <w:rPr>
+                <w:noProof/>
+                <w:webHidden/>
+              </w:rPr>
+              <w:fldChar w:fldCharType="end"/>
+            </w:r>
+          </w:hyperlink>
+        </w:p>
+        <w:p>
+          <w:pPr>
+            <w:pStyle w:val="TDC3"/>
+            <w:tabs>
+              <w:tab w:val="right" w:leader="dot" w:pos="9736"/>
+            </w:tabs>
+            <w:rPr>
+              <w:rFonts w:asciiTheme="minorHAnsi" w:hAnsiTheme="minorHAnsi" w:cstheme="minorBidi"/>
+              <w:noProof/>
+              <w:kern w:val="2"/>
+              <w14:ligatures w14:val="standardContextual"/>
+            </w:rPr>
+          </w:pPr>
+          <w:hyperlink w:anchor="_Toc152860605" w:history="1">
+            <w:r>
+              <w:rPr>
+                <w:rStyle w:val="Hipervnculo"/>
+                <w:noProof/>
+              </w:rPr>
+              <w:t>Flujos alternativos:</w:t>
+            </w:r>
+            <w:r>
+              <w:rPr>
+                <w:noProof/>
+                <w:webHidden/>
+              </w:rPr>
+              <w:tab/>
+            </w:r>
+            <w:r>
+              <w:rPr>
+                <w:noProof/>
+                <w:webHidden/>
+              </w:rPr>
+              <w:fldChar w:fldCharType="begin"/>
+            </w:r>
+            <w:r>
+              <w:rPr>
+                <w:noProof/>
+                <w:webHidden/>
+              </w:rPr>
+              <w:instrText xml:space="preserve"> PAGEREF _Toc152860605 \h </w:instrText>
+            </w:r>
+            <w:r>
+              <w:rPr>
+                <w:noProof/>
+                <w:webHidden/>
+              </w:rPr>
+            </w:r>
+            <w:r>
+              <w:rPr>
+                <w:noProof/>
+                <w:webHidden/>
+              </w:rPr>
+              <w:fldChar w:fldCharType="separate"/>
+            </w:r>
+            <w:r>
+              <w:rPr>
+                <w:noProof/>
+                <w:webHidden/>
+              </w:rPr>
+              <w:t>7</w:t>
+            </w:r>
+            <w:r>
+              <w:rPr>
+                <w:noProof/>
+                <w:webHidden/>
+              </w:rPr>
+              <w:fldChar w:fldCharType="end"/>
+            </w:r>
+          </w:hyperlink>
+        </w:p>
+        <w:p>
+          <w:pPr>
+            <w:pStyle w:val="TDC3"/>
+            <w:tabs>
+              <w:tab w:val="right" w:leader="dot" w:pos="9736"/>
+            </w:tabs>
+            <w:rPr>
+              <w:rFonts w:asciiTheme="minorHAnsi" w:hAnsiTheme="minorHAnsi" w:cstheme="minorBidi"/>
+              <w:noProof/>
+              <w:kern w:val="2"/>
+              <w14:ligatures w14:val="standardContextual"/>
+            </w:rPr>
+          </w:pPr>
+          <w:hyperlink w:anchor="_Toc152860606" w:history="1">
+            <w:r>
+              <w:rPr>
+                <w:rStyle w:val="Hipervnculo"/>
+                <w:noProof/>
+              </w:rPr>
+              <w:t>Post-Condiciones:</w:t>
+            </w:r>
+            <w:r>
+              <w:rPr>
+                <w:noProof/>
+                <w:webHidden/>
+              </w:rPr>
+              <w:tab/>
+            </w:r>
+            <w:r>
+              <w:rPr>
+                <w:noProof/>
+                <w:webHidden/>
+              </w:rPr>
+              <w:fldChar w:fldCharType="begin"/>
+            </w:r>
+            <w:r>
+              <w:rPr>
+                <w:noProof/>
+                <w:webHidden/>
+              </w:rPr>
+              <w:instrText xml:space="preserve"> PAGEREF _Toc152860606 \h </w:instrText>
+            </w:r>
+            <w:r>
+              <w:rPr>
+                <w:noProof/>
+                <w:webHidden/>
+              </w:rPr>
+            </w:r>
+            <w:r>
+              <w:rPr>
+                <w:noProof/>
+                <w:webHidden/>
+              </w:rPr>
+              <w:fldChar w:fldCharType="separate"/>
+            </w:r>
+            <w:r>
+              <w:rPr>
+                <w:noProof/>
+                <w:webHidden/>
+              </w:rPr>
+              <w:t>7</w:t>
+            </w:r>
+            <w:r>
+              <w:rPr>
+                <w:noProof/>
+                <w:webHidden/>
+              </w:rPr>
+              <w:fldChar w:fldCharType="end"/>
+            </w:r>
+          </w:hyperlink>
+        </w:p>
+        <w:p>
+          <w:pPr>
+            <w:pStyle w:val="TDC3"/>
+            <w:tabs>
+              <w:tab w:val="right" w:leader="dot" w:pos="9736"/>
+            </w:tabs>
+            <w:rPr>
+              <w:rFonts w:asciiTheme="minorHAnsi" w:hAnsiTheme="minorHAnsi" w:cstheme="minorBidi"/>
+              <w:noProof/>
+              <w:kern w:val="2"/>
+              <w14:ligatures w14:val="standardContextual"/>
+            </w:rPr>
+          </w:pPr>
+          <w:hyperlink w:anchor="_Toc152860607" w:history="1">
+            <w:r>
+              <w:rPr>
+                <w:rStyle w:val="Hipervnculo"/>
+                <w:noProof/>
+              </w:rPr>
+              <w:t>Requerimientos especiales:</w:t>
+            </w:r>
+            <w:r>
+              <w:rPr>
+                <w:noProof/>
+                <w:webHidden/>
+              </w:rPr>
+              <w:tab/>
+            </w:r>
+            <w:r>
+              <w:rPr>
+                <w:noProof/>
+                <w:webHidden/>
+              </w:rPr>
+              <w:fldChar w:fldCharType="begin"/>
+            </w:r>
+            <w:r>
+              <w:rPr>
+                <w:noProof/>
+                <w:webHidden/>
+              </w:rPr>
+              <w:instrText xml:space="preserve"> PAGEREF _Toc152860607 \h </w:instrText>
+            </w:r>
+            <w:r>
+              <w:rPr>
+                <w:noProof/>
+                <w:webHidden/>
+              </w:rPr>
+            </w:r>
+            <w:r>
+              <w:rPr>
+                <w:noProof/>
+                <w:webHidden/>
+              </w:rPr>
+              <w:fldChar w:fldCharType="separate"/>
+            </w:r>
+            <w:r>
+              <w:rPr>
+                <w:noProof/>
+                <w:webHidden/>
+              </w:rPr>
+              <w:t>7</w:t>
+            </w:r>
+            <w:r>
+              <w:rPr>
+                <w:noProof/>
+                <w:webHidden/>
+              </w:rPr>
+              <w:fldChar w:fldCharType="end"/>
+            </w:r>
+          </w:hyperlink>
+        </w:p>
+        <w:p>
+          <w:pPr>
+            <w:pStyle w:val="TDC2"/>
+            <w:tabs>
+              <w:tab w:val="right" w:leader="dot" w:pos="9736"/>
+            </w:tabs>
+            <w:rPr>
+              <w:rFonts w:asciiTheme="minorHAnsi" w:hAnsiTheme="minorHAnsi" w:cstheme="minorBidi"/>
+              <w:noProof/>
+              <w:kern w:val="2"/>
+              <w14:ligatures w14:val="standardContextual"/>
+            </w:rPr>
+          </w:pPr>
+          <w:hyperlink w:anchor="_Toc152860608" w:history="1">
+            <w:r>
+              <w:rPr>
+                <w:rStyle w:val="Hipervnculo"/>
+                <w:noProof/>
+              </w:rPr>
+              <w:t>Caso de uso: detallar presupuesto</w:t>
+            </w:r>
+            <w:r>
+              <w:rPr>
+                <w:noProof/>
+                <w:webHidden/>
+              </w:rPr>
+              <w:tab/>
+            </w:r>
+            <w:r>
+              <w:rPr>
+                <w:noProof/>
+                <w:webHidden/>
+              </w:rPr>
+              <w:fldChar w:fldCharType="begin"/>
+            </w:r>
+            <w:r>
+              <w:rPr>
+                <w:noProof/>
+                <w:webHidden/>
+              </w:rPr>
+              <w:instrText xml:space="preserve"> PAGEREF _Toc152860608 \h </w:instrText>
+            </w:r>
+            <w:r>
+              <w:rPr>
+                <w:noProof/>
+                <w:webHidden/>
+              </w:rPr>
+            </w:r>
+            <w:r>
+              <w:rPr>
+                <w:noProof/>
+                <w:webHidden/>
+              </w:rPr>
+              <w:fldChar w:fldCharType="separate"/>
+            </w:r>
+            <w:r>
+              <w:rPr>
+                <w:noProof/>
+                <w:webHidden/>
+              </w:rPr>
+              <w:t>7</w:t>
+            </w:r>
+            <w:r>
+              <w:rPr>
+                <w:noProof/>
+                <w:webHidden/>
+              </w:rPr>
+              <w:fldChar w:fldCharType="end"/>
+            </w:r>
+          </w:hyperlink>
+        </w:p>
+        <w:p>
+          <w:pPr>
+            <w:pStyle w:val="TDC3"/>
+            <w:tabs>
+              <w:tab w:val="right" w:leader="dot" w:pos="9736"/>
+            </w:tabs>
+            <w:rPr>
+              <w:rFonts w:asciiTheme="minorHAnsi" w:hAnsiTheme="minorHAnsi" w:cstheme="minorBidi"/>
+              <w:noProof/>
+              <w:kern w:val="2"/>
+              <w14:ligatures w14:val="standardContextual"/>
+            </w:rPr>
+          </w:pPr>
+          <w:hyperlink w:anchor="_Toc152860609" w:history="1">
+            <w:r>
+              <w:rPr>
+                <w:rStyle w:val="Hipervnculo"/>
+                <w:noProof/>
+              </w:rPr>
+              <w:t>Descripción:</w:t>
+            </w:r>
+            <w:r>
+              <w:rPr>
+                <w:noProof/>
+                <w:webHidden/>
+              </w:rPr>
+              <w:tab/>
+            </w:r>
+            <w:r>
+              <w:rPr>
+                <w:noProof/>
+                <w:webHidden/>
+              </w:rPr>
+              <w:fldChar w:fldCharType="begin"/>
+            </w:r>
+            <w:r>
+              <w:rPr>
+                <w:noProof/>
+                <w:webHidden/>
+              </w:rPr>
+              <w:instrText xml:space="preserve"> PAGEREF _Toc152860609 \h </w:instrText>
+            </w:r>
+            <w:r>
+              <w:rPr>
+                <w:noProof/>
+                <w:webHidden/>
+              </w:rPr>
+            </w:r>
+            <w:r>
+              <w:rPr>
+                <w:noProof/>
+                <w:webHidden/>
+              </w:rPr>
+              <w:fldChar w:fldCharType="separate"/>
+            </w:r>
+            <w:r>
+              <w:rPr>
+                <w:noProof/>
+                <w:webHidden/>
+              </w:rPr>
+              <w:t>7</w:t>
+            </w:r>
+            <w:r>
+              <w:rPr>
+                <w:noProof/>
+                <w:webHidden/>
+              </w:rPr>
+              <w:fldChar w:fldCharType="end"/>
+            </w:r>
+          </w:hyperlink>
+        </w:p>
+        <w:p>
+          <w:pPr>
+            <w:pStyle w:val="TDC3"/>
+            <w:tabs>
+              <w:tab w:val="right" w:leader="dot" w:pos="9736"/>
+            </w:tabs>
+            <w:rPr>
+              <w:rFonts w:asciiTheme="minorHAnsi" w:hAnsiTheme="minorHAnsi" w:cstheme="minorBidi"/>
+              <w:noProof/>
+              <w:kern w:val="2"/>
+              <w14:ligatures w14:val="standardContextual"/>
+            </w:rPr>
+          </w:pPr>
+          <w:hyperlink w:anchor="_Toc152860610" w:history="1">
+            <w:r>
+              <w:rPr>
+                <w:rStyle w:val="Hipervnculo"/>
+                <w:noProof/>
+              </w:rPr>
+              <w:t xml:space="preserve">Actor Principal: </w:t>
+            </w:r>
+            <w:r>
+              <w:rPr>
+                <w:rStyle w:val="Hipervnculo"/>
+                <w:bCs/>
+                <w:noProof/>
+              </w:rPr>
+              <w:t>Cliente</w:t>
+            </w:r>
+            <w:r>
+              <w:rPr>
+                <w:noProof/>
+                <w:webHidden/>
+              </w:rPr>
+              <w:tab/>
+            </w:r>
+            <w:r>
+              <w:rPr>
+                <w:noProof/>
+                <w:webHidden/>
+              </w:rPr>
+              <w:fldChar w:fldCharType="begin"/>
+            </w:r>
+            <w:r>
+              <w:rPr>
+                <w:noProof/>
+                <w:webHidden/>
+              </w:rPr>
+              <w:instrText xml:space="preserve"> PAGEREF _Toc152860610 \h </w:instrText>
+            </w:r>
+            <w:r>
+              <w:rPr>
+                <w:noProof/>
+                <w:webHidden/>
+              </w:rPr>
+            </w:r>
+            <w:r>
+              <w:rPr>
+                <w:noProof/>
+                <w:webHidden/>
+              </w:rPr>
+              <w:fldChar w:fldCharType="separate"/>
+            </w:r>
+            <w:r>
+              <w:rPr>
+                <w:noProof/>
+                <w:webHidden/>
+              </w:rPr>
+              <w:t>7</w:t>
+            </w:r>
+            <w:r>
+              <w:rPr>
+                <w:noProof/>
+                <w:webHidden/>
+              </w:rPr>
+              <w:fldChar w:fldCharType="end"/>
+            </w:r>
+          </w:hyperlink>
+        </w:p>
+        <w:p>
+          <w:pPr>
+            <w:pStyle w:val="TDC3"/>
+            <w:tabs>
+              <w:tab w:val="right" w:leader="dot" w:pos="9736"/>
+            </w:tabs>
+            <w:rPr>
+              <w:rFonts w:asciiTheme="minorHAnsi" w:hAnsiTheme="minorHAnsi" w:cstheme="minorBidi"/>
+              <w:noProof/>
+              <w:kern w:val="2"/>
+              <w14:ligatures w14:val="standardContextual"/>
+            </w:rPr>
+          </w:pPr>
+          <w:hyperlink w:anchor="_Toc152860611" w:history="1">
+            <w:r>
+              <w:rPr>
+                <w:rStyle w:val="Hipervnculo"/>
+                <w:noProof/>
+              </w:rPr>
+              <w:t>Precondiciones:</w:t>
+            </w:r>
+            <w:r>
+              <w:rPr>
+                <w:noProof/>
+                <w:webHidden/>
+              </w:rPr>
+              <w:tab/>
+            </w:r>
+            <w:r>
+              <w:rPr>
+                <w:noProof/>
+                <w:webHidden/>
+              </w:rPr>
+              <w:fldChar w:fldCharType="begin"/>
+            </w:r>
+            <w:r>
+              <w:rPr>
+                <w:noProof/>
+                <w:webHidden/>
+              </w:rPr>
+              <w:instrText xml:space="preserve"> PAGEREF _Toc152860611 \h </w:instrText>
+            </w:r>
+            <w:r>
+              <w:rPr>
+                <w:noProof/>
+                <w:webHidden/>
+              </w:rPr>
+            </w:r>
+            <w:r>
+              <w:rPr>
+                <w:noProof/>
+                <w:webHidden/>
+              </w:rPr>
+              <w:fldChar w:fldCharType="separate"/>
+            </w:r>
+            <w:r>
+              <w:rPr>
+                <w:noProof/>
+                <w:webHidden/>
+              </w:rPr>
+              <w:t>7</w:t>
+            </w:r>
+            <w:r>
+              <w:rPr>
+                <w:noProof/>
+                <w:webHidden/>
+              </w:rPr>
+              <w:fldChar w:fldCharType="end"/>
+            </w:r>
+          </w:hyperlink>
+        </w:p>
+        <w:p>
+          <w:pPr>
+            <w:pStyle w:val="TDC3"/>
+            <w:tabs>
+              <w:tab w:val="right" w:leader="dot" w:pos="9736"/>
+            </w:tabs>
+            <w:rPr>
+              <w:rFonts w:asciiTheme="minorHAnsi" w:hAnsiTheme="minorHAnsi" w:cstheme="minorBidi"/>
+              <w:noProof/>
+              <w:kern w:val="2"/>
+              <w14:ligatures w14:val="standardContextual"/>
+            </w:rPr>
+          </w:pPr>
+          <w:hyperlink w:anchor="_Toc152860612" w:history="1">
+            <w:r>
+              <w:rPr>
+                <w:rStyle w:val="Hipervnculo"/>
+                <w:noProof/>
+              </w:rPr>
+              <w:t>Flujo de evento básico:</w:t>
+            </w:r>
+            <w:r>
+              <w:rPr>
+                <w:noProof/>
+                <w:webHidden/>
+              </w:rPr>
+              <w:tab/>
+            </w:r>
+            <w:r>
+              <w:rPr>
+                <w:noProof/>
+                <w:webHidden/>
+              </w:rPr>
+              <w:fldChar w:fldCharType="begin"/>
+            </w:r>
+            <w:r>
+              <w:rPr>
+                <w:noProof/>
+                <w:webHidden/>
+              </w:rPr>
+              <w:instrText xml:space="preserve"> PAGEREF _Toc152860612 \h </w:instrText>
+            </w:r>
+            <w:r>
+              <w:rPr>
+                <w:noProof/>
+                <w:webHidden/>
+              </w:rPr>
+            </w:r>
+            <w:r>
+              <w:rPr>
+                <w:noProof/>
+                <w:webHidden/>
+              </w:rPr>
+              <w:fldChar w:fldCharType="separate"/>
+            </w:r>
+            <w:r>
+              <w:rPr>
+                <w:noProof/>
+                <w:webHidden/>
+              </w:rPr>
+              <w:t>7</w:t>
+            </w:r>
+            <w:r>
+              <w:rPr>
+                <w:noProof/>
+                <w:webHidden/>
+              </w:rPr>
+              <w:fldChar w:fldCharType="end"/>
+            </w:r>
+          </w:hyperlink>
+        </w:p>
+        <w:p>
+          <w:pPr>
+            <w:pStyle w:val="TDC3"/>
+            <w:tabs>
+              <w:tab w:val="right" w:leader="dot" w:pos="9736"/>
+            </w:tabs>
+            <w:rPr>
+              <w:rFonts w:asciiTheme="minorHAnsi" w:hAnsiTheme="minorHAnsi" w:cstheme="minorBidi"/>
+              <w:noProof/>
+              <w:kern w:val="2"/>
+              <w14:ligatures w14:val="standardContextual"/>
+            </w:rPr>
+          </w:pPr>
+          <w:hyperlink w:anchor="_Toc152860613" w:history="1">
+            <w:r>
+              <w:rPr>
+                <w:rStyle w:val="Hipervnculo"/>
+                <w:noProof/>
+              </w:rPr>
+              <w:t>Flujos alternativos:</w:t>
+            </w:r>
+            <w:r>
+              <w:rPr>
+                <w:noProof/>
+                <w:webHidden/>
+              </w:rPr>
+              <w:tab/>
+            </w:r>
+            <w:r>
+              <w:rPr>
+                <w:noProof/>
+                <w:webHidden/>
+              </w:rPr>
+              <w:fldChar w:fldCharType="begin"/>
+            </w:r>
+            <w:r>
+              <w:rPr>
+                <w:noProof/>
+                <w:webHidden/>
+              </w:rPr>
+              <w:instrText xml:space="preserve"> PAGEREF _Toc152860613 \h </w:instrText>
+            </w:r>
+            <w:r>
+              <w:rPr>
+                <w:noProof/>
+                <w:webHidden/>
+              </w:rPr>
+            </w:r>
+            <w:r>
+              <w:rPr>
+                <w:noProof/>
+                <w:webHidden/>
+              </w:rPr>
+              <w:fldChar w:fldCharType="separate"/>
+            </w:r>
+            <w:r>
+              <w:rPr>
+                <w:noProof/>
+                <w:webHidden/>
+              </w:rPr>
+              <w:t>7</w:t>
+            </w:r>
+            <w:r>
+              <w:rPr>
+                <w:noProof/>
+                <w:webHidden/>
+              </w:rPr>
+              <w:fldChar w:fldCharType="end"/>
+            </w:r>
+          </w:hyperlink>
+        </w:p>
+        <w:p>
+          <w:pPr>
+            <w:pStyle w:val="TDC3"/>
+            <w:tabs>
+              <w:tab w:val="right" w:leader="dot" w:pos="9736"/>
+            </w:tabs>
+            <w:rPr>
+              <w:rFonts w:asciiTheme="minorHAnsi" w:hAnsiTheme="minorHAnsi" w:cstheme="minorBidi"/>
+              <w:noProof/>
+              <w:kern w:val="2"/>
+              <w14:ligatures w14:val="standardContextual"/>
+            </w:rPr>
+          </w:pPr>
+          <w:hyperlink w:anchor="_Toc152860614" w:history="1">
+            <w:r>
+              <w:rPr>
+                <w:rStyle w:val="Hipervnculo"/>
+                <w:noProof/>
+              </w:rPr>
+              <w:t>Post-Condiciones:</w:t>
+            </w:r>
+            <w:r>
+              <w:rPr>
+                <w:noProof/>
+                <w:webHidden/>
+              </w:rPr>
+              <w:tab/>
+            </w:r>
+            <w:r>
+              <w:rPr>
+                <w:noProof/>
+                <w:webHidden/>
+              </w:rPr>
+              <w:fldChar w:fldCharType="begin"/>
+            </w:r>
+            <w:r>
+              <w:rPr>
+                <w:noProof/>
+                <w:webHidden/>
+              </w:rPr>
+              <w:instrText xml:space="preserve"> PAGEREF _Toc152860614 \h </w:instrText>
+            </w:r>
+            <w:r>
+              <w:rPr>
+                <w:noProof/>
+                <w:webHidden/>
+              </w:rPr>
+            </w:r>
+            <w:r>
+              <w:rPr>
+                <w:noProof/>
+                <w:webHidden/>
+              </w:rPr>
+              <w:fldChar w:fldCharType="separate"/>
+            </w:r>
+            <w:r>
+              <w:rPr>
+                <w:noProof/>
+                <w:webHidden/>
+              </w:rPr>
+              <w:t>7</w:t>
+            </w:r>
+            <w:r>
+              <w:rPr>
+                <w:noProof/>
+                <w:webHidden/>
+              </w:rPr>
+              <w:fldChar w:fldCharType="end"/>
+            </w:r>
+          </w:hyperlink>
+        </w:p>
+        <w:p>
+          <w:pPr>
+            <w:pStyle w:val="TDC3"/>
+            <w:tabs>
+              <w:tab w:val="right" w:leader="dot" w:pos="9736"/>
+            </w:tabs>
+            <w:rPr>
+              <w:rFonts w:asciiTheme="minorHAnsi" w:hAnsiTheme="minorHAnsi" w:cstheme="minorBidi"/>
+              <w:noProof/>
+              <w:kern w:val="2"/>
+              <w14:ligatures w14:val="standardContextual"/>
+            </w:rPr>
+          </w:pPr>
+          <w:hyperlink w:anchor="_Toc152860615" w:history="1">
+            <w:r>
+              <w:rPr>
+                <w:rStyle w:val="Hipervnculo"/>
+                <w:noProof/>
+              </w:rPr>
+              <w:t>Requerimientos especiales:</w:t>
+            </w:r>
+            <w:r>
+              <w:rPr>
+                <w:noProof/>
+                <w:webHidden/>
+              </w:rPr>
+              <w:tab/>
+            </w:r>
+            <w:r>
+              <w:rPr>
+                <w:noProof/>
+                <w:webHidden/>
+              </w:rPr>
+              <w:fldChar w:fldCharType="begin"/>
+            </w:r>
+            <w:r>
+              <w:rPr>
+                <w:noProof/>
+                <w:webHidden/>
+              </w:rPr>
+              <w:instrText xml:space="preserve"> PAGEREF _Toc152860615 \h </w:instrText>
+            </w:r>
+            <w:r>
+              <w:rPr>
+                <w:noProof/>
+                <w:webHidden/>
+              </w:rPr>
+            </w:r>
+            <w:r>
+              <w:rPr>
+                <w:noProof/>
+                <w:webHidden/>
+              </w:rPr>
+              <w:fldChar w:fldCharType="separate"/>
+            </w:r>
+            <w:r>
+              <w:rPr>
+                <w:noProof/>
+                <w:webHidden/>
+              </w:rPr>
+              <w:t>7</w:t>
             </w:r>
             <w:r>
               <w:rPr>
@@ -516,17 +2430,19 @@
           <w:pPr>
             <w:pStyle w:val="TDC1"/>
             <w:rPr>
-              <w:rFonts w:cstheme="minorBidi"/>
+              <w:rFonts w:asciiTheme="minorHAnsi" w:hAnsiTheme="minorHAnsi" w:cstheme="minorBidi"/>
+              <w:b w:val="0"/>
+              <w:bCs w:val="0"/>
               <w:kern w:val="2"/>
               <w14:ligatures w14:val="standardContextual"/>
             </w:rPr>
           </w:pPr>
-          <w:hyperlink w:anchor="_Toc152335435" w:history="1">
+          <w:hyperlink w:anchor="_Toc152860616" w:history="1">
             <w:r>
               <w:rPr>
                 <w:rStyle w:val="Hipervnculo"/>
               </w:rPr>
-              <w:t>Modelo del dominio</w:t>
+              <w:t>Modelos estáticos</w:t>
             </w:r>
             <w:r>
               <w:rPr>
@@ -544,7 +2460,7 @@
               <w:rPr>
                 <w:webHidden/>
               </w:rPr>
-              <w:instrText xml:space="preserve"> PAGEREF _Toc152335435 \h </w:instrText>
+              <w:instrText xml:space="preserve"> PAGEREF _Toc152860616 \h </w:instrText>
             </w:r>
             <w:r>
               <w:rPr>
@@ -561,10 +2477,81 @@
               <w:rPr>
                 <w:webHidden/>
               </w:rPr>
-              <w:t>3</w:t>
-            </w:r>
-            <w:r>
-              <w:rPr>
+              <w:t>8</w:t>
+            </w:r>
+            <w:r>
+              <w:rPr>
+                <w:webHidden/>
+              </w:rPr>
+              <w:fldChar w:fldCharType="end"/>
+            </w:r>
+          </w:hyperlink>
+        </w:p>
+        <w:p>
+          <w:pPr>
+            <w:pStyle w:val="TDC2"/>
+            <w:tabs>
+              <w:tab w:val="right" w:leader="dot" w:pos="9736"/>
+            </w:tabs>
+            <w:rPr>
+              <w:rFonts w:asciiTheme="minorHAnsi" w:hAnsiTheme="minorHAnsi" w:cstheme="minorBidi"/>
+              <w:noProof/>
+              <w:kern w:val="2"/>
+              <w14:ligatures w14:val="standardContextual"/>
+            </w:rPr>
+          </w:pPr>
+          <w:hyperlink w:anchor="_Toc152860617" w:history="1">
+            <w:r>
+              <w:rPr>
+                <w:rStyle w:val="Hipervnculo"/>
+                <w:noProof/>
+              </w:rPr>
+              <w:t>Diagrama de Clases</w:t>
+            </w:r>
+            <w:r>
+              <w:rPr>
+                <w:noProof/>
+                <w:webHidden/>
+              </w:rPr>
+              <w:tab/>
+            </w:r>
+            <w:r>
+              <w:rPr>
+                <w:noProof/>
+                <w:webHidden/>
+              </w:rPr>
+              <w:fldChar w:fldCharType="begin"/>
+            </w:r>
+            <w:r>
+              <w:rPr>
+                <w:noProof/>
+                <w:webHidden/>
+              </w:rPr>
+              <w:instrText xml:space="preserve"> PAGEREF _Toc152860617 \h </w:instrText>
+            </w:r>
+            <w:r>
+              <w:rPr>
+                <w:noProof/>
+                <w:webHidden/>
+              </w:rPr>
+            </w:r>
+            <w:r>
+              <w:rPr>
+                <w:noProof/>
+                <w:webHidden/>
+              </w:rPr>
+              <w:fldChar w:fldCharType="separate"/>
+            </w:r>
+            <w:r>
+              <w:rPr>
+                <w:noProof/>
+                <w:webHidden/>
+              </w:rPr>
+              <w:t>8</w:t>
+            </w:r>
+            <w:r>
+              <w:rPr>
+                <w:noProof/>
                 <w:webHidden/>
               </w:rPr>
               <w:fldChar w:fldCharType="end"/>
@@ -575,17 +2562,19 @@
           <w:pPr>
             <w:pStyle w:val="TDC1"/>
             <w:rPr>
-              <w:rFonts w:cstheme="minorBidi"/>
+              <w:rFonts w:asciiTheme="minorHAnsi" w:hAnsiTheme="minorHAnsi" w:cstheme="minorBidi"/>
+              <w:b w:val="0"/>
+              <w:bCs w:val="0"/>
               <w:kern w:val="2"/>
               <w14:ligatures w14:val="standardContextual"/>
             </w:rPr>
           </w:pPr>
-          <w:hyperlink w:anchor="_Toc152335436" w:history="1">
+          <w:hyperlink w:anchor="_Toc152860618" w:history="1">
             <w:r>
               <w:rPr>
                 <w:rStyle w:val="Hipervnculo"/>
               </w:rPr>
-              <w:t>Modelo Entidad-Relación</w:t>
+              <w:t>Modelos dinámicos</w:t>
             </w:r>
             <w:r>
               <w:rPr>
@@ -603,7 +2592,7 @@
               <w:rPr>
                 <w:webHidden/>
               </w:rPr>
-              <w:instrText xml:space="preserve"> PAGEREF _Toc152335436 \h </w:instrText>
+              <w:instrText xml:space="preserve"> PAGEREF _Toc152860618 \h </w:instrText>
             </w:r>
             <w:r>
               <w:rPr>
@@ -620,10 +2609,223 @@
               <w:rPr>
                 <w:webHidden/>
               </w:rPr>
-              <w:t>3</w:t>
-            </w:r>
-            <w:r>
-              <w:rPr>
+              <w:t>9</w:t>
+            </w:r>
+            <w:r>
+              <w:rPr>
+                <w:webHidden/>
+              </w:rPr>
+              <w:fldChar w:fldCharType="end"/>
+            </w:r>
+          </w:hyperlink>
+        </w:p>
+        <w:p>
+          <w:pPr>
+            <w:pStyle w:val="TDC2"/>
+            <w:tabs>
+              <w:tab w:val="right" w:leader="dot" w:pos="9736"/>
+            </w:tabs>
+            <w:rPr>
+              <w:rFonts w:asciiTheme="minorHAnsi" w:hAnsiTheme="minorHAnsi" w:cstheme="minorBidi"/>
+              <w:noProof/>
+              <w:kern w:val="2"/>
+              <w14:ligatures w14:val="standardContextual"/>
+            </w:rPr>
+          </w:pPr>
+          <w:hyperlink w:anchor="_Toc152860619" w:history="1">
+            <w:r>
+              <w:rPr>
+                <w:rStyle w:val="Hipervnculo"/>
+                <w:noProof/>
+              </w:rPr>
+              <w:t>Diagrama de Secuencia: añadir producto al carrito</w:t>
+            </w:r>
+            <w:r>
+              <w:rPr>
+                <w:noProof/>
+                <w:webHidden/>
+              </w:rPr>
+              <w:tab/>
+            </w:r>
+            <w:r>
+              <w:rPr>
+                <w:noProof/>
+                <w:webHidden/>
+              </w:rPr>
+              <w:fldChar w:fldCharType="begin"/>
+            </w:r>
+            <w:r>
+              <w:rPr>
+                <w:noProof/>
+                <w:webHidden/>
+              </w:rPr>
+              <w:instrText xml:space="preserve"> PAGEREF _Toc152860619 \h </w:instrText>
+            </w:r>
+            <w:r>
+              <w:rPr>
+                <w:noProof/>
+                <w:webHidden/>
+              </w:rPr>
+            </w:r>
+            <w:r>
+              <w:rPr>
+                <w:noProof/>
+                <w:webHidden/>
+              </w:rPr>
+              <w:fldChar w:fldCharType="separate"/>
+            </w:r>
+            <w:r>
+              <w:rPr>
+                <w:noProof/>
+                <w:webHidden/>
+              </w:rPr>
+              <w:t>9</w:t>
+            </w:r>
+            <w:r>
+              <w:rPr>
+                <w:noProof/>
+                <w:webHidden/>
+              </w:rPr>
+              <w:fldChar w:fldCharType="end"/>
+            </w:r>
+          </w:hyperlink>
+        </w:p>
+        <w:p>
+          <w:pPr>
+            <w:pStyle w:val="TDC2"/>
+            <w:tabs>
+              <w:tab w:val="right" w:leader="dot" w:pos="9736"/>
+            </w:tabs>
+            <w:rPr>
+              <w:rFonts w:asciiTheme="minorHAnsi" w:hAnsiTheme="minorHAnsi" w:cstheme="minorBidi"/>
+              <w:noProof/>
+              <w:kern w:val="2"/>
+              <w14:ligatures w14:val="standardContextual"/>
+            </w:rPr>
+          </w:pPr>
+          <w:hyperlink w:anchor="_Toc152860620" w:history="1">
+            <w:r>
+              <w:rPr>
+                <w:rStyle w:val="Hipervnculo"/>
+                <w:noProof/>
+              </w:rPr>
+              <w:t>Diagrama de Secuencia: ver carrito</w:t>
+            </w:r>
+            <w:r>
+              <w:rPr>
+                <w:noProof/>
+                <w:webHidden/>
+              </w:rPr>
+              <w:tab/>
+            </w:r>
+            <w:r>
+              <w:rPr>
+                <w:noProof/>
+                <w:webHidden/>
+              </w:rPr>
+              <w:fldChar w:fldCharType="begin"/>
+            </w:r>
+            <w:r>
+              <w:rPr>
+                <w:noProof/>
+                <w:webHidden/>
+              </w:rPr>
+              <w:instrText xml:space="preserve"> PAGEREF _Toc152860620 \h </w:instrText>
+            </w:r>
+            <w:r>
+              <w:rPr>
+                <w:noProof/>
+                <w:webHidden/>
+              </w:rPr>
+            </w:r>
+            <w:r>
+              <w:rPr>
+                <w:noProof/>
+                <w:webHidden/>
+              </w:rPr>
+              <w:fldChar w:fldCharType="separate"/>
+            </w:r>
+            <w:r>
+              <w:rPr>
+                <w:noProof/>
+                <w:webHidden/>
+              </w:rPr>
+              <w:t>9</w:t>
+            </w:r>
+            <w:r>
+              <w:rPr>
+                <w:noProof/>
+                <w:webHidden/>
+              </w:rPr>
+              <w:fldChar w:fldCharType="end"/>
+            </w:r>
+          </w:hyperlink>
+        </w:p>
+        <w:p>
+          <w:pPr>
+            <w:pStyle w:val="TDC2"/>
+            <w:tabs>
+              <w:tab w:val="right" w:leader="dot" w:pos="9736"/>
+            </w:tabs>
+            <w:rPr>
+              <w:rFonts w:asciiTheme="minorHAnsi" w:hAnsiTheme="minorHAnsi" w:cstheme="minorBidi"/>
+              <w:noProof/>
+              <w:kern w:val="2"/>
+              <w14:ligatures w14:val="standardContextual"/>
+            </w:rPr>
+          </w:pPr>
+          <w:hyperlink w:anchor="_Toc152860621" w:history="1">
+            <w:r>
+              <w:rPr>
+                <w:rStyle w:val="Hipervnculo"/>
+                <w:noProof/>
+              </w:rPr>
+              <w:t>Diagrama de Secuencia: crear presupuesto</w:t>
+            </w:r>
+            <w:r>
+              <w:rPr>
+                <w:noProof/>
+                <w:webHidden/>
+              </w:rPr>
+              <w:tab/>
+            </w:r>
+            <w:r>
+              <w:rPr>
+                <w:noProof/>
+                <w:webHidden/>
+              </w:rPr>
+              <w:fldChar w:fldCharType="begin"/>
+            </w:r>
+            <w:r>
+              <w:rPr>
+                <w:noProof/>
+                <w:webHidden/>
+              </w:rPr>
+              <w:instrText xml:space="preserve"> PAGEREF _Toc152860621 \h </w:instrText>
+            </w:r>
+            <w:r>
+              <w:rPr>
+                <w:noProof/>
+                <w:webHidden/>
+              </w:rPr>
+            </w:r>
+            <w:r>
+              <w:rPr>
+                <w:noProof/>
+                <w:webHidden/>
+              </w:rPr>
+              <w:fldChar w:fldCharType="separate"/>
+            </w:r>
+            <w:r>
+              <w:rPr>
+                <w:noProof/>
+                <w:webHidden/>
+              </w:rPr>
+              <w:t>9</w:t>
+            </w:r>
+            <w:r>
+              <w:rPr>
+                <w:noProof/>
                 <w:webHidden/>
               </w:rPr>
               <w:fldChar w:fldCharType="end"/>
@@ -634,17 +2836,19 @@
           <w:pPr>
             <w:pStyle w:val="TDC1"/>
             <w:rPr>
-              <w:rFonts w:cstheme="minorBidi"/>
+              <w:rFonts w:asciiTheme="minorHAnsi" w:hAnsiTheme="minorHAnsi" w:cstheme="minorBidi"/>
+              <w:b w:val="0"/>
+              <w:bCs w:val="0"/>
               <w:kern w:val="2"/>
               <w14:ligatures w14:val="standardContextual"/>
             </w:rPr>
           </w:pPr>
-          <w:hyperlink w:anchor="_Toc152335437" w:history="1">
+          <w:hyperlink w:anchor="_Toc152860622" w:history="1">
             <w:r>
               <w:rPr>
                 <w:rStyle w:val="Hipervnculo"/>
               </w:rPr>
-              <w:t>Modelo de casos de Uso</w:t>
+              <w:t>Tres vistas de Clements</w:t>
             </w:r>
             <w:r>
               <w:rPr>
@@ -662,7 +2866,7 @@
               <w:rPr>
                 <w:webHidden/>
               </w:rPr>
-              <w:instrText xml:space="preserve"> PAGEREF _Toc152335437 \h </w:instrText>
+              <w:instrText xml:space="preserve"> PAGEREF _Toc152860622 \h </w:instrText>
             </w:r>
             <w:r>
               <w:rPr>
@@ -679,125 +2883,7 @@
               <w:rPr>
                 <w:webHidden/>
               </w:rPr>
-              <w:t>3</w:t>
-            </w:r>
-            <w:r>
-              <w:rPr>
-                <w:webHidden/>
-              </w:rPr>
-              <w:fldChar w:fldCharType="end"/>
-            </w:r>
-          </w:hyperlink>
-        </w:p>
-        <w:p>
-          <w:pPr>
-            <w:pStyle w:val="TDC1"/>
-            <w:rPr>
-              <w:rFonts w:cstheme="minorBidi"/>
-              <w:kern w:val="2"/>
-              <w14:ligatures w14:val="standardContextual"/>
-            </w:rPr>
-          </w:pPr>
-          <w:hyperlink w:anchor="_Toc152335438" w:history="1">
-            <w:r>
-              <w:rPr>
-                <w:rStyle w:val="Hipervnculo"/>
-              </w:rPr>
-              <w:t>Especificación de requerimientos funcionales</w:t>
-            </w:r>
-            <w:r>
-              <w:rPr>
-                <w:webHidden/>
-              </w:rPr>
-              <w:tab/>
-            </w:r>
-            <w:r>
-              <w:rPr>
-                <w:webHidden/>
-              </w:rPr>
-              <w:fldChar w:fldCharType="begin"/>
-            </w:r>
-            <w:r>
-              <w:rPr>
-                <w:webHidden/>
-              </w:rPr>
-              <w:instrText xml:space="preserve"> PAGEREF _Toc152335438 \h </w:instrText>
-            </w:r>
-            <w:r>
-              <w:rPr>
-                <w:webHidden/>
-              </w:rPr>
-            </w:r>
-            <w:r>
-              <w:rPr>
-                <w:webHidden/>
-              </w:rPr>
-              <w:fldChar w:fldCharType="separate"/>
-            </w:r>
-            <w:r>
-              <w:rPr>
-                <w:webHidden/>
-              </w:rPr>
-              <w:t>3</w:t>
-            </w:r>
-            <w:r>
-              <w:rPr>
-                <w:webHidden/>
-              </w:rPr>
-              <w:fldChar w:fldCharType="end"/>
-            </w:r>
-          </w:hyperlink>
-        </w:p>
-        <w:p>
-          <w:pPr>
-            <w:pStyle w:val="TDC1"/>
-            <w:rPr>
-              <w:rFonts w:cstheme="minorBidi"/>
-              <w:kern w:val="2"/>
-              <w14:ligatures w14:val="standardContextual"/>
-            </w:rPr>
-          </w:pPr>
-          <w:hyperlink w:anchor="_Toc152335439" w:history="1">
-            <w:r>
-              <w:rPr>
-                <w:rStyle w:val="Hipervnculo"/>
-              </w:rPr>
-              <w:t>Modelos estáticos</w:t>
-            </w:r>
-            <w:r>
-              <w:rPr>
-                <w:webHidden/>
-              </w:rPr>
-              <w:tab/>
-            </w:r>
-            <w:r>
-              <w:rPr>
-                <w:webHidden/>
-              </w:rPr>
-              <w:fldChar w:fldCharType="begin"/>
-            </w:r>
-            <w:r>
-              <w:rPr>
-                <w:webHidden/>
-              </w:rPr>
-              <w:instrText xml:space="preserve"> PAGEREF _Toc152335439 \h </w:instrText>
-            </w:r>
-            <w:r>
-              <w:rPr>
-                <w:webHidden/>
-              </w:rPr>
-            </w:r>
-            <w:r>
-              <w:rPr>
-                <w:webHidden/>
-              </w:rPr>
-              <w:fldChar w:fldCharType="separate"/>
-            </w:r>
-            <w:r>
-              <w:rPr>
-                <w:webHidden/>
-              </w:rPr>
-              <w:t>3</w:t>
+              <w:t>10</w:t>
             </w:r>
             <w:r>
               <w:rPr>
@@ -811,22 +2897,22 @@
           <w:pPr>
             <w:pStyle w:val="TDC2"/>
             <w:tabs>
-              <w:tab w:val="right" w:leader="dot" w:pos="8494"/>
+              <w:tab w:val="right" w:leader="dot" w:pos="9736"/>
             </w:tabs>
             <w:rPr>
-              <w:rFonts w:cstheme="minorBidi"/>
+              <w:rFonts w:asciiTheme="minorHAnsi" w:hAnsiTheme="minorHAnsi" w:cstheme="minorBidi"/>
               <w:noProof/>
               <w:kern w:val="2"/>
               <w14:ligatures w14:val="standardContextual"/>
             </w:rPr>
           </w:pPr>
-          <w:hyperlink w:anchor="_Toc152335440" w:history="1">
+          <w:hyperlink w:anchor="_Toc152860623" w:history="1">
             <w:r>
               <w:rPr>
                 <w:rStyle w:val="Hipervnculo"/>
                 <w:noProof/>
               </w:rPr>
-              <w:t>Diagrama de Clases</w:t>
+              <w:t>Vista de Paquetes</w:t>
             </w:r>
             <w:r>
               <w:rPr>
@@ -847,7 +2933,7 @@
                 <w:noProof/>
                 <w:webHidden/>
               </w:rPr>
-              <w:instrText xml:space="preserve"> PAGEREF _Toc152335440 \h </w:instrText>
+              <w:instrText xml:space="preserve"> PAGEREF _Toc152860623 \h </w:instrText>
             </w:r>
             <w:r>
               <w:rPr>
@@ -867,70 +2953,11 @@
                 <w:noProof/>
                 <w:webHidden/>
               </w:rPr>
-              <w:t>3</w:t>
-            </w:r>
-            <w:r>
-              <w:rPr>
-                <w:noProof/>
-                <w:webHidden/>
-              </w:rPr>
-              <w:fldChar w:fldCharType="end"/>
-            </w:r>
-          </w:hyperlink>
-        </w:p>
-        <w:p>
-          <w:pPr>
-            <w:pStyle w:val="TDC1"/>
-            <w:rPr>
-              <w:rFonts w:cstheme="minorBidi"/>
-              <w:kern w:val="2"/>
-              <w14:ligatures w14:val="standardContextual"/>
-            </w:rPr>
-          </w:pPr>
-          <w:hyperlink w:anchor="_Toc152335441" w:history="1">
-            <w:r>
-              <w:rPr>
-                <w:rStyle w:val="Hipervnculo"/>
-              </w:rPr>
-              <w:t>Modelos dinámicos</w:t>
-            </w:r>
-            <w:r>
-              <w:rPr>
-                <w:webHidden/>
-              </w:rPr>
-              <w:tab/>
-            </w:r>
-            <w:r>
-              <w:rPr>
-                <w:webHidden/>
-              </w:rPr>
-              <w:fldChar w:fldCharType="begin"/>
-            </w:r>
-            <w:r>
-              <w:rPr>
-                <w:webHidden/>
-              </w:rPr>
-              <w:instrText xml:space="preserve"> PAGEREF _Toc152335441 \h </w:instrText>
-            </w:r>
-            <w:r>
-              <w:rPr>
-                <w:webHidden/>
-              </w:rPr>
-            </w:r>
-            <w:r>
-              <w:rPr>
-                <w:webHidden/>
-              </w:rPr>
-              <w:fldChar w:fldCharType="separate"/>
-            </w:r>
-            <w:r>
-              <w:rPr>
-                <w:webHidden/>
-              </w:rPr>
-              <w:t>3</w:t>
-            </w:r>
-            <w:r>
-              <w:rPr>
+              <w:t>10</w:t>
+            </w:r>
+            <w:r>
+              <w:rPr>
+                <w:noProof/>
                 <w:webHidden/>
               </w:rPr>
               <w:fldChar w:fldCharType="end"/>
@@ -941,22 +2968,22 @@
           <w:pPr>
             <w:pStyle w:val="TDC2"/>
             <w:tabs>
-              <w:tab w:val="right" w:leader="dot" w:pos="8494"/>
+              <w:tab w:val="right" w:leader="dot" w:pos="9736"/>
             </w:tabs>
             <w:rPr>
-              <w:rFonts w:cstheme="minorBidi"/>
+              <w:rFonts w:asciiTheme="minorHAnsi" w:hAnsiTheme="minorHAnsi" w:cstheme="minorBidi"/>
               <w:noProof/>
               <w:kern w:val="2"/>
               <w14:ligatures w14:val="standardContextual"/>
             </w:rPr>
           </w:pPr>
-          <w:hyperlink w:anchor="_Toc152335442" w:history="1">
+          <w:hyperlink w:anchor="_Toc152860624" w:history="1">
             <w:r>
               <w:rPr>
                 <w:rStyle w:val="Hipervnculo"/>
                 <w:noProof/>
               </w:rPr>
-              <w:t>Diagrama de Secuencia: añadir producto al carrito</w:t>
+              <w:t>Vista de Componentes</w:t>
             </w:r>
             <w:r>
               <w:rPr>
@@ -977,7 +3004,7 @@
                 <w:noProof/>
                 <w:webHidden/>
               </w:rPr>
-              <w:instrText xml:space="preserve"> PAGEREF _Toc152335442 \h </w:instrText>
+              <w:instrText xml:space="preserve"> PAGEREF _Toc152860624 \h </w:instrText>
             </w:r>
             <w:r>
               <w:rPr>
@@ -997,7 +3024,7 @@
                 <w:noProof/>
                 <w:webHidden/>
               </w:rPr>
-              <w:t>3</w:t>
+              <w:t>10</w:t>
             </w:r>
             <w:r>
               <w:rPr>
@@ -1012,22 +3039,22 @@
           <w:pPr>
             <w:pStyle w:val="TDC2"/>
             <w:tabs>
-              <w:tab w:val="right" w:leader="dot" w:pos="8494"/>
+              <w:tab w:val="right" w:leader="dot" w:pos="9736"/>
             </w:tabs>
             <w:rPr>
-              <w:rFonts w:cstheme="minorBidi"/>
+              <w:rFonts w:asciiTheme="minorHAnsi" w:hAnsiTheme="minorHAnsi" w:cstheme="minorBidi"/>
               <w:noProof/>
               <w:kern w:val="2"/>
               <w14:ligatures w14:val="standardContextual"/>
             </w:rPr>
           </w:pPr>
-          <w:hyperlink w:anchor="_Toc152335443" w:history="1">
+          <w:hyperlink w:anchor="_Toc152860625" w:history="1">
             <w:r>
               <w:rPr>
                 <w:rStyle w:val="Hipervnculo"/>
                 <w:noProof/>
               </w:rPr>
-              <w:t>Diagrama de Secuencia: ver carrito</w:t>
+              <w:t>Vista de Despliegue</w:t>
             </w:r>
             <w:r>
               <w:rPr>
@@ -1048,7 +3075,7 @@
                 <w:noProof/>
                 <w:webHidden/>
               </w:rPr>
-              <w:instrText xml:space="preserve"> PAGEREF _Toc152335443 \h </w:instrText>
+              <w:instrText xml:space="preserve"> PAGEREF _Toc152860625 \h </w:instrText>
             </w:r>
             <w:r>
               <w:rPr>
@@ -1068,141 +3095,11 @@
                 <w:noProof/>
                 <w:webHidden/>
               </w:rPr>
-              <w:t>3</w:t>
-            </w:r>
-            <w:r>
-              <w:rPr>
-                <w:noProof/>
-                <w:webHidden/>
-              </w:rPr>
-              <w:fldChar w:fldCharType="end"/>
-            </w:r>
-          </w:hyperlink>
-        </w:p>
-        <w:p>
-          <w:pPr>
-            <w:pStyle w:val="TDC2"/>
-            <w:tabs>
-              <w:tab w:val="right" w:leader="dot" w:pos="8494"/>
-            </w:tabs>
-            <w:rPr>
-              <w:rFonts w:cstheme="minorBidi"/>
-              <w:noProof/>
-              <w:kern w:val="2"/>
-              <w14:ligatures w14:val="standardContextual"/>
-            </w:rPr>
-          </w:pPr>
-          <w:hyperlink w:anchor="_Toc152335444" w:history="1">
-            <w:r>
-              <w:rPr>
-                <w:rStyle w:val="Hipervnculo"/>
-                <w:noProof/>
-              </w:rPr>
-              <w:t>Diagrama de Secuencia: detallar presupuesto</w:t>
-            </w:r>
-            <w:r>
-              <w:rPr>
-                <w:noProof/>
-                <w:webHidden/>
-              </w:rPr>
-              <w:tab/>
-            </w:r>
-            <w:r>
-              <w:rPr>
-                <w:noProof/>
-                <w:webHidden/>
-              </w:rPr>
-              <w:fldChar w:fldCharType="begin"/>
-            </w:r>
-            <w:r>
-              <w:rPr>
-                <w:noProof/>
-                <w:webHidden/>
-              </w:rPr>
-              <w:instrText xml:space="preserve"> PAGEREF _Toc152335444 \h </w:instrText>
-            </w:r>
-            <w:r>
-              <w:rPr>
-                <w:noProof/>
-                <w:webHidden/>
-              </w:rPr>
-            </w:r>
-            <w:r>
-              <w:rPr>
-                <w:noProof/>
-                <w:webHidden/>
-              </w:rPr>
-              <w:fldChar w:fldCharType="separate"/>
-            </w:r>
-            <w:r>
-              <w:rPr>
-                <w:noProof/>
-                <w:webHidden/>
-              </w:rPr>
-              <w:t>3</w:t>
-            </w:r>
-            <w:r>
-              <w:rPr>
-                <w:noProof/>
-                <w:webHidden/>
-              </w:rPr>
-              <w:fldChar w:fldCharType="end"/>
-            </w:r>
-          </w:hyperlink>
-        </w:p>
-        <w:p>
-          <w:pPr>
-            <w:pStyle w:val="TDC1"/>
-            <w:rPr>
-              <w:rFonts w:cstheme="minorBidi"/>
-              <w:kern w:val="2"/>
-              <w14:ligatures w14:val="standardContextual"/>
-            </w:rPr>
-          </w:pPr>
-          <w:hyperlink w:anchor="_Toc152335445" w:history="1">
-            <w:r>
-              <w:rPr>
-                <w:rStyle w:val="Hipervnculo"/>
-              </w:rPr>
-              <w:t>Diagrama de Componentes y Conectores</w:t>
-            </w:r>
-            <w:r>
-              <w:rPr>
-                <w:webHidden/>
-              </w:rPr>
-              <w:tab/>
-            </w:r>
-            <w:r>
-              <w:rPr>
-                <w:webHidden/>
-              </w:rPr>
-              <w:fldChar w:fldCharType="begin"/>
-            </w:r>
-            <w:r>
-              <w:rPr>
-                <w:webHidden/>
-              </w:rPr>
-              <w:instrText xml:space="preserve"> PAGEREF _Toc152335445 \h </w:instrText>
-            </w:r>
-            <w:r>
-              <w:rPr>
-                <w:webHidden/>
-              </w:rPr>
-            </w:r>
-            <w:r>
-              <w:rPr>
-                <w:webHidden/>
-              </w:rPr>
-              <w:fldChar w:fldCharType="separate"/>
-            </w:r>
-            <w:r>
-              <w:rPr>
-                <w:webHidden/>
-              </w:rPr>
-              <w:t>3</w:t>
-            </w:r>
-            <w:r>
-              <w:rPr>
+              <w:t>10</w:t>
+            </w:r>
+            <w:r>
+              <w:rPr>
+                <w:noProof/>
                 <w:webHidden/>
               </w:rPr>
               <w:fldChar w:fldCharType="end"/>
@@ -1230,12 +3127,12 @@
       <w:pPr>
         <w:pStyle w:val="Ttulo1"/>
       </w:pPr>
-      <w:bookmarkStart w:id="0" w:name="_Toc152335432"/>
+      <w:bookmarkStart w:id="1" w:name="_Toc152860586"/>
       <w:r>
         <w:lastRenderedPageBreak/>
         <w:t>Narrativa del dominio</w:t>
       </w:r>
-      <w:bookmarkEnd w:id="0"/>
+      <w:bookmarkEnd w:id="1"/>
     </w:p>
     <w:p>
       <w:r>
@@ -1257,11 +3154,11 @@
       <w:pPr>
         <w:pStyle w:val="Ttulo2"/>
       </w:pPr>
-      <w:bookmarkStart w:id="1" w:name="_Toc152335433"/>
+      <w:bookmarkStart w:id="2" w:name="_Toc152860587"/>
       <w:r>
         <w:t>Servicio de reservas</w:t>
       </w:r>
-      <w:bookmarkEnd w:id="1"/>
+      <w:bookmarkEnd w:id="2"/>
     </w:p>
     <w:p>
       <w:r>
@@ -1329,46 +3226,43 @@
       <w:pPr>
         <w:pStyle w:val="Ttulo1"/>
       </w:pPr>
-      <w:bookmarkStart w:id="2" w:name="_Toc152335435"/>
-      <w:r>
+      <w:bookmarkStart w:id="3" w:name="_Toc152860588"/>
+      <w:r>
+        <w:lastRenderedPageBreak/>
         <w:t>Modelo del dominio</w:t>
       </w:r>
-      <w:bookmarkEnd w:id="2"/>
-    </w:p>
-    <w:p/>
-    <w:p>
-      <w:pPr>
-        <w:pStyle w:val="Ttulo1"/>
-      </w:pPr>
-      <w:bookmarkStart w:id="3" w:name="_Toc152335436"/>
-      <w:r>
-        <w:lastRenderedPageBreak/>
-        <w:t>Modelo Entidad-Relación</w:t>
-      </w:r>
       <w:bookmarkEnd w:id="3"/>
     </w:p>
     <w:p>
-      <w:pPr>
-        <w:pStyle w:val="Ttulo2"/>
-      </w:pPr>
-      <w:r>
+      <w:r>
+        <w:rPr>
+          <w:noProof/>
+        </w:rPr>
         <w:drawing>
-          <wp:inline distT="0" distB="0" distL="0" distR="0" wp14:anchorId="4A88E8A3" wp14:editId="43610C1C">
-            <wp:extent cx="5400040" cy="3808730"/>
-            <wp:effectExtent l="0" t="0" r="0" b="1270"/>
-            <wp:docPr id="1601062197" name="Imagen 1"/>
+          <wp:anchor distT="0" distB="0" distL="0" distR="0" simplePos="0" relativeHeight="251659264" behindDoc="1" locked="0" layoutInCell="1" allowOverlap="1" wp14:anchorId="69407D5F" wp14:editId="559AD169">
+            <wp:simplePos x="0" y="0"/>
+            <wp:positionH relativeFrom="page">
+              <wp:posOffset>1080135</wp:posOffset>
+            </wp:positionH>
+            <wp:positionV relativeFrom="paragraph">
+              <wp:posOffset>285115</wp:posOffset>
+            </wp:positionV>
+            <wp:extent cx="5400000" cy="2514600"/>
+            <wp:effectExtent l="0" t="0" r="0" b="0"/>
+            <wp:wrapTopAndBottom/>
+            <wp:docPr id="5" name="Image 5"/>
             <wp:cNvGraphicFramePr>
-              <a:graphicFrameLocks xmlns:a="http://schemas.openxmlformats.org/drawingml/2006/main" noChangeAspect="1"/>
+              <a:graphicFrameLocks xmlns:a="http://schemas.openxmlformats.org/drawingml/2006/main"/>
             </wp:cNvGraphicFramePr>
             <a:graphic xmlns:a="http://schemas.openxmlformats.org/drawingml/2006/main">
               <a:graphicData uri="http://schemas.openxmlformats.org/drawingml/2006/picture">
                 <pic:pic xmlns:pic="http://schemas.openxmlformats.org/drawingml/2006/picture">
                   <pic:nvPicPr>
-                    <pic:cNvPr id="1601062197" name=""/>
+                    <pic:cNvPr id="5" name="Image 5"/>
                     <pic:cNvPicPr/>
                   </pic:nvPicPr>
                   <pic:blipFill>
-                    <a:blip r:embed="rId11"/>
+                    <a:blip r:embed="rId11" cstate="print"/>
                     <a:stretch>
                       <a:fillRect/>
                     </a:stretch>
@@ -1376,7 +3270,7 @@
                   <pic:spPr>
                     <a:xfrm>
                       <a:off x="0" y="0"/>
-                      <a:ext cx="5400040" cy="3808730"/>
+                      <a:ext cx="5400000" cy="2514600"/>
                     </a:xfrm>
                     <a:prstGeom prst="rect">
                       <a:avLst/>
@@ -1385,7 +3279,10 @@
                 </pic:pic>
               </a:graphicData>
             </a:graphic>
-          </wp:inline>
+            <wp14:sizeRelH relativeFrom="margin">
+              <wp14:pctWidth>0</wp14:pctWidth>
+            </wp14:sizeRelH>
+          </wp:anchor>
         </w:drawing>
       </w:r>
     </w:p>
@@ -1393,11 +3290,78 @@
       <w:pPr>
         <w:pStyle w:val="Ttulo1"/>
       </w:pPr>
-      <w:bookmarkStart w:id="4" w:name="_Toc152335437"/>
-      <w:r>
+      <w:bookmarkStart w:id="4" w:name="_Toc152860589"/>
+      <w:r>
+        <w:t>Modelo Entidad-Relación</w:t>
+      </w:r>
+      <w:bookmarkEnd w:id="4"/>
+    </w:p>
+    <w:p>
+      <w:r>
+        <w:rPr>
+          <w:noProof/>
+        </w:rPr>
+        <w:drawing>
+          <wp:anchor distT="0" distB="0" distL="0" distR="0" simplePos="0" relativeHeight="251661312" behindDoc="1" locked="0" layoutInCell="1" allowOverlap="1" wp14:anchorId="1BA1354B" wp14:editId="12864774">
+            <wp:simplePos x="0" y="0"/>
+            <wp:positionH relativeFrom="page">
+              <wp:posOffset>1079500</wp:posOffset>
+            </wp:positionH>
+            <wp:positionV relativeFrom="paragraph">
+              <wp:posOffset>26035</wp:posOffset>
+            </wp:positionV>
+            <wp:extent cx="5400000" cy="2318400"/>
+            <wp:effectExtent l="0" t="0" r="0" b="5715"/>
+            <wp:wrapTopAndBottom/>
+            <wp:docPr id="9" name="Image 9"/>
+            <wp:cNvGraphicFramePr>
+              <a:graphicFrameLocks xmlns:a="http://schemas.openxmlformats.org/drawingml/2006/main" noChangeAspect="1"/>
+            </wp:cNvGraphicFramePr>
+            <a:graphic xmlns:a="http://schemas.openxmlformats.org/drawingml/2006/main">
+              <a:graphicData uri="http://schemas.openxmlformats.org/drawingml/2006/picture">
+                <pic:pic xmlns:pic="http://schemas.openxmlformats.org/drawingml/2006/picture">
+                  <pic:nvPicPr>
+                    <pic:cNvPr id="9" name="Image 9"/>
+                    <pic:cNvPicPr/>
+                  </pic:nvPicPr>
+                  <pic:blipFill>
+                    <a:blip r:embed="rId12" cstate="print"/>
+                    <a:stretch>
+                      <a:fillRect/>
+                    </a:stretch>
+                  </pic:blipFill>
+                  <pic:spPr>
+                    <a:xfrm>
+                      <a:off x="0" y="0"/>
+                      <a:ext cx="5400000" cy="2318400"/>
+                    </a:xfrm>
+                    <a:prstGeom prst="rect">
+                      <a:avLst/>
+                    </a:prstGeom>
+                  </pic:spPr>
+                </pic:pic>
+              </a:graphicData>
+            </a:graphic>
+            <wp14:sizeRelH relativeFrom="margin">
+              <wp14:pctWidth>0</wp14:pctWidth>
+            </wp14:sizeRelH>
+            <wp14:sizeRelV relativeFrom="margin">
+              <wp14:pctHeight>0</wp14:pctHeight>
+            </wp14:sizeRelV>
+          </wp:anchor>
+        </w:drawing>
+      </w:r>
+    </w:p>
+    <w:p>
+      <w:pPr>
+        <w:pStyle w:val="Ttulo1"/>
+      </w:pPr>
+      <w:bookmarkStart w:id="5" w:name="_Toc152860590"/>
+      <w:r>
+        <w:lastRenderedPageBreak/>
         <w:t>Modelo de casos de Uso</w:t>
       </w:r>
-      <w:bookmarkEnd w:id="4"/>
+      <w:bookmarkEnd w:id="5"/>
     </w:p>
     <w:p>
       <w:r>
@@ -1422,7 +3386,7 @@
                     </pic:cNvPicPr>
                   </pic:nvPicPr>
                   <pic:blipFill>
-                    <a:blip r:embed="rId12">
+                    <a:blip r:embed="rId13">
                       <a:extLst>
                         <a:ext uri="{28A0092B-C50C-407E-A947-70E740481C1C}">
                           <a14:useLocalDpi xmlns:a14="http://schemas.microsoft.com/office/drawing/2010/main" val="0"/>
@@ -1458,27 +3422,33 @@
       <w:pPr>
         <w:pStyle w:val="Ttulo1"/>
       </w:pPr>
-      <w:bookmarkStart w:id="5" w:name="_Toc152335438"/>
-      <w:r>
-        <w:lastRenderedPageBreak/>
+      <w:bookmarkStart w:id="6" w:name="_Toc152860591"/>
+      <w:r>
         <w:t>Especificación de requerimientos funcionales</w:t>
       </w:r>
-      <w:bookmarkEnd w:id="5"/>
+      <w:bookmarkEnd w:id="6"/>
     </w:p>
     <w:p>
       <w:pPr>
         <w:pStyle w:val="Ttulo2"/>
       </w:pPr>
+      <w:bookmarkStart w:id="7" w:name="_Toc152860592"/>
       <w:r>
         <w:t>Caso de uso: añadir producto al carrito</w:t>
       </w:r>
+      <w:bookmarkEnd w:id="7"/>
     </w:p>
     <w:p>
       <w:pPr>
         <w:pStyle w:val="Ttulo3"/>
       </w:pPr>
-      <w:r>
-        <w:t xml:space="preserve">Descripción: </w:t>
+      <w:bookmarkStart w:id="8" w:name="_Toc152860593"/>
+      <w:r>
+        <w:t>Descripción:</w:t>
+      </w:r>
+      <w:bookmarkEnd w:id="8"/>
+      <w:r>
+        <w:t xml:space="preserve"> </w:t>
       </w:r>
     </w:p>
     <w:p>
@@ -1500,6 +3470,7 @@
           <w:bCs/>
         </w:rPr>
       </w:pPr>
+      <w:bookmarkStart w:id="9" w:name="_Toc152860594"/>
       <w:r>
         <w:t>Actor Principal:</w:t>
       </w:r>
@@ -1513,17 +3484,17 @@
         </w:rPr>
         <w:t>Cliente</w:t>
       </w:r>
+      <w:bookmarkEnd w:id="9"/>
     </w:p>
     <w:p>
       <w:pPr>
         <w:pStyle w:val="Ttulo3"/>
       </w:pPr>
-      <w:r>
-        <w:t>Precondiciones</w:t>
-      </w:r>
-      <w:r>
-        <w:t>:</w:t>
-      </w:r>
+      <w:bookmarkStart w:id="10" w:name="_Toc152860595"/>
+      <w:r>
+        <w:t>Precondiciones:</w:t>
+      </w:r>
+      <w:bookmarkEnd w:id="10"/>
     </w:p>
     <w:p>
       <w:r>
@@ -1534,13 +3505,11 @@
       <w:pPr>
         <w:pStyle w:val="Ttulo3"/>
       </w:pPr>
-      <w:bookmarkStart w:id="6" w:name="_Toc152335439"/>
-      <w:r>
-        <w:t>Flujo de evento básico</w:t>
-      </w:r>
-      <w:r>
-        <w:t>:</w:t>
-      </w:r>
+      <w:bookmarkStart w:id="11" w:name="_Toc152860596"/>
+      <w:r>
+        <w:t>Flujo de evento básico:</w:t>
+      </w:r>
+      <w:bookmarkEnd w:id="11"/>
     </w:p>
     <w:p>
       <w:pPr>
@@ -1588,12 +3557,11 @@
       <w:pPr>
         <w:pStyle w:val="Ttulo3"/>
       </w:pPr>
-      <w:r>
-        <w:t>Flujos alternativos</w:t>
-      </w:r>
-      <w:r>
-        <w:t>:</w:t>
-      </w:r>
+      <w:bookmarkStart w:id="12" w:name="_Toc152860597"/>
+      <w:r>
+        <w:t>Flujos alternativos:</w:t>
+      </w:r>
+      <w:bookmarkEnd w:id="12"/>
     </w:p>
     <w:p>
       <w:pPr>
@@ -1612,12 +3580,11 @@
       <w:pPr>
         <w:pStyle w:val="Ttulo3"/>
       </w:pPr>
-      <w:r>
-        <w:t>Post-Condiciones</w:t>
-      </w:r>
-      <w:r>
-        <w:t>:</w:t>
-      </w:r>
+      <w:bookmarkStart w:id="13" w:name="_Toc152860598"/>
+      <w:r>
+        <w:t>Post-Condiciones:</w:t>
+      </w:r>
+      <w:bookmarkEnd w:id="13"/>
     </w:p>
     <w:p>
       <w:r>
@@ -1628,12 +3595,11 @@
       <w:pPr>
         <w:pStyle w:val="Ttulo3"/>
       </w:pPr>
-      <w:r>
-        <w:t>Requerimientos especiales</w:t>
-      </w:r>
-      <w:r>
-        <w:t>:</w:t>
-      </w:r>
+      <w:bookmarkStart w:id="14" w:name="_Toc152860599"/>
+      <w:r>
+        <w:t>Requerimientos especiales:</w:t>
+      </w:r>
+      <w:bookmarkEnd w:id="14"/>
     </w:p>
     <w:p>
       <w:r>
@@ -1644,33 +3610,28 @@
       <w:pPr>
         <w:pStyle w:val="Ttulo2"/>
       </w:pPr>
-      <w:r>
-        <w:t xml:space="preserve">Caso de uso: </w:t>
-      </w:r>
-      <w:r>
-        <w:t>ver carrito</w:t>
-      </w:r>
+      <w:bookmarkStart w:id="15" w:name="_Toc152860600"/>
+      <w:r>
+        <w:t>Caso de uso: ver carrito</w:t>
+      </w:r>
+      <w:bookmarkEnd w:id="15"/>
     </w:p>
     <w:p>
       <w:pPr>
         <w:pStyle w:val="Ttulo3"/>
       </w:pPr>
-      <w:r>
-        <w:t xml:space="preserve">Descripción: </w:t>
-      </w:r>
-    </w:p>
-    <w:p>
-      <w:r>
-        <w:t xml:space="preserve">Permite al cliente </w:t>
-      </w:r>
-      <w:r>
-        <w:t>ver</w:t>
-      </w:r>
+      <w:bookmarkStart w:id="16" w:name="_Toc152860601"/>
+      <w:r>
+        <w:t>Descripción:</w:t>
+      </w:r>
+      <w:bookmarkEnd w:id="16"/>
       <w:r>
         <w:t xml:space="preserve"> </w:t>
       </w:r>
-      <w:r>
-        <w:t>el su carrito de compras y gestionar los productos previamente agregados.</w:t>
+    </w:p>
+    <w:p>
+      <w:r>
+        <w:t>Permite al cliente ver el su carrito de compras y gestionar los productos previamente agregados.</w:t>
       </w:r>
     </w:p>
     <w:p>
@@ -1681,7 +3642,9 @@
           <w:bCs/>
         </w:rPr>
       </w:pPr>
-      <w:r>
+      <w:bookmarkStart w:id="17" w:name="_Toc152860602"/>
+      <w:r>
+        <w:lastRenderedPageBreak/>
         <w:t xml:space="preserve">Actor Principal: </w:t>
       </w:r>
       <w:r>
@@ -1691,14 +3654,17 @@
         </w:rPr>
         <w:t>Cliente</w:t>
       </w:r>
+      <w:bookmarkEnd w:id="17"/>
     </w:p>
     <w:p>
       <w:pPr>
         <w:pStyle w:val="Ttulo3"/>
       </w:pPr>
+      <w:bookmarkStart w:id="18" w:name="_Toc152860603"/>
       <w:r>
         <w:t>Precondiciones:</w:t>
       </w:r>
+      <w:bookmarkEnd w:id="18"/>
     </w:p>
     <w:p>
       <w:r>
@@ -1709,9 +3675,11 @@
       <w:pPr>
         <w:pStyle w:val="Ttulo3"/>
       </w:pPr>
+      <w:bookmarkStart w:id="19" w:name="_Toc152860604"/>
       <w:r>
         <w:t>Flujo de evento básico:</w:t>
       </w:r>
+      <w:bookmarkEnd w:id="19"/>
     </w:p>
     <w:p>
       <w:pPr>
@@ -1750,9 +3718,11 @@
       <w:pPr>
         <w:pStyle w:val="Ttulo3"/>
       </w:pPr>
+      <w:bookmarkStart w:id="20" w:name="_Toc152860605"/>
       <w:r>
         <w:t>Flujos alternativos:</w:t>
       </w:r>
+      <w:bookmarkEnd w:id="20"/>
     </w:p>
     <w:p>
       <w:pPr>
@@ -1776,9 +3746,11 @@
       <w:pPr>
         <w:pStyle w:val="Ttulo3"/>
       </w:pPr>
+      <w:bookmarkStart w:id="21" w:name="_Toc152860606"/>
       <w:r>
         <w:t>Post-Condiciones:</w:t>
       </w:r>
+      <w:bookmarkEnd w:id="21"/>
     </w:p>
     <w:p>
       <w:r>
@@ -1794,9 +3766,11 @@
       <w:pPr>
         <w:pStyle w:val="Ttulo3"/>
       </w:pPr>
+      <w:bookmarkStart w:id="22" w:name="_Toc152860607"/>
       <w:r>
         <w:t>Requerimientos especiales:</w:t>
       </w:r>
+      <w:bookmarkEnd w:id="22"/>
     </w:p>
     <w:p>
       <w:r>
@@ -1807,31 +3781,28 @@
       <w:pPr>
         <w:pStyle w:val="Ttulo2"/>
       </w:pPr>
-      <w:r>
-        <w:lastRenderedPageBreak/>
-        <w:t xml:space="preserve">Caso de uso: </w:t>
-      </w:r>
-      <w:r>
-        <w:t>detallar presupuesto</w:t>
-      </w:r>
+      <w:bookmarkStart w:id="23" w:name="_Toc152860608"/>
+      <w:r>
+        <w:t>Caso de uso: detallar presupuesto</w:t>
+      </w:r>
+      <w:bookmarkEnd w:id="23"/>
     </w:p>
     <w:p>
       <w:pPr>
         <w:pStyle w:val="Ttulo3"/>
       </w:pPr>
-      <w:r>
-        <w:t xml:space="preserve">Descripción: </w:t>
-      </w:r>
-    </w:p>
-    <w:p>
-      <w:r>
-        <w:t xml:space="preserve">Permite al cliente </w:t>
-      </w:r>
-      <w:r>
-        <w:t>confeccionar un pedido especial para solicitar un presupuesto del mismo</w:t>
-      </w:r>
-      <w:r>
-        <w:t>.</w:t>
+      <w:bookmarkStart w:id="24" w:name="_Toc152860609"/>
+      <w:r>
+        <w:t>Descripción:</w:t>
+      </w:r>
+      <w:bookmarkEnd w:id="24"/>
+      <w:r>
+        <w:t xml:space="preserve"> </w:t>
+      </w:r>
+    </w:p>
+    <w:p>
+      <w:r>
+        <w:t>Permite al cliente confeccionar un pedido especial para solicitar un presupuesto del mismo.</w:t>
       </w:r>
     </w:p>
     <w:p>
@@ -1842,6 +3813,7 @@
           <w:bCs/>
         </w:rPr>
       </w:pPr>
+      <w:bookmarkStart w:id="25" w:name="_Toc152860610"/>
       <w:r>
         <w:t xml:space="preserve">Actor Principal: </w:t>
       </w:r>
@@ -1852,14 +3824,17 @@
         </w:rPr>
         <w:t>Cliente</w:t>
       </w:r>
+      <w:bookmarkEnd w:id="25"/>
     </w:p>
     <w:p>
       <w:pPr>
         <w:pStyle w:val="Ttulo3"/>
       </w:pPr>
+      <w:bookmarkStart w:id="26" w:name="_Toc152860611"/>
       <w:r>
         <w:t>Precondiciones:</w:t>
       </w:r>
+      <w:bookmarkEnd w:id="26"/>
     </w:p>
     <w:p>
       <w:r>
@@ -1870,9 +3845,11 @@
       <w:pPr>
         <w:pStyle w:val="Ttulo3"/>
       </w:pPr>
+      <w:bookmarkStart w:id="27" w:name="_Toc152860612"/>
       <w:r>
         <w:t>Flujo de evento básico:</w:t>
       </w:r>
+      <w:bookmarkEnd w:id="27"/>
     </w:p>
     <w:p>
       <w:pPr>
@@ -1883,13 +3860,7 @@
         </w:numPr>
       </w:pPr>
       <w:r>
-        <w:t>El cliente pulsa el botón de “</w:t>
-      </w:r>
-      <w:r>
-        <w:t>Presupuesto</w:t>
-      </w:r>
-      <w:r>
-        <w:t>”, situado en la parte superior izquierda de la pantalla.</w:t>
+        <w:t>El cliente pulsa el botón de “Presupuesto”, situado en la parte superior izquierda de la pantalla.</w:t>
       </w:r>
     </w:p>
     <w:p>
@@ -1901,10 +3872,7 @@
         </w:numPr>
       </w:pPr>
       <w:r>
-        <w:t xml:space="preserve">Se renderiza </w:t>
-      </w:r>
-      <w:r>
-        <w:t>un formulario dinámico con el que el cliente puede añadir/eliminar pedidos y dejar un texto con aclaraciones sobre el pedido.</w:t>
+        <w:t>Se renderiza un formulario dinámico con el que el cliente puede añadir/eliminar pedidos y dejar un texto con aclaraciones sobre el pedido.</w:t>
       </w:r>
     </w:p>
     <w:p>
@@ -1923,9 +3891,11 @@
       <w:pPr>
         <w:pStyle w:val="Ttulo3"/>
       </w:pPr>
+      <w:bookmarkStart w:id="28" w:name="_Toc152860613"/>
       <w:r>
         <w:t>Flujos alternativos:</w:t>
       </w:r>
+      <w:bookmarkEnd w:id="28"/>
     </w:p>
     <w:p>
       <w:r>
@@ -1936,9 +3906,11 @@
       <w:pPr>
         <w:pStyle w:val="Ttulo3"/>
       </w:pPr>
+      <w:bookmarkStart w:id="29" w:name="_Toc152860614"/>
       <w:r>
         <w:t>Post-Condiciones:</w:t>
       </w:r>
+      <w:bookmarkEnd w:id="29"/>
     </w:p>
     <w:p>
       <w:r>
@@ -1954,9 +3926,11 @@
       <w:pPr>
         <w:pStyle w:val="Ttulo3"/>
       </w:pPr>
+      <w:bookmarkStart w:id="30" w:name="_Toc152860615"/>
       <w:r>
         <w:t>Requerimientos especiales:</w:t>
       </w:r>
+      <w:bookmarkEnd w:id="30"/>
     </w:p>
     <w:p>
       <w:r>
@@ -1967,20 +3941,22 @@
       <w:pPr>
         <w:pStyle w:val="Ttulo1"/>
       </w:pPr>
-      <w:r>
+      <w:bookmarkStart w:id="31" w:name="_Toc152860616"/>
+      <w:r>
+        <w:lastRenderedPageBreak/>
         <w:t>Modelos estáticos</w:t>
       </w:r>
-      <w:bookmarkEnd w:id="6"/>
+      <w:bookmarkEnd w:id="31"/>
     </w:p>
     <w:p>
       <w:pPr>
         <w:pStyle w:val="Ttulo2"/>
       </w:pPr>
-      <w:bookmarkStart w:id="7" w:name="_Toc152335440"/>
+      <w:bookmarkStart w:id="32" w:name="_Toc152860617"/>
       <w:r>
         <w:t>Diagrama de Clases</w:t>
       </w:r>
-      <w:bookmarkEnd w:id="7"/>
+      <w:bookmarkEnd w:id="32"/>
     </w:p>
     <w:p>
       <w:r>
@@ -1988,9 +3964,9 @@
           <w:noProof/>
         </w:rPr>
         <w:drawing>
-          <wp:inline distT="0" distB="0" distL="0" distR="0" wp14:anchorId="58BEB755" wp14:editId="01779C4A">
-            <wp:extent cx="5391150" cy="2078733"/>
-            <wp:effectExtent l="0" t="0" r="0" b="0"/>
+          <wp:inline distT="0" distB="0" distL="0" distR="0" wp14:anchorId="58BEB755" wp14:editId="4D9A65FA">
+            <wp:extent cx="5400000" cy="6203613"/>
+            <wp:effectExtent l="0" t="0" r="0" b="6985"/>
             <wp:docPr id="2049870207" name="Imagen 5"/>
             <wp:cNvGraphicFramePr>
               <a:graphicFrameLocks xmlns:a="http://schemas.openxmlformats.org/drawingml/2006/main" noChangeAspect="1"/>
@@ -2005,7 +3981,7 @@
                     </pic:cNvPicPr>
                   </pic:nvPicPr>
                   <pic:blipFill>
-                    <a:blip r:embed="rId13" cstate="print">
+                    <a:blip r:embed="rId14" cstate="print">
                       <a:extLst>
                         <a:ext uri="{28A0092B-C50C-407E-A947-70E740481C1C}">
                           <a14:useLocalDpi xmlns:a14="http://schemas.microsoft.com/office/drawing/2010/main" val="0"/>
@@ -2019,7 +3995,7 @@
                   <pic:spPr bwMode="auto">
                     <a:xfrm>
                       <a:off x="0" y="0"/>
-                      <a:ext cx="5391150" cy="2078733"/>
+                      <a:ext cx="5400000" cy="6203613"/>
                     </a:xfrm>
                     <a:prstGeom prst="rect">
                       <a:avLst/>
@@ -2040,22 +4016,22 @@
       <w:pPr>
         <w:pStyle w:val="Ttulo1"/>
       </w:pPr>
-      <w:bookmarkStart w:id="8" w:name="_Toc152335441"/>
+      <w:bookmarkStart w:id="33" w:name="_Toc152860618"/>
       <w:r>
         <w:lastRenderedPageBreak/>
         <w:t>Modelos dinámicos</w:t>
       </w:r>
-      <w:bookmarkEnd w:id="8"/>
+      <w:bookmarkEnd w:id="33"/>
     </w:p>
     <w:p>
       <w:pPr>
         <w:pStyle w:val="Ttulo2"/>
       </w:pPr>
-      <w:bookmarkStart w:id="9" w:name="_Toc152335442"/>
+      <w:bookmarkStart w:id="34" w:name="_Toc152860619"/>
       <w:r>
         <w:t>Diagrama de Secuencia: añadir producto al carrito</w:t>
       </w:r>
-      <w:bookmarkEnd w:id="9"/>
+      <w:bookmarkEnd w:id="34"/>
     </w:p>
     <w:p>
       <w:r>
@@ -2063,8 +4039,8 @@
           <w:noProof/>
         </w:rPr>
         <w:drawing>
-          <wp:inline distT="0" distB="0" distL="0" distR="0" wp14:anchorId="44DC86CC" wp14:editId="0024BB38">
-            <wp:extent cx="5400040" cy="2054225"/>
+          <wp:inline distT="0" distB="0" distL="0" distR="0" wp14:anchorId="44DC86CC" wp14:editId="68D4FA7C">
+            <wp:extent cx="5144056" cy="2160000"/>
             <wp:effectExtent l="0" t="0" r="0" b="0"/>
             <wp:docPr id="426669009" name="Imagen 8"/>
             <wp:cNvGraphicFramePr>
@@ -2074,29 +4050,36 @@
               <a:graphicData uri="http://schemas.openxmlformats.org/drawingml/2006/picture">
                 <pic:pic xmlns:pic="http://schemas.openxmlformats.org/drawingml/2006/picture">
                   <pic:nvPicPr>
-                    <pic:cNvPr id="426669009" name="Imagen 426669009"/>
+                    <pic:cNvPr id="426669009" name="Imagen 8"/>
                     <pic:cNvPicPr/>
                   </pic:nvPicPr>
-                  <pic:blipFill>
-                    <a:blip r:embed="rId14">
+                  <pic:blipFill rotWithShape="1">
+                    <a:blip r:embed="rId15" cstate="print">
                       <a:extLst>
                         <a:ext uri="{28A0092B-C50C-407E-A947-70E740481C1C}">
                           <a14:useLocalDpi xmlns:a14="http://schemas.microsoft.com/office/drawing/2010/main" val="0"/>
                         </a:ext>
                       </a:extLst>
                     </a:blip>
-                    <a:stretch>
-                      <a:fillRect/>
-                    </a:stretch>
+                    <a:srcRect b="8203"/>
+                    <a:stretch/>
                   </pic:blipFill>
-                  <pic:spPr>
+                  <pic:spPr bwMode="auto">
                     <a:xfrm>
                       <a:off x="0" y="0"/>
-                      <a:ext cx="5400040" cy="2054225"/>
+                      <a:ext cx="5144056" cy="2160000"/>
                     </a:xfrm>
                     <a:prstGeom prst="rect">
                       <a:avLst/>
                     </a:prstGeom>
+                    <a:ln>
+                      <a:noFill/>
+                    </a:ln>
+                    <a:extLst>
+                      <a:ext uri="{53640926-AAD7-44D8-BBD7-CCE9431645EC}">
+                        <a14:shadowObscured xmlns:a14="http://schemas.microsoft.com/office/drawing/2010/main"/>
+                      </a:ext>
+                    </a:extLst>
                   </pic:spPr>
                 </pic:pic>
               </a:graphicData>
@@ -2109,17 +4092,11 @@
       <w:pPr>
         <w:pStyle w:val="Ttulo2"/>
       </w:pPr>
-      <w:bookmarkStart w:id="10" w:name="_Toc152335443"/>
-      <w:r>
-        <w:t xml:space="preserve">Diagrama de Secuencia: </w:t>
-      </w:r>
-      <w:r>
-        <w:t>ver</w:t>
-      </w:r>
-      <w:r>
-        <w:t xml:space="preserve"> carrito</w:t>
-      </w:r>
-      <w:bookmarkEnd w:id="10"/>
+      <w:bookmarkStart w:id="35" w:name="_Toc152860620"/>
+      <w:r>
+        <w:t>Diagrama de Secuencia: ver carrito</w:t>
+      </w:r>
+      <w:bookmarkEnd w:id="35"/>
     </w:p>
     <w:p>
       <w:r>
@@ -2127,8 +4104,8 @@
           <w:noProof/>
         </w:rPr>
         <w:drawing>
-          <wp:inline distT="0" distB="0" distL="0" distR="0" wp14:anchorId="37641979" wp14:editId="6A0CA089">
-            <wp:extent cx="5400000" cy="2387603"/>
+          <wp:inline distT="0" distB="0" distL="0" distR="0" wp14:anchorId="37641979" wp14:editId="5BAF22C0">
+            <wp:extent cx="5399181" cy="1981200"/>
             <wp:effectExtent l="0" t="0" r="0" b="0"/>
             <wp:docPr id="1782810349" name="Imagen 10"/>
             <wp:cNvGraphicFramePr>
@@ -2141,26 +4118,33 @@
                     <pic:cNvPr id="1782810349" name="Imagen 10"/>
                     <pic:cNvPicPr/>
                   </pic:nvPicPr>
-                  <pic:blipFill>
-                    <a:blip r:embed="rId15" cstate="print">
+                  <pic:blipFill rotWithShape="1">
+                    <a:blip r:embed="rId16" cstate="print">
                       <a:extLst>
                         <a:ext uri="{28A0092B-C50C-407E-A947-70E740481C1C}">
                           <a14:useLocalDpi xmlns:a14="http://schemas.microsoft.com/office/drawing/2010/main" val="0"/>
                         </a:ext>
                       </a:extLst>
                     </a:blip>
-                    <a:stretch>
-                      <a:fillRect/>
-                    </a:stretch>
+                    <a:srcRect b="9197"/>
+                    <a:stretch/>
                   </pic:blipFill>
-                  <pic:spPr>
+                  <pic:spPr bwMode="auto">
                     <a:xfrm>
                       <a:off x="0" y="0"/>
-                      <a:ext cx="5400000" cy="2387603"/>
+                      <a:ext cx="5400000" cy="1981501"/>
                     </a:xfrm>
                     <a:prstGeom prst="rect">
                       <a:avLst/>
                     </a:prstGeom>
+                    <a:ln>
+                      <a:noFill/>
+                    </a:ln>
+                    <a:extLst>
+                      <a:ext uri="{53640926-AAD7-44D8-BBD7-CCE9431645EC}">
+                        <a14:shadowObscured xmlns:a14="http://schemas.microsoft.com/office/drawing/2010/main"/>
+                      </a:ext>
+                    </a:extLst>
                   </pic:spPr>
                 </pic:pic>
               </a:graphicData>
@@ -2173,24 +4157,30 @@
       <w:pPr>
         <w:pStyle w:val="Ttulo2"/>
       </w:pPr>
-      <w:bookmarkStart w:id="11" w:name="_Toc152335444"/>
+      <w:bookmarkStart w:id="36" w:name="_Toc152860621"/>
       <w:r>
         <w:t xml:space="preserve">Diagrama de Secuencia: </w:t>
       </w:r>
       <w:r>
-        <w:t>detallar presupuesto</w:t>
-      </w:r>
-      <w:bookmarkEnd w:id="11"/>
-    </w:p>
-    <w:p>
+        <w:t>crear</w:t>
+      </w:r>
+      <w:r>
+        <w:t xml:space="preserve"> presupuesto</w:t>
+      </w:r>
+      <w:bookmarkEnd w:id="36"/>
+    </w:p>
+    <w:p>
+      <w:pPr>
+        <w:spacing w:after="0"/>
+      </w:pPr>
       <w:r>
         <w:rPr>
           <w:noProof/>
         </w:rPr>
         <w:drawing>
-          <wp:inline distT="0" distB="0" distL="0" distR="0" wp14:anchorId="487D2FE5" wp14:editId="7DC7837F">
-            <wp:extent cx="5400040" cy="1175385"/>
-            <wp:effectExtent l="0" t="0" r="0" b="5715"/>
+          <wp:inline distT="0" distB="0" distL="0" distR="0" wp14:anchorId="487D2FE5" wp14:editId="32DCCCF2">
+            <wp:extent cx="5399405" cy="1492250"/>
+            <wp:effectExtent l="0" t="0" r="0" b="0"/>
             <wp:docPr id="1481388118" name="Imagen 11"/>
             <wp:cNvGraphicFramePr>
               <a:graphicFrameLocks xmlns:a="http://schemas.openxmlformats.org/drawingml/2006/main" noChangeAspect="1"/>
@@ -2199,29 +4189,36 @@
               <a:graphicData uri="http://schemas.openxmlformats.org/drawingml/2006/picture">
                 <pic:pic xmlns:pic="http://schemas.openxmlformats.org/drawingml/2006/picture">
                   <pic:nvPicPr>
-                    <pic:cNvPr id="1481388118" name="Imagen 1481388118"/>
+                    <pic:cNvPr id="1481388118" name="Imagen 11"/>
                     <pic:cNvPicPr/>
                   </pic:nvPicPr>
-                  <pic:blipFill>
-                    <a:blip r:embed="rId16" cstate="print">
+                  <pic:blipFill rotWithShape="1">
+                    <a:blip r:embed="rId17" cstate="print">
                       <a:extLst>
                         <a:ext uri="{28A0092B-C50C-407E-A947-70E740481C1C}">
                           <a14:useLocalDpi xmlns:a14="http://schemas.microsoft.com/office/drawing/2010/main" val="0"/>
                         </a:ext>
                       </a:extLst>
                     </a:blip>
-                    <a:stretch>
-                      <a:fillRect/>
-                    </a:stretch>
+                    <a:srcRect b="9886"/>
+                    <a:stretch/>
                   </pic:blipFill>
-                  <pic:spPr>
+                  <pic:spPr bwMode="auto">
                     <a:xfrm>
                       <a:off x="0" y="0"/>
-                      <a:ext cx="5400040" cy="1175385"/>
+                      <a:ext cx="5400000" cy="1492414"/>
                     </a:xfrm>
                     <a:prstGeom prst="rect">
                       <a:avLst/>
                     </a:prstGeom>
+                    <a:ln>
+                      <a:noFill/>
+                    </a:ln>
+                    <a:extLst>
+                      <a:ext uri="{53640926-AAD7-44D8-BBD7-CCE9431645EC}">
+                        <a14:shadowObscured xmlns:a14="http://schemas.microsoft.com/office/drawing/2010/main"/>
+                      </a:ext>
+                    </a:extLst>
                   </pic:spPr>
                 </pic:pic>
               </a:graphicData>
@@ -2229,6 +4226,24 @@
           </wp:inline>
         </w:drawing>
       </w:r>
+      <w:r>
+        <w:rPr>
+          <w:rStyle w:val="Ttulo2Car"/>
+        </w:rPr>
+        <w:t xml:space="preserve">Diagrama de Secuencia: </w:t>
+      </w:r>
+      <w:r>
+        <w:rPr>
+          <w:rStyle w:val="Ttulo2Car"/>
+        </w:rPr>
+        <w:t>enviar</w:t>
+      </w:r>
+      <w:r>
+        <w:rPr>
+          <w:rStyle w:val="Ttulo2Car"/>
+        </w:rPr>
+        <w:t xml:space="preserve"> presupuesto</w:t>
+      </w:r>
     </w:p>
     <w:p>
       <w:r>
@@ -2236,9 +4251,9 @@
           <w:noProof/>
         </w:rPr>
         <w:drawing>
-          <wp:inline distT="0" distB="0" distL="0" distR="0" wp14:anchorId="2DAB30CE" wp14:editId="02FA4C2A">
-            <wp:extent cx="5400040" cy="1398270"/>
-            <wp:effectExtent l="0" t="0" r="0" b="0"/>
+          <wp:inline distT="0" distB="0" distL="0" distR="0" wp14:anchorId="2DAB30CE" wp14:editId="082C9F02">
+            <wp:extent cx="5400000" cy="1764637"/>
+            <wp:effectExtent l="0" t="0" r="0" b="7620"/>
             <wp:docPr id="1200556283" name="Imagen 12"/>
             <wp:cNvGraphicFramePr>
               <a:graphicFrameLocks xmlns:a="http://schemas.openxmlformats.org/drawingml/2006/main" noChangeAspect="1"/>
@@ -2247,66 +4262,7 @@
               <a:graphicData uri="http://schemas.openxmlformats.org/drawingml/2006/picture">
                 <pic:pic xmlns:pic="http://schemas.openxmlformats.org/drawingml/2006/picture">
                   <pic:nvPicPr>
-                    <pic:cNvPr id="1200556283" name="Imagen 1200556283"/>
-                    <pic:cNvPicPr/>
-                  </pic:nvPicPr>
-                  <pic:blipFill>
-                    <a:blip r:embed="rId17" cstate="print">
-                      <a:extLst>
-                        <a:ext uri="{28A0092B-C50C-407E-A947-70E740481C1C}">
-                          <a14:useLocalDpi xmlns:a14="http://schemas.microsoft.com/office/drawing/2010/main" val="0"/>
-                        </a:ext>
-                      </a:extLst>
-                    </a:blip>
-                    <a:stretch>
-                      <a:fillRect/>
-                    </a:stretch>
-                  </pic:blipFill>
-                  <pic:spPr>
-                    <a:xfrm>
-                      <a:off x="0" y="0"/>
-                      <a:ext cx="5400040" cy="1398270"/>
-                    </a:xfrm>
-                    <a:prstGeom prst="rect">
-                      <a:avLst/>
-                    </a:prstGeom>
-                  </pic:spPr>
-                </pic:pic>
-              </a:graphicData>
-            </a:graphic>
-          </wp:inline>
-        </w:drawing>
-      </w:r>
-    </w:p>
-    <w:p>
-      <w:pPr>
-        <w:pStyle w:val="Ttulo1"/>
-      </w:pPr>
-      <w:bookmarkStart w:id="12" w:name="_Toc152335445"/>
-      <w:r>
-        <w:lastRenderedPageBreak/>
-        <w:t>Diagrama de Componentes y Conectores</w:t>
-      </w:r>
-      <w:bookmarkEnd w:id="12"/>
-    </w:p>
-    <w:p>
-      <w:r>
-        <w:rPr>
-          <w:noProof/>
-        </w:rPr>
-        <w:drawing>
-          <wp:inline distT="0" distB="0" distL="0" distR="0" wp14:anchorId="7E49FB8F" wp14:editId="2B091DC1">
-            <wp:extent cx="5400040" cy="2266315"/>
-            <wp:effectExtent l="0" t="0" r="0" b="635"/>
-            <wp:docPr id="1777504400" name="Imagen 13"/>
-            <wp:cNvGraphicFramePr>
-              <a:graphicFrameLocks xmlns:a="http://schemas.openxmlformats.org/drawingml/2006/main" noChangeAspect="1"/>
-            </wp:cNvGraphicFramePr>
-            <a:graphic xmlns:a="http://schemas.openxmlformats.org/drawingml/2006/main">
-              <a:graphicData uri="http://schemas.openxmlformats.org/drawingml/2006/picture">
-                <pic:pic xmlns:pic="http://schemas.openxmlformats.org/drawingml/2006/picture">
-                  <pic:nvPicPr>
-                    <pic:cNvPr id="1777504400" name="Imagen 1777504400"/>
+                    <pic:cNvPr id="1200556283" name="Imagen 12"/>
                     <pic:cNvPicPr/>
                   </pic:nvPicPr>
                   <pic:blipFill>
@@ -2324,7 +4280,7 @@
                   <pic:spPr>
                     <a:xfrm>
                       <a:off x="0" y="0"/>
-                      <a:ext cx="5400040" cy="2266315"/>
+                      <a:ext cx="5400000" cy="1764637"/>
                     </a:xfrm>
                     <a:prstGeom prst="rect">
                       <a:avLst/>
@@ -2337,10 +4293,225 @@
         </w:drawing>
       </w:r>
     </w:p>
+    <w:p>
+      <w:pPr>
+        <w:pStyle w:val="Ttulo1"/>
+      </w:pPr>
+      <w:bookmarkStart w:id="37" w:name="_Toc152860622"/>
+      <w:r>
+        <w:lastRenderedPageBreak/>
+        <w:t>Tres vistas de Clements</w:t>
+      </w:r>
+      <w:bookmarkEnd w:id="37"/>
+    </w:p>
+    <w:p>
+      <w:pPr>
+        <w:pStyle w:val="Ttulo2"/>
+      </w:pPr>
+      <w:bookmarkStart w:id="38" w:name="_Toc152860623"/>
+      <w:r>
+        <w:t>Vista de Paquetes</w:t>
+      </w:r>
+      <w:bookmarkEnd w:id="38"/>
+    </w:p>
+    <w:p>
+      <w:r>
+        <w:rPr>
+          <w:noProof/>
+        </w:rPr>
+        <w:drawing>
+          <wp:inline distT="0" distB="0" distL="0" distR="0" wp14:anchorId="12147AE3" wp14:editId="36079768">
+            <wp:extent cx="2880000" cy="2639066"/>
+            <wp:effectExtent l="0" t="0" r="0" b="8890"/>
+            <wp:docPr id="997525669" name="Imagen 1"/>
+            <wp:cNvGraphicFramePr>
+              <a:graphicFrameLocks xmlns:a="http://schemas.openxmlformats.org/drawingml/2006/main" noChangeAspect="1"/>
+            </wp:cNvGraphicFramePr>
+            <a:graphic xmlns:a="http://schemas.openxmlformats.org/drawingml/2006/main">
+              <a:graphicData uri="http://schemas.openxmlformats.org/drawingml/2006/picture">
+                <pic:pic xmlns:pic="http://schemas.openxmlformats.org/drawingml/2006/picture">
+                  <pic:nvPicPr>
+                    <pic:cNvPr id="997525669" name="Imagen 997525669"/>
+                    <pic:cNvPicPr/>
+                  </pic:nvPicPr>
+                  <pic:blipFill rotWithShape="1">
+                    <a:blip r:embed="rId19">
+                      <a:extLst>
+                        <a:ext uri="{28A0092B-C50C-407E-A947-70E740481C1C}">
+                          <a14:useLocalDpi xmlns:a14="http://schemas.microsoft.com/office/drawing/2010/main" val="0"/>
+                        </a:ext>
+                      </a:extLst>
+                    </a:blip>
+                    <a:srcRect r="9320" b="10863"/>
+                    <a:stretch/>
+                  </pic:blipFill>
+                  <pic:spPr bwMode="auto">
+                    <a:xfrm>
+                      <a:off x="0" y="0"/>
+                      <a:ext cx="2880000" cy="2639066"/>
+                    </a:xfrm>
+                    <a:prstGeom prst="rect">
+                      <a:avLst/>
+                    </a:prstGeom>
+                    <a:ln>
+                      <a:noFill/>
+                    </a:ln>
+                    <a:extLst>
+                      <a:ext uri="{53640926-AAD7-44D8-BBD7-CCE9431645EC}">
+                        <a14:shadowObscured xmlns:a14="http://schemas.microsoft.com/office/drawing/2010/main"/>
+                      </a:ext>
+                    </a:extLst>
+                  </pic:spPr>
+                </pic:pic>
+              </a:graphicData>
+            </a:graphic>
+          </wp:inline>
+        </w:drawing>
+      </w:r>
+    </w:p>
+    <w:p>
+      <w:pPr>
+        <w:pStyle w:val="Ttulo2"/>
+      </w:pPr>
+      <w:bookmarkStart w:id="39" w:name="_Toc152860624"/>
+      <w:r>
+        <w:t>Vista de Componentes</w:t>
+      </w:r>
+      <w:bookmarkEnd w:id="39"/>
+    </w:p>
+    <w:p>
+      <w:pPr>
+        <w:rPr>
+          <w:rFonts w:asciiTheme="majorHAnsi" w:eastAsiaTheme="majorEastAsia" w:hAnsiTheme="majorHAnsi" w:cstheme="majorBidi"/>
+          <w:b/>
+          <w:sz w:val="26"/>
+          <w:szCs w:val="26"/>
+        </w:rPr>
+      </w:pPr>
+      <w:r>
+        <w:rPr>
+          <w:noProof/>
+        </w:rPr>
+        <w:drawing>
+          <wp:inline distT="0" distB="0" distL="0" distR="0" wp14:anchorId="4737CED0" wp14:editId="1D48DCF6">
+            <wp:extent cx="3240000" cy="2750373"/>
+            <wp:effectExtent l="0" t="0" r="0" b="0"/>
+            <wp:docPr id="1777504400" name="Imagen 13"/>
+            <wp:cNvGraphicFramePr>
+              <a:graphicFrameLocks xmlns:a="http://schemas.openxmlformats.org/drawingml/2006/main" noChangeAspect="1"/>
+            </wp:cNvGraphicFramePr>
+            <a:graphic xmlns:a="http://schemas.openxmlformats.org/drawingml/2006/main">
+              <a:graphicData uri="http://schemas.openxmlformats.org/drawingml/2006/picture">
+                <pic:pic xmlns:pic="http://schemas.openxmlformats.org/drawingml/2006/picture">
+                  <pic:nvPicPr>
+                    <pic:cNvPr id="1777504400" name="Imagen 13"/>
+                    <pic:cNvPicPr/>
+                  </pic:nvPicPr>
+                  <pic:blipFill rotWithShape="1">
+                    <a:blip r:embed="rId20" cstate="print">
+                      <a:extLst>
+                        <a:ext uri="{28A0092B-C50C-407E-A947-70E740481C1C}">
+                          <a14:useLocalDpi xmlns:a14="http://schemas.microsoft.com/office/drawing/2010/main" val="0"/>
+                        </a:ext>
+                      </a:extLst>
+                    </a:blip>
+                    <a:srcRect r="5441" b="6147"/>
+                    <a:stretch/>
+                  </pic:blipFill>
+                  <pic:spPr bwMode="auto">
+                    <a:xfrm>
+                      <a:off x="0" y="0"/>
+                      <a:ext cx="3240000" cy="2750373"/>
+                    </a:xfrm>
+                    <a:prstGeom prst="rect">
+                      <a:avLst/>
+                    </a:prstGeom>
+                    <a:ln>
+                      <a:noFill/>
+                    </a:ln>
+                    <a:extLst>
+                      <a:ext uri="{53640926-AAD7-44D8-BBD7-CCE9431645EC}">
+                        <a14:shadowObscured xmlns:a14="http://schemas.microsoft.com/office/drawing/2010/main"/>
+                      </a:ext>
+                    </a:extLst>
+                  </pic:spPr>
+                </pic:pic>
+              </a:graphicData>
+            </a:graphic>
+          </wp:inline>
+        </w:drawing>
+      </w:r>
+    </w:p>
+    <w:p>
+      <w:pPr>
+        <w:pStyle w:val="Ttulo2"/>
+      </w:pPr>
+      <w:bookmarkStart w:id="40" w:name="_Toc152860625"/>
+      <w:r>
+        <w:t>Vista de Despliegue</w:t>
+      </w:r>
+      <w:bookmarkEnd w:id="40"/>
+    </w:p>
+    <w:p>
+      <w:r>
+        <w:rPr>
+          <w:noProof/>
+        </w:rPr>
+        <w:drawing>
+          <wp:inline distT="0" distB="0" distL="0" distR="0" wp14:anchorId="65371507" wp14:editId="21C29245">
+            <wp:extent cx="5400000" cy="2140504"/>
+            <wp:effectExtent l="0" t="0" r="0" b="0"/>
+            <wp:docPr id="1296712670" name="Imagen 2"/>
+            <wp:cNvGraphicFramePr>
+              <a:graphicFrameLocks xmlns:a="http://schemas.openxmlformats.org/drawingml/2006/main" noChangeAspect="1"/>
+            </wp:cNvGraphicFramePr>
+            <a:graphic xmlns:a="http://schemas.openxmlformats.org/drawingml/2006/main">
+              <a:graphicData uri="http://schemas.openxmlformats.org/drawingml/2006/picture">
+                <pic:pic xmlns:pic="http://schemas.openxmlformats.org/drawingml/2006/picture">
+                  <pic:nvPicPr>
+                    <pic:cNvPr id="1296712670" name="Imagen 1296712670"/>
+                    <pic:cNvPicPr/>
+                  </pic:nvPicPr>
+                  <pic:blipFill rotWithShape="1">
+                    <a:blip r:embed="rId21">
+                      <a:extLst>
+                        <a:ext uri="{28A0092B-C50C-407E-A947-70E740481C1C}">
+                          <a14:useLocalDpi xmlns:a14="http://schemas.microsoft.com/office/drawing/2010/main" val="0"/>
+                        </a:ext>
+                      </a:extLst>
+                    </a:blip>
+                    <a:srcRect b="10372"/>
+                    <a:stretch/>
+                  </pic:blipFill>
+                  <pic:spPr bwMode="auto">
+                    <a:xfrm>
+                      <a:off x="0" y="0"/>
+                      <a:ext cx="5400000" cy="2140504"/>
+                    </a:xfrm>
+                    <a:prstGeom prst="rect">
+                      <a:avLst/>
+                    </a:prstGeom>
+                    <a:ln>
+                      <a:noFill/>
+                    </a:ln>
+                    <a:extLst>
+                      <a:ext uri="{53640926-AAD7-44D8-BBD7-CCE9431645EC}">
+                        <a14:shadowObscured xmlns:a14="http://schemas.microsoft.com/office/drawing/2010/main"/>
+                      </a:ext>
+                    </a:extLst>
+                  </pic:spPr>
+                </pic:pic>
+              </a:graphicData>
+            </a:graphic>
+          </wp:inline>
+        </w:drawing>
+      </w:r>
+    </w:p>
+    <w:p/>
     <w:sectPr>
-      <w:footerReference w:type="default" r:id="rId19"/>
+      <w:footerReference w:type="default" r:id="rId22"/>
       <w:pgSz w:w="11906" w:h="16838"/>
-      <w:pgMar w:top="1417" w:right="1701" w:bottom="1417" w:left="1701" w:header="708" w:footer="708" w:gutter="0"/>
+      <w:pgMar w:top="1440" w:right="1080" w:bottom="1440" w:left="1080" w:header="708" w:footer="708" w:gutter="0"/>
       <w:cols w:space="708"/>
       <w:titlePg/>
       <w:docGrid w:linePitch="360"/>
@@ -3835,6 +6006,7 @@
   <w:style w:type="character" w:default="1" w:styleId="Fuentedeprrafopredeter">
     <w:name w:val="Default Paragraph Font"/>
     <w:uiPriority w:val="1"/>
+    <w:semiHidden/>
     <w:unhideWhenUsed/>
   </w:style>
   <w:style w:type="table" w:default="1" w:styleId="Tablanormal">

--- a/Documentacion/Documentación Porky.docx
+++ b/Documentacion/Documentación Porky.docx
@@ -3432,7 +3432,352 @@
       <w:pPr>
         <w:pStyle w:val="Ttulo2"/>
       </w:pPr>
+      <w:r>
+        <w:t>Caso de uso: cargar Producto</w:t>
+      </w:r>
+    </w:p>
+    <w:p>
+      <w:pPr>
+        <w:pStyle w:val="Ttulo3"/>
+      </w:pPr>
+      <w:r>
+        <w:t>Descripción:</w:t>
+      </w:r>
+    </w:p>
+    <w:p>
+      <w:r>
+        <w:t>Permite al administrador, agregar nuevos productos a la base de datos.</w:t>
+      </w:r>
+    </w:p>
+    <w:p>
+      <w:pPr>
+        <w:pStyle w:val="Ttulo3"/>
+      </w:pPr>
+      <w:r>
+        <w:t xml:space="preserve">Actor Principal: </w:t>
+      </w:r>
+      <w:r>
+        <w:rPr>
+          <w:b w:val="0"/>
+          <w:bCs/>
+          <w:sz w:val="22"/>
+          <w:szCs w:val="22"/>
+        </w:rPr>
+        <w:t>Administrador</w:t>
+      </w:r>
+    </w:p>
+    <w:p>
+      <w:pPr>
+        <w:pStyle w:val="Ttulo3"/>
+      </w:pPr>
+      <w:r>
+        <w:t xml:space="preserve">Precondiciones: </w:t>
+      </w:r>
+    </w:p>
+    <w:p>
+      <w:pPr>
+        <w:rPr>
+          <w:rStyle w:val="Ttulo3Car"/>
+        </w:rPr>
+      </w:pPr>
+      <w:r>
+        <w:t>Tener una sesión abierto con permisos de administrador</w:t>
+      </w:r>
+      <w:r>
+        <w:br/>
+      </w:r>
+      <w:r>
+        <w:rPr>
+          <w:rStyle w:val="Ttulo3Car"/>
+        </w:rPr>
+        <w:t>Flujo de evento básico:</w:t>
+      </w:r>
+    </w:p>
+    <w:p>
+      <w:pPr>
+        <w:pStyle w:val="Prrafodelista"/>
+        <w:numPr>
+          <w:ilvl w:val="0"/>
+          <w:numId w:val="11"/>
+        </w:numPr>
+      </w:pPr>
+      <w:r>
+        <w:t>Presiona en la pestaña de productos</w:t>
+      </w:r>
+    </w:p>
+    <w:p>
+      <w:pPr>
+        <w:pStyle w:val="Prrafodelista"/>
+        <w:numPr>
+          <w:ilvl w:val="0"/>
+          <w:numId w:val="11"/>
+        </w:numPr>
+      </w:pPr>
+      <w:r>
+        <w:t>Pulsa en botón de agregar producto</w:t>
+      </w:r>
+    </w:p>
+    <w:p>
+      <w:pPr>
+        <w:pStyle w:val="Prrafodelista"/>
+        <w:numPr>
+          <w:ilvl w:val="0"/>
+          <w:numId w:val="11"/>
+        </w:numPr>
+      </w:pPr>
+      <w:r>
+        <w:t>Carga los datos del producto</w:t>
+      </w:r>
+    </w:p>
+    <w:p>
+      <w:pPr>
+        <w:pStyle w:val="Prrafodelista"/>
+        <w:numPr>
+          <w:ilvl w:val="0"/>
+          <w:numId w:val="11"/>
+        </w:numPr>
+      </w:pPr>
+      <w:r>
+        <w:t>Confirma la transacción dándole al botón</w:t>
+      </w:r>
+    </w:p>
+    <w:p>
+      <w:pPr>
+        <w:pStyle w:val="Ttulo3"/>
+      </w:pPr>
+      <w:r>
+        <w:t>Flujos Alternativos:</w:t>
+      </w:r>
+    </w:p>
+    <w:p>
+      <w:r>
+        <w:t>No hay</w:t>
+      </w:r>
+    </w:p>
+    <w:p>
+      <w:pPr>
+        <w:pStyle w:val="Ttulo3"/>
+      </w:pPr>
       <w:bookmarkStart w:id="7" w:name="_Toc152860592"/>
+      <w:r>
+        <w:t>Post-Condiciones:</w:t>
+      </w:r>
+    </w:p>
+    <w:p>
+      <w:r>
+        <w:t>No hay</w:t>
+      </w:r>
+    </w:p>
+    <w:p>
+      <w:pPr>
+        <w:pStyle w:val="Ttulo3"/>
+      </w:pPr>
+      <w:r>
+        <w:t>Requerimientos Especiales:</w:t>
+      </w:r>
+    </w:p>
+    <w:p>
+      <w:r>
+        <w:t>No hay</w:t>
+      </w:r>
+    </w:p>
+    <w:p>
+      <w:pPr>
+        <w:pStyle w:val="Ttulo2"/>
+      </w:pPr>
+      <w:r>
+        <w:t xml:space="preserve">Caso de uso: </w:t>
+      </w:r>
+      <w:r>
+        <w:t>ver</w:t>
+      </w:r>
+      <w:r>
+        <w:t xml:space="preserve"> Producto</w:t>
+      </w:r>
+      <w:r>
+        <w:t>s</w:t>
+      </w:r>
+    </w:p>
+    <w:p>
+      <w:pPr>
+        <w:pStyle w:val="Ttulo3"/>
+      </w:pPr>
+      <w:r>
+        <w:t>Descripción:</w:t>
+      </w:r>
+    </w:p>
+    <w:p>
+      <w:r>
+        <w:t xml:space="preserve">Permite </w:t>
+      </w:r>
+      <w:r>
+        <w:t>ver los productos con su respectivo detalle</w:t>
+      </w:r>
+    </w:p>
+    <w:p>
+      <w:pPr>
+        <w:pStyle w:val="Ttulo3"/>
+      </w:pPr>
+      <w:r>
+        <w:lastRenderedPageBreak/>
+        <w:t xml:space="preserve">Actor Principal: </w:t>
+      </w:r>
+      <w:r>
+        <w:rPr>
+          <w:b w:val="0"/>
+          <w:bCs/>
+          <w:sz w:val="22"/>
+          <w:szCs w:val="22"/>
+        </w:rPr>
+        <w:t>Cliente</w:t>
+      </w:r>
+    </w:p>
+    <w:p>
+      <w:pPr>
+        <w:pStyle w:val="Ttulo3"/>
+      </w:pPr>
+      <w:r>
+        <w:t xml:space="preserve">Precondiciones: </w:t>
+      </w:r>
+    </w:p>
+    <w:p>
+      <w:pPr>
+        <w:rPr>
+          <w:rStyle w:val="Ttulo3Car"/>
+        </w:rPr>
+      </w:pPr>
+      <w:r>
+        <w:t>No hay</w:t>
+      </w:r>
+      <w:r>
+        <w:br/>
+      </w:r>
+      <w:r>
+        <w:rPr>
+          <w:rStyle w:val="Ttulo3Car"/>
+        </w:rPr>
+        <w:t>Flujo de evento básico:</w:t>
+      </w:r>
+    </w:p>
+    <w:p>
+      <w:pPr>
+        <w:pStyle w:val="Prrafodelista"/>
+        <w:numPr>
+          <w:ilvl w:val="0"/>
+          <w:numId w:val="12"/>
+        </w:numPr>
+      </w:pPr>
+      <w:r>
+        <w:t>Presiona en la pestaña de productos</w:t>
+      </w:r>
+    </w:p>
+    <w:p>
+      <w:pPr>
+        <w:pStyle w:val="Prrafodelista"/>
+        <w:numPr>
+          <w:ilvl w:val="0"/>
+          <w:numId w:val="12"/>
+        </w:numPr>
+      </w:pPr>
+      <w:r>
+        <w:t xml:space="preserve">Pulsa </w:t>
+      </w:r>
+      <w:r>
+        <w:t xml:space="preserve">el botón de “ver más” para obtener el detalle del </w:t>
+      </w:r>
+      <w:r>
+        <w:t>produ</w:t>
+      </w:r>
+      <w:r>
+        <w:t>cto</w:t>
+      </w:r>
+    </w:p>
+    <w:p>
+      <w:pPr>
+        <w:pStyle w:val="Ttulo3"/>
+      </w:pPr>
+      <w:r>
+        <w:t>Flujos Alternativos:</w:t>
+      </w:r>
+    </w:p>
+    <w:p>
+      <w:pPr>
+        <w:pStyle w:val="Prrafodelista"/>
+        <w:numPr>
+          <w:ilvl w:val="1"/>
+          <w:numId w:val="15"/>
+        </w:numPr>
+      </w:pPr>
+      <w:r>
+        <w:t xml:space="preserve">BARRA DE BÚSQUEDA: </w:t>
+      </w:r>
+    </w:p>
+    <w:p>
+      <w:pPr>
+        <w:pStyle w:val="Prrafodelista"/>
+        <w:numPr>
+          <w:ilvl w:val="2"/>
+          <w:numId w:val="15"/>
+        </w:numPr>
+      </w:pPr>
+      <w:r>
+        <w:t>Selecciona la barra de búsqueda</w:t>
+      </w:r>
+    </w:p>
+    <w:p>
+      <w:pPr>
+        <w:pStyle w:val="Prrafodelista"/>
+        <w:numPr>
+          <w:ilvl w:val="2"/>
+          <w:numId w:val="15"/>
+        </w:numPr>
+      </w:pPr>
+      <w:r>
+        <w:t>Escribe el texto que desea buscar</w:t>
+      </w:r>
+    </w:p>
+    <w:p>
+      <w:pPr>
+        <w:pStyle w:val="Prrafodelista"/>
+        <w:numPr>
+          <w:ilvl w:val="2"/>
+          <w:numId w:val="15"/>
+        </w:numPr>
+      </w:pPr>
+      <w:r>
+        <w:t>Muestra el contenido filtrado</w:t>
+      </w:r>
+    </w:p>
+    <w:p>
+      <w:pPr>
+        <w:pStyle w:val="Ttulo3"/>
+      </w:pPr>
+      <w:r>
+        <w:t>Post-Condiciones:</w:t>
+      </w:r>
+    </w:p>
+    <w:p>
+      <w:r>
+        <w:t>No hay</w:t>
+      </w:r>
+    </w:p>
+    <w:p>
+      <w:pPr>
+        <w:pStyle w:val="Ttulo3"/>
+      </w:pPr>
+      <w:r>
+        <w:t>Requerimientos Especiales:</w:t>
+      </w:r>
+    </w:p>
+    <w:p>
+      <w:r>
+        <w:t>No hay</w:t>
+      </w:r>
+    </w:p>
+    <w:p>
+      <w:pPr>
+        <w:pStyle w:val="Ttulo2"/>
+      </w:pPr>
       <w:r>
         <w:t>Caso de uso: añadir producto al carrito</w:t>
       </w:r>
@@ -3644,7 +3989,6 @@
       </w:pPr>
       <w:bookmarkStart w:id="17" w:name="_Toc152860602"/>
       <w:r>
-        <w:lastRenderedPageBreak/>
         <w:t xml:space="preserve">Actor Principal: </w:t>
       </w:r>
       <w:r>
@@ -3677,6 +4021,7 @@
       </w:pPr>
       <w:bookmarkStart w:id="19" w:name="_Toc152860604"/>
       <w:r>
+        <w:lastRenderedPageBreak/>
         <w:t>Flujo de evento básico:</w:t>
       </w:r>
       <w:bookmarkEnd w:id="19"/>
@@ -3964,7 +4309,7 @@
           <w:noProof/>
         </w:rPr>
         <w:drawing>
-          <wp:inline distT="0" distB="0" distL="0" distR="0" wp14:anchorId="58BEB755" wp14:editId="4D9A65FA">
+          <wp:inline distT="0" distB="0" distL="0" distR="0" wp14:anchorId="58BEB755" wp14:editId="761F368B">
             <wp:extent cx="5400000" cy="6203613"/>
             <wp:effectExtent l="0" t="0" r="0" b="6985"/>
             <wp:docPr id="2049870207" name="Imagen 5"/>
@@ -4018,17 +4363,41 @@
       </w:pPr>
       <w:bookmarkStart w:id="33" w:name="_Toc152860618"/>
       <w:r>
+        <w:t>Modelos dinámicos</w:t>
+      </w:r>
+      <w:bookmarkEnd w:id="33"/>
+    </w:p>
+    <w:p>
+      <w:pPr>
+        <w:pStyle w:val="Ttulo2"/>
+      </w:pPr>
+      <w:r>
+        <w:t>Diagrama de Secuencia: cargar producto</w:t>
+      </w:r>
+    </w:p>
+    <w:p>
+      <w:pPr>
+        <w:rPr>
+          <w:lang w:val="en-GB"/>
+        </w:rPr>
+      </w:pPr>
+    </w:p>
+    <w:p>
+      <w:pPr>
+        <w:pStyle w:val="Ttulo2"/>
+      </w:pPr>
+      <w:r>
+        <w:t>Diagrama de Secuencia: ver productos</w:t>
+      </w:r>
+    </w:p>
+    <w:p/>
+    <w:p>
+      <w:pPr>
+        <w:pStyle w:val="Ttulo2"/>
+      </w:pPr>
+      <w:bookmarkStart w:id="34" w:name="_Toc152860619"/>
+      <w:r>
         <w:lastRenderedPageBreak/>
-        <w:t>Modelos dinámicos</w:t>
-      </w:r>
-      <w:bookmarkEnd w:id="33"/>
-    </w:p>
-    <w:p>
-      <w:pPr>
-        <w:pStyle w:val="Ttulo2"/>
-      </w:pPr>
-      <w:bookmarkStart w:id="34" w:name="_Toc152860619"/>
-      <w:r>
         <w:t>Diagrama de Secuencia: añadir producto al carrito</w:t>
       </w:r>
       <w:bookmarkEnd w:id="34"/>
@@ -4039,7 +4408,7 @@
           <w:noProof/>
         </w:rPr>
         <w:drawing>
-          <wp:inline distT="0" distB="0" distL="0" distR="0" wp14:anchorId="44DC86CC" wp14:editId="68D4FA7C">
+          <wp:inline distT="0" distB="0" distL="0" distR="0" wp14:anchorId="44DC86CC" wp14:editId="6929729F">
             <wp:extent cx="5144056" cy="2160000"/>
             <wp:effectExtent l="0" t="0" r="0" b="0"/>
             <wp:docPr id="426669009" name="Imagen 8"/>
@@ -4104,7 +4473,7 @@
           <w:noProof/>
         </w:rPr>
         <w:drawing>
-          <wp:inline distT="0" distB="0" distL="0" distR="0" wp14:anchorId="37641979" wp14:editId="5BAF22C0">
+          <wp:inline distT="0" distB="0" distL="0" distR="0" wp14:anchorId="37641979" wp14:editId="449026B3">
             <wp:extent cx="5399181" cy="1981200"/>
             <wp:effectExtent l="0" t="0" r="0" b="0"/>
             <wp:docPr id="1782810349" name="Imagen 10"/>
@@ -4178,7 +4547,7 @@
           <w:noProof/>
         </w:rPr>
         <w:drawing>
-          <wp:inline distT="0" distB="0" distL="0" distR="0" wp14:anchorId="487D2FE5" wp14:editId="32DCCCF2">
+          <wp:inline distT="0" distB="0" distL="0" distR="0" wp14:anchorId="487D2FE5" wp14:editId="5234899D">
             <wp:extent cx="5399405" cy="1492250"/>
             <wp:effectExtent l="0" t="0" r="0" b="0"/>
             <wp:docPr id="1481388118" name="Imagen 11"/>
@@ -4230,19 +4599,7 @@
         <w:rPr>
           <w:rStyle w:val="Ttulo2Car"/>
         </w:rPr>
-        <w:t xml:space="preserve">Diagrama de Secuencia: </w:t>
-      </w:r>
-      <w:r>
-        <w:rPr>
-          <w:rStyle w:val="Ttulo2Car"/>
-        </w:rPr>
-        <w:t>enviar</w:t>
-      </w:r>
-      <w:r>
-        <w:rPr>
-          <w:rStyle w:val="Ttulo2Car"/>
-        </w:rPr>
-        <w:t xml:space="preserve"> presupuesto</w:t>
+        <w:t>Diagrama de Secuencia: enviar presupuesto</w:t>
       </w:r>
     </w:p>
     <w:p>
@@ -4251,7 +4608,7 @@
           <w:noProof/>
         </w:rPr>
         <w:drawing>
-          <wp:inline distT="0" distB="0" distL="0" distR="0" wp14:anchorId="2DAB30CE" wp14:editId="082C9F02">
+          <wp:inline distT="0" distB="0" distL="0" distR="0" wp14:anchorId="2DAB30CE" wp14:editId="36681684">
             <wp:extent cx="5400000" cy="1764637"/>
             <wp:effectExtent l="0" t="0" r="0" b="7620"/>
             <wp:docPr id="1200556283" name="Imagen 12"/>
@@ -4393,7 +4750,7 @@
           <w:noProof/>
         </w:rPr>
         <w:drawing>
-          <wp:inline distT="0" distB="0" distL="0" distR="0" wp14:anchorId="4737CED0" wp14:editId="1D48DCF6">
+          <wp:inline distT="0" distB="0" distL="0" distR="0" wp14:anchorId="4737CED0" wp14:editId="2D1C6C00">
             <wp:extent cx="3240000" cy="2750373"/>
             <wp:effectExtent l="0" t="0" r="0" b="0"/>
             <wp:docPr id="1777504400" name="Imagen 13"/>
@@ -4618,6 +4975,92 @@
 <file path=word/numbering.xml><?xml version="1.0" encoding="utf-8"?>
 <w:numbering xmlns:wpc="http://schemas.microsoft.com/office/word/2010/wordprocessingCanvas" xmlns:cx="http://schemas.microsoft.com/office/drawing/2014/chartex" xmlns:cx1="http://schemas.microsoft.com/office/drawing/2015/9/8/chartex" xmlns:cx2="http://schemas.microsoft.com/office/drawing/2015/10/21/chartex" xmlns:cx3="http://schemas.microsoft.com/office/drawing/2016/5/9/chartex" xmlns:cx4="http://schemas.microsoft.com/office/drawing/2016/5/10/chartex" xmlns:cx5="http://schemas.microsoft.com/office/drawing/2016/5/11/chartex" xmlns:cx6="http://schemas.microsoft.com/office/drawing/2016/5/12/chartex" xmlns:cx7="http://schemas.microsoft.com/office/drawing/2016/5/13/chartex" xmlns:cx8="http://schemas.microsoft.com/office/drawing/2016/5/14/chartex" xmlns:mc="http://schemas.openxmlformats.org/markup-compatibility/2006" xmlns:aink="http://schemas.microsoft.com/office/drawing/2016/ink" xmlns:am3d="http://schemas.microsoft.com/office/drawing/2017/model3d" xmlns:o="urn:schemas-microsoft-com:office:office" xmlns:oel="http://schemas.microsoft.com/office/2019/extlst" xmlns:r="http://schemas.openxmlformats.org/officeDocument/2006/relationships" xmlns:m="http://schemas.openxmlformats.org/officeDocument/2006/math" xmlns:v="urn:schemas-microsoft-com:vml" xmlns:wp14="http://schemas.microsoft.com/office/word/2010/wordprocessingDrawing" xmlns:wp="http://schemas.openxmlformats.org/drawingml/2006/wordprocessingDrawing" xmlns:w10="urn:schemas-microsoft-com:office:word" xmlns:w="http://schemas.openxmlformats.org/wordprocessingml/2006/main" xmlns:w14="http://schemas.microsoft.com/office/word/2010/wordml" xmlns:w15="http://schemas.microsoft.com/office/word/2012/wordml" xmlns:w16cex="http://schemas.microsoft.com/office/word/2018/wordml/cex" xmlns:w16cid="http://schemas.microsoft.com/office/word/2016/wordml/cid" xmlns:w16="http://schemas.microsoft.com/office/word/2018/wordml" xmlns:w16sdtdh="http://schemas.microsoft.com/office/word/2020/wordml/sdtdatahash" xmlns:w16se="http://schemas.microsoft.com/office/word/2015/wordml/symex" xmlns:wpg="http://schemas.microsoft.com/office/word/2010/wordprocessingGroup" xmlns:wpi="http://schemas.microsoft.com/office/word/2010/wordprocessingInk" xmlns:wne="http://schemas.microsoft.com/office/word/2006/wordml" xmlns:wps="http://schemas.microsoft.com/office/word/2010/wordprocessingShape" mc:Ignorable="w14 w15 w16se w16cid w16 w16cex w16sdtdh wp14">
   <w:abstractNum w:abstractNumId="0" w15:restartNumberingAfterBreak="0">
+    <w:nsid w:val="02CD14CB"/>
+    <w:multiLevelType w:val="hybridMultilevel"/>
+    <w:tmpl w:val="18FA7B34"/>
+    <w:lvl w:ilvl="0" w:tplc="FFFFFFFF">
+      <w:start w:val="1"/>
+      <w:numFmt w:val="decimal"/>
+      <w:lvlText w:val="%1."/>
+      <w:lvlJc w:val="left"/>
+      <w:pPr>
+        <w:ind w:left="720" w:hanging="360"/>
+      </w:pPr>
+    </w:lvl>
+    <w:lvl w:ilvl="1" w:tplc="FFFFFFFF" w:tentative="1">
+      <w:start w:val="1"/>
+      <w:numFmt w:val="lowerLetter"/>
+      <w:lvlText w:val="%2."/>
+      <w:lvlJc w:val="left"/>
+      <w:pPr>
+        <w:ind w:left="1440" w:hanging="360"/>
+      </w:pPr>
+    </w:lvl>
+    <w:lvl w:ilvl="2" w:tplc="FFFFFFFF" w:tentative="1">
+      <w:start w:val="1"/>
+      <w:numFmt w:val="lowerRoman"/>
+      <w:lvlText w:val="%3."/>
+      <w:lvlJc w:val="right"/>
+      <w:pPr>
+        <w:ind w:left="2160" w:hanging="180"/>
+      </w:pPr>
+    </w:lvl>
+    <w:lvl w:ilvl="3" w:tplc="FFFFFFFF" w:tentative="1">
+      <w:start w:val="1"/>
+      <w:numFmt w:val="decimal"/>
+      <w:lvlText w:val="%4."/>
+      <w:lvlJc w:val="left"/>
+      <w:pPr>
+        <w:ind w:left="2880" w:hanging="360"/>
+      </w:pPr>
+    </w:lvl>
+    <w:lvl w:ilvl="4" w:tplc="FFFFFFFF" w:tentative="1">
+      <w:start w:val="1"/>
+      <w:numFmt w:val="lowerLetter"/>
+      <w:lvlText w:val="%5."/>
+      <w:lvlJc w:val="left"/>
+      <w:pPr>
+        <w:ind w:left="3600" w:hanging="360"/>
+      </w:pPr>
+    </w:lvl>
+    <w:lvl w:ilvl="5" w:tplc="FFFFFFFF" w:tentative="1">
+      <w:start w:val="1"/>
+      <w:numFmt w:val="lowerRoman"/>
+      <w:lvlText w:val="%6."/>
+      <w:lvlJc w:val="right"/>
+      <w:pPr>
+        <w:ind w:left="4320" w:hanging="180"/>
+      </w:pPr>
+    </w:lvl>
+    <w:lvl w:ilvl="6" w:tplc="FFFFFFFF" w:tentative="1">
+      <w:start w:val="1"/>
+      <w:numFmt w:val="decimal"/>
+      <w:lvlText w:val="%7."/>
+      <w:lvlJc w:val="left"/>
+      <w:pPr>
+        <w:ind w:left="5040" w:hanging="360"/>
+      </w:pPr>
+    </w:lvl>
+    <w:lvl w:ilvl="7" w:tplc="FFFFFFFF" w:tentative="1">
+      <w:start w:val="1"/>
+      <w:numFmt w:val="lowerLetter"/>
+      <w:lvlText w:val="%8."/>
+      <w:lvlJc w:val="left"/>
+      <w:pPr>
+        <w:ind w:left="5760" w:hanging="360"/>
+      </w:pPr>
+    </w:lvl>
+    <w:lvl w:ilvl="8" w:tplc="FFFFFFFF" w:tentative="1">
+      <w:start w:val="1"/>
+      <w:numFmt w:val="lowerRoman"/>
+      <w:lvlText w:val="%9."/>
+      <w:lvlJc w:val="right"/>
+      <w:pPr>
+        <w:ind w:left="6480" w:hanging="180"/>
+      </w:pPr>
+    </w:lvl>
+  </w:abstractNum>
+  <w:abstractNum w:abstractNumId="1" w15:restartNumberingAfterBreak="0">
     <w:nsid w:val="0753246F"/>
     <w:multiLevelType w:val="hybridMultilevel"/>
     <w:tmpl w:val="1ED654D6"/>
@@ -4706,7 +5149,7 @@
       </w:pPr>
     </w:lvl>
   </w:abstractNum>
-  <w:abstractNum w:abstractNumId="1" w15:restartNumberingAfterBreak="0">
+  <w:abstractNum w:abstractNumId="2" w15:restartNumberingAfterBreak="0">
     <w:nsid w:val="09AD687A"/>
     <w:multiLevelType w:val="hybridMultilevel"/>
     <w:tmpl w:val="BD8C2876"/>
@@ -4795,7 +5238,7 @@
       </w:pPr>
     </w:lvl>
   </w:abstractNum>
-  <w:abstractNum w:abstractNumId="2" w15:restartNumberingAfterBreak="0">
+  <w:abstractNum w:abstractNumId="3" w15:restartNumberingAfterBreak="0">
     <w:nsid w:val="22640F7B"/>
     <w:multiLevelType w:val="hybridMultilevel"/>
     <w:tmpl w:val="1ED654D6"/>
@@ -4884,7 +5327,7 @@
       </w:pPr>
     </w:lvl>
   </w:abstractNum>
-  <w:abstractNum w:abstractNumId="3" w15:restartNumberingAfterBreak="0">
+  <w:abstractNum w:abstractNumId="4" w15:restartNumberingAfterBreak="0">
     <w:nsid w:val="3000271F"/>
     <w:multiLevelType w:val="hybridMultilevel"/>
     <w:tmpl w:val="37226194"/>
@@ -4970,7 +5413,120 @@
       </w:pPr>
     </w:lvl>
   </w:abstractNum>
-  <w:abstractNum w:abstractNumId="4" w15:restartNumberingAfterBreak="0">
+  <w:abstractNum w:abstractNumId="5" w15:restartNumberingAfterBreak="0">
+    <w:nsid w:val="33242EDA"/>
+    <w:multiLevelType w:val="multilevel"/>
+    <w:tmpl w:val="2E8C3518"/>
+    <w:lvl w:ilvl="0">
+      <w:start w:val="2"/>
+      <w:numFmt w:val="decimal"/>
+      <w:lvlText w:val="%1."/>
+      <w:lvlJc w:val="left"/>
+      <w:pPr>
+        <w:ind w:left="360" w:hanging="360"/>
+      </w:pPr>
+      <w:rPr>
+        <w:rFonts w:hint="default"/>
+      </w:rPr>
+    </w:lvl>
+    <w:lvl w:ilvl="1">
+      <w:start w:val="1"/>
+      <w:numFmt w:val="decimal"/>
+      <w:lvlText w:val="%1.%2."/>
+      <w:lvlJc w:val="left"/>
+      <w:pPr>
+        <w:ind w:left="792" w:hanging="432"/>
+      </w:pPr>
+      <w:rPr>
+        <w:rFonts w:hint="default"/>
+      </w:rPr>
+    </w:lvl>
+    <w:lvl w:ilvl="2">
+      <w:start w:val="1"/>
+      <w:numFmt w:val="decimal"/>
+      <w:lvlText w:val="%1.%2.%3."/>
+      <w:lvlJc w:val="left"/>
+      <w:pPr>
+        <w:ind w:left="1224" w:hanging="504"/>
+      </w:pPr>
+      <w:rPr>
+        <w:rFonts w:hint="default"/>
+      </w:rPr>
+    </w:lvl>
+    <w:lvl w:ilvl="3">
+      <w:start w:val="1"/>
+      <w:numFmt w:val="decimal"/>
+      <w:lvlText w:val="%1.%2.%3.%4."/>
+      <w:lvlJc w:val="left"/>
+      <w:pPr>
+        <w:ind w:left="1728" w:hanging="648"/>
+      </w:pPr>
+      <w:rPr>
+        <w:rFonts w:hint="default"/>
+      </w:rPr>
+    </w:lvl>
+    <w:lvl w:ilvl="4">
+      <w:start w:val="1"/>
+      <w:numFmt w:val="decimal"/>
+      <w:lvlText w:val="%1.%2.%3.%4.%5."/>
+      <w:lvlJc w:val="left"/>
+      <w:pPr>
+        <w:ind w:left="2232" w:hanging="792"/>
+      </w:pPr>
+      <w:rPr>
+        <w:rFonts w:hint="default"/>
+      </w:rPr>
+    </w:lvl>
+    <w:lvl w:ilvl="5">
+      <w:start w:val="1"/>
+      <w:numFmt w:val="decimal"/>
+      <w:lvlText w:val="%1.%2.%3.%4.%5.%6."/>
+      <w:lvlJc w:val="left"/>
+      <w:pPr>
+        <w:ind w:left="2736" w:hanging="936"/>
+      </w:pPr>
+      <w:rPr>
+        <w:rFonts w:hint="default"/>
+      </w:rPr>
+    </w:lvl>
+    <w:lvl w:ilvl="6">
+      <w:start w:val="1"/>
+      <w:numFmt w:val="decimal"/>
+      <w:lvlText w:val="%1.%2.%3.%4.%5.%6.%7."/>
+      <w:lvlJc w:val="left"/>
+      <w:pPr>
+        <w:ind w:left="3240" w:hanging="1080"/>
+      </w:pPr>
+      <w:rPr>
+        <w:rFonts w:hint="default"/>
+      </w:rPr>
+    </w:lvl>
+    <w:lvl w:ilvl="7">
+      <w:start w:val="1"/>
+      <w:numFmt w:val="decimal"/>
+      <w:lvlText w:val="%1.%2.%3.%4.%5.%6.%7.%8."/>
+      <w:lvlJc w:val="left"/>
+      <w:pPr>
+        <w:ind w:left="3744" w:hanging="1224"/>
+      </w:pPr>
+      <w:rPr>
+        <w:rFonts w:hint="default"/>
+      </w:rPr>
+    </w:lvl>
+    <w:lvl w:ilvl="8">
+      <w:start w:val="1"/>
+      <w:numFmt w:val="decimal"/>
+      <w:lvlText w:val="%1.%2.%3.%4.%5.%6.%7.%8.%9."/>
+      <w:lvlJc w:val="left"/>
+      <w:pPr>
+        <w:ind w:left="4320" w:hanging="1440"/>
+      </w:pPr>
+      <w:rPr>
+        <w:rFonts w:hint="default"/>
+      </w:rPr>
+    </w:lvl>
+  </w:abstractNum>
+  <w:abstractNum w:abstractNumId="6" w15:restartNumberingAfterBreak="0">
     <w:nsid w:val="353164D1"/>
     <w:multiLevelType w:val="hybridMultilevel"/>
     <w:tmpl w:val="E3585590"/>
@@ -5059,7 +5615,93 @@
       </w:pPr>
     </w:lvl>
   </w:abstractNum>
-  <w:abstractNum w:abstractNumId="5" w15:restartNumberingAfterBreak="0">
+  <w:abstractNum w:abstractNumId="7" w15:restartNumberingAfterBreak="0">
+    <w:nsid w:val="371C7412"/>
+    <w:multiLevelType w:val="hybridMultilevel"/>
+    <w:tmpl w:val="29A4D386"/>
+    <w:lvl w:ilvl="0" w:tplc="FFFFFFFF">
+      <w:start w:val="1"/>
+      <w:numFmt w:val="decimal"/>
+      <w:lvlText w:val="%1."/>
+      <w:lvlJc w:val="left"/>
+      <w:pPr>
+        <w:ind w:left="720" w:hanging="360"/>
+      </w:pPr>
+    </w:lvl>
+    <w:lvl w:ilvl="1" w:tplc="2C0A0019" w:tentative="1">
+      <w:start w:val="1"/>
+      <w:numFmt w:val="lowerLetter"/>
+      <w:lvlText w:val="%2."/>
+      <w:lvlJc w:val="left"/>
+      <w:pPr>
+        <w:ind w:left="1440" w:hanging="360"/>
+      </w:pPr>
+    </w:lvl>
+    <w:lvl w:ilvl="2" w:tplc="2C0A001B" w:tentative="1">
+      <w:start w:val="1"/>
+      <w:numFmt w:val="lowerRoman"/>
+      <w:lvlText w:val="%3."/>
+      <w:lvlJc w:val="right"/>
+      <w:pPr>
+        <w:ind w:left="2160" w:hanging="180"/>
+      </w:pPr>
+    </w:lvl>
+    <w:lvl w:ilvl="3" w:tplc="2C0A000F" w:tentative="1">
+      <w:start w:val="1"/>
+      <w:numFmt w:val="decimal"/>
+      <w:lvlText w:val="%4."/>
+      <w:lvlJc w:val="left"/>
+      <w:pPr>
+        <w:ind w:left="2880" w:hanging="360"/>
+      </w:pPr>
+    </w:lvl>
+    <w:lvl w:ilvl="4" w:tplc="2C0A0019" w:tentative="1">
+      <w:start w:val="1"/>
+      <w:numFmt w:val="lowerLetter"/>
+      <w:lvlText w:val="%5."/>
+      <w:lvlJc w:val="left"/>
+      <w:pPr>
+        <w:ind w:left="3600" w:hanging="360"/>
+      </w:pPr>
+    </w:lvl>
+    <w:lvl w:ilvl="5" w:tplc="2C0A001B" w:tentative="1">
+      <w:start w:val="1"/>
+      <w:numFmt w:val="lowerRoman"/>
+      <w:lvlText w:val="%6."/>
+      <w:lvlJc w:val="right"/>
+      <w:pPr>
+        <w:ind w:left="4320" w:hanging="180"/>
+      </w:pPr>
+    </w:lvl>
+    <w:lvl w:ilvl="6" w:tplc="2C0A000F" w:tentative="1">
+      <w:start w:val="1"/>
+      <w:numFmt w:val="decimal"/>
+      <w:lvlText w:val="%7."/>
+      <w:lvlJc w:val="left"/>
+      <w:pPr>
+        <w:ind w:left="5040" w:hanging="360"/>
+      </w:pPr>
+    </w:lvl>
+    <w:lvl w:ilvl="7" w:tplc="2C0A0019" w:tentative="1">
+      <w:start w:val="1"/>
+      <w:numFmt w:val="lowerLetter"/>
+      <w:lvlText w:val="%8."/>
+      <w:lvlJc w:val="left"/>
+      <w:pPr>
+        <w:ind w:left="5760" w:hanging="360"/>
+      </w:pPr>
+    </w:lvl>
+    <w:lvl w:ilvl="8" w:tplc="2C0A001B" w:tentative="1">
+      <w:start w:val="1"/>
+      <w:numFmt w:val="lowerRoman"/>
+      <w:lvlText w:val="%9."/>
+      <w:lvlJc w:val="right"/>
+      <w:pPr>
+        <w:ind w:left="6480" w:hanging="180"/>
+      </w:pPr>
+    </w:lvl>
+  </w:abstractNum>
+  <w:abstractNum w:abstractNumId="8" w15:restartNumberingAfterBreak="0">
     <w:nsid w:val="38612652"/>
     <w:multiLevelType w:val="hybridMultilevel"/>
     <w:tmpl w:val="1ED654D6"/>
@@ -5148,7 +5790,7 @@
       </w:pPr>
     </w:lvl>
   </w:abstractNum>
-  <w:abstractNum w:abstractNumId="6" w15:restartNumberingAfterBreak="0">
+  <w:abstractNum w:abstractNumId="9" w15:restartNumberingAfterBreak="0">
     <w:nsid w:val="3AA33BBE"/>
     <w:multiLevelType w:val="hybridMultilevel"/>
     <w:tmpl w:val="1ED654D6"/>
@@ -5237,7 +5879,182 @@
       </w:pPr>
     </w:lvl>
   </w:abstractNum>
-  <w:abstractNum w:abstractNumId="7" w15:restartNumberingAfterBreak="0">
+  <w:abstractNum w:abstractNumId="10" w15:restartNumberingAfterBreak="0">
+    <w:nsid w:val="3E1A30A3"/>
+    <w:multiLevelType w:val="hybridMultilevel"/>
+    <w:tmpl w:val="18FA7B34"/>
+    <w:lvl w:ilvl="0" w:tplc="2C0A000F">
+      <w:start w:val="1"/>
+      <w:numFmt w:val="decimal"/>
+      <w:lvlText w:val="%1."/>
+      <w:lvlJc w:val="left"/>
+      <w:pPr>
+        <w:ind w:left="720" w:hanging="360"/>
+      </w:pPr>
+    </w:lvl>
+    <w:lvl w:ilvl="1" w:tplc="2C0A0019" w:tentative="1">
+      <w:start w:val="1"/>
+      <w:numFmt w:val="lowerLetter"/>
+      <w:lvlText w:val="%2."/>
+      <w:lvlJc w:val="left"/>
+      <w:pPr>
+        <w:ind w:left="1440" w:hanging="360"/>
+      </w:pPr>
+    </w:lvl>
+    <w:lvl w:ilvl="2" w:tplc="2C0A001B" w:tentative="1">
+      <w:start w:val="1"/>
+      <w:numFmt w:val="lowerRoman"/>
+      <w:lvlText w:val="%3."/>
+      <w:lvlJc w:val="right"/>
+      <w:pPr>
+        <w:ind w:left="2160" w:hanging="180"/>
+      </w:pPr>
+    </w:lvl>
+    <w:lvl w:ilvl="3" w:tplc="2C0A000F" w:tentative="1">
+      <w:start w:val="1"/>
+      <w:numFmt w:val="decimal"/>
+      <w:lvlText w:val="%4."/>
+      <w:lvlJc w:val="left"/>
+      <w:pPr>
+        <w:ind w:left="2880" w:hanging="360"/>
+      </w:pPr>
+    </w:lvl>
+    <w:lvl w:ilvl="4" w:tplc="2C0A0019" w:tentative="1">
+      <w:start w:val="1"/>
+      <w:numFmt w:val="lowerLetter"/>
+      <w:lvlText w:val="%5."/>
+      <w:lvlJc w:val="left"/>
+      <w:pPr>
+        <w:ind w:left="3600" w:hanging="360"/>
+      </w:pPr>
+    </w:lvl>
+    <w:lvl w:ilvl="5" w:tplc="2C0A001B" w:tentative="1">
+      <w:start w:val="1"/>
+      <w:numFmt w:val="lowerRoman"/>
+      <w:lvlText w:val="%6."/>
+      <w:lvlJc w:val="right"/>
+      <w:pPr>
+        <w:ind w:left="4320" w:hanging="180"/>
+      </w:pPr>
+    </w:lvl>
+    <w:lvl w:ilvl="6" w:tplc="2C0A000F" w:tentative="1">
+      <w:start w:val="1"/>
+      <w:numFmt w:val="decimal"/>
+      <w:lvlText w:val="%7."/>
+      <w:lvlJc w:val="left"/>
+      <w:pPr>
+        <w:ind w:left="5040" w:hanging="360"/>
+      </w:pPr>
+    </w:lvl>
+    <w:lvl w:ilvl="7" w:tplc="2C0A0019" w:tentative="1">
+      <w:start w:val="1"/>
+      <w:numFmt w:val="lowerLetter"/>
+      <w:lvlText w:val="%8."/>
+      <w:lvlJc w:val="left"/>
+      <w:pPr>
+        <w:ind w:left="5760" w:hanging="360"/>
+      </w:pPr>
+    </w:lvl>
+    <w:lvl w:ilvl="8" w:tplc="2C0A001B" w:tentative="1">
+      <w:start w:val="1"/>
+      <w:numFmt w:val="lowerRoman"/>
+      <w:lvlText w:val="%9."/>
+      <w:lvlJc w:val="right"/>
+      <w:pPr>
+        <w:ind w:left="6480" w:hanging="180"/>
+      </w:pPr>
+    </w:lvl>
+  </w:abstractNum>
+  <w:abstractNum w:abstractNumId="11" w15:restartNumberingAfterBreak="0">
+    <w:nsid w:val="46B42CF6"/>
+    <w:multiLevelType w:val="hybridMultilevel"/>
+    <w:tmpl w:val="2BE8D474"/>
+    <w:lvl w:ilvl="0" w:tplc="FD72915C">
+      <w:start w:val="2"/>
+      <w:numFmt w:val="decimal"/>
+      <w:lvlText w:val="%1."/>
+      <w:lvlJc w:val="left"/>
+      <w:pPr>
+        <w:ind w:left="1068" w:hanging="360"/>
+      </w:pPr>
+      <w:rPr>
+        <w:rFonts w:hint="default"/>
+      </w:rPr>
+    </w:lvl>
+    <w:lvl w:ilvl="1" w:tplc="2C0A0019" w:tentative="1">
+      <w:start w:val="1"/>
+      <w:numFmt w:val="lowerLetter"/>
+      <w:lvlText w:val="%2."/>
+      <w:lvlJc w:val="left"/>
+      <w:pPr>
+        <w:ind w:left="1788" w:hanging="360"/>
+      </w:pPr>
+    </w:lvl>
+    <w:lvl w:ilvl="2" w:tplc="2C0A001B" w:tentative="1">
+      <w:start w:val="1"/>
+      <w:numFmt w:val="lowerRoman"/>
+      <w:lvlText w:val="%3."/>
+      <w:lvlJc w:val="right"/>
+      <w:pPr>
+        <w:ind w:left="2508" w:hanging="180"/>
+      </w:pPr>
+    </w:lvl>
+    <w:lvl w:ilvl="3" w:tplc="2C0A000F" w:tentative="1">
+      <w:start w:val="1"/>
+      <w:numFmt w:val="decimal"/>
+      <w:lvlText w:val="%4."/>
+      <w:lvlJc w:val="left"/>
+      <w:pPr>
+        <w:ind w:left="3228" w:hanging="360"/>
+      </w:pPr>
+    </w:lvl>
+    <w:lvl w:ilvl="4" w:tplc="2C0A0019" w:tentative="1">
+      <w:start w:val="1"/>
+      <w:numFmt w:val="lowerLetter"/>
+      <w:lvlText w:val="%5."/>
+      <w:lvlJc w:val="left"/>
+      <w:pPr>
+        <w:ind w:left="3948" w:hanging="360"/>
+      </w:pPr>
+    </w:lvl>
+    <w:lvl w:ilvl="5" w:tplc="2C0A001B" w:tentative="1">
+      <w:start w:val="1"/>
+      <w:numFmt w:val="lowerRoman"/>
+      <w:lvlText w:val="%6."/>
+      <w:lvlJc w:val="right"/>
+      <w:pPr>
+        <w:ind w:left="4668" w:hanging="180"/>
+      </w:pPr>
+    </w:lvl>
+    <w:lvl w:ilvl="6" w:tplc="2C0A000F" w:tentative="1">
+      <w:start w:val="1"/>
+      <w:numFmt w:val="decimal"/>
+      <w:lvlText w:val="%7."/>
+      <w:lvlJc w:val="left"/>
+      <w:pPr>
+        <w:ind w:left="5388" w:hanging="360"/>
+      </w:pPr>
+    </w:lvl>
+    <w:lvl w:ilvl="7" w:tplc="2C0A0019" w:tentative="1">
+      <w:start w:val="1"/>
+      <w:numFmt w:val="lowerLetter"/>
+      <w:lvlText w:val="%8."/>
+      <w:lvlJc w:val="left"/>
+      <w:pPr>
+        <w:ind w:left="6108" w:hanging="360"/>
+      </w:pPr>
+    </w:lvl>
+    <w:lvl w:ilvl="8" w:tplc="2C0A001B" w:tentative="1">
+      <w:start w:val="1"/>
+      <w:numFmt w:val="lowerRoman"/>
+      <w:lvlText w:val="%9."/>
+      <w:lvlJc w:val="right"/>
+      <w:pPr>
+        <w:ind w:left="6828" w:hanging="180"/>
+      </w:pPr>
+    </w:lvl>
+  </w:abstractNum>
+  <w:abstractNum w:abstractNumId="12" w15:restartNumberingAfterBreak="0">
     <w:nsid w:val="4AF96DE7"/>
     <w:multiLevelType w:val="hybridMultilevel"/>
     <w:tmpl w:val="1DF6E47A"/>
@@ -5323,7 +6140,7 @@
       </w:pPr>
     </w:lvl>
   </w:abstractNum>
-  <w:abstractNum w:abstractNumId="8" w15:restartNumberingAfterBreak="0">
+  <w:abstractNum w:abstractNumId="13" w15:restartNumberingAfterBreak="0">
     <w:nsid w:val="59223F6D"/>
     <w:multiLevelType w:val="hybridMultilevel"/>
     <w:tmpl w:val="18E200F4"/>
@@ -5409,7 +6226,7 @@
       </w:pPr>
     </w:lvl>
   </w:abstractNum>
-  <w:abstractNum w:abstractNumId="9" w15:restartNumberingAfterBreak="0">
+  <w:abstractNum w:abstractNumId="14" w15:restartNumberingAfterBreak="0">
     <w:nsid w:val="5C7302A0"/>
     <w:multiLevelType w:val="hybridMultilevel"/>
     <w:tmpl w:val="E3585590"/>
@@ -5499,34 +6316,49 @@
     </w:lvl>
   </w:abstractNum>
   <w:num w:numId="1" w16cid:durableId="1057781806">
+    <w:abstractNumId w:val="13"/>
+  </w:num>
+  <w:num w:numId="2" w16cid:durableId="575477425">
+    <w:abstractNumId w:val="12"/>
+  </w:num>
+  <w:num w:numId="3" w16cid:durableId="840779871">
+    <w:abstractNumId w:val="4"/>
+  </w:num>
+  <w:num w:numId="4" w16cid:durableId="22244852">
+    <w:abstractNumId w:val="2"/>
+  </w:num>
+  <w:num w:numId="5" w16cid:durableId="802844253">
+    <w:abstractNumId w:val="6"/>
+  </w:num>
+  <w:num w:numId="6" w16cid:durableId="191576577">
+    <w:abstractNumId w:val="1"/>
+  </w:num>
+  <w:num w:numId="7" w16cid:durableId="1843084131">
+    <w:abstractNumId w:val="14"/>
+  </w:num>
+  <w:num w:numId="8" w16cid:durableId="1222323719">
     <w:abstractNumId w:val="8"/>
   </w:num>
-  <w:num w:numId="2" w16cid:durableId="575477425">
+  <w:num w:numId="9" w16cid:durableId="237251482">
+    <w:abstractNumId w:val="3"/>
+  </w:num>
+  <w:num w:numId="10" w16cid:durableId="801457348">
+    <w:abstractNumId w:val="9"/>
+  </w:num>
+  <w:num w:numId="11" w16cid:durableId="346448810">
+    <w:abstractNumId w:val="10"/>
+  </w:num>
+  <w:num w:numId="12" w16cid:durableId="1603956569">
+    <w:abstractNumId w:val="0"/>
+  </w:num>
+  <w:num w:numId="13" w16cid:durableId="1431244685">
     <w:abstractNumId w:val="7"/>
   </w:num>
-  <w:num w:numId="3" w16cid:durableId="840779871">
-    <w:abstractNumId w:val="3"/>
+  <w:num w:numId="14" w16cid:durableId="1914898206">
+    <w:abstractNumId w:val="11"/>
   </w:num>
-  <w:num w:numId="4" w16cid:durableId="22244852">
-    <w:abstractNumId w:val="1"/>
-  </w:num>
-  <w:num w:numId="5" w16cid:durableId="802844253">
-    <w:abstractNumId w:val="4"/>
-  </w:num>
-  <w:num w:numId="6" w16cid:durableId="191576577">
-    <w:abstractNumId w:val="0"/>
-  </w:num>
-  <w:num w:numId="7" w16cid:durableId="1843084131">
-    <w:abstractNumId w:val="9"/>
-  </w:num>
-  <w:num w:numId="8" w16cid:durableId="1222323719">
+  <w:num w:numId="15" w16cid:durableId="589241173">
     <w:abstractNumId w:val="5"/>
-  </w:num>
-  <w:num w:numId="9" w16cid:durableId="237251482">
-    <w:abstractNumId w:val="2"/>
-  </w:num>
-  <w:num w:numId="10" w16cid:durableId="801457348">
-    <w:abstractNumId w:val="6"/>
   </w:num>
 </w:numbering>
 </file>
@@ -6006,7 +6838,6 @@
   <w:style w:type="character" w:default="1" w:styleId="Fuentedeprrafopredeter">
     <w:name w:val="Default Paragraph Font"/>
     <w:uiPriority w:val="1"/>
-    <w:semiHidden/>
     <w:unhideWhenUsed/>
   </w:style>
   <w:style w:type="table" w:default="1" w:styleId="Tablanormal">

--- a/Documentacion/Documentación Porky.docx
+++ b/Documentacion/Documentación Porky.docx
@@ -333,7 +333,7 @@
           <w:r>
             <w:fldChar w:fldCharType="separate"/>
           </w:r>
-          <w:hyperlink w:anchor="_Toc152860586" w:history="1">
+          <w:hyperlink w:anchor="_Toc152875004" w:history="1">
             <w:r>
               <w:rPr>
                 <w:rStyle w:val="Hipervnculo"/>
@@ -356,7 +356,7 @@
               <w:rPr>
                 <w:webHidden/>
               </w:rPr>
-              <w:instrText xml:space="preserve"> PAGEREF _Toc152860586 \h </w:instrText>
+              <w:instrText xml:space="preserve"> PAGEREF _Toc152875004 \h </w:instrText>
             </w:r>
             <w:r>
               <w:rPr>
@@ -396,7 +396,7 @@
               <w14:ligatures w14:val="standardContextual"/>
             </w:rPr>
           </w:pPr>
-          <w:hyperlink w:anchor="_Toc152860587" w:history="1">
+          <w:hyperlink w:anchor="_Toc152875005" w:history="1">
             <w:r>
               <w:rPr>
                 <w:rStyle w:val="Hipervnculo"/>
@@ -423,7 +423,7 @@
                 <w:noProof/>
                 <w:webHidden/>
               </w:rPr>
-              <w:instrText xml:space="preserve"> PAGEREF _Toc152860587 \h </w:instrText>
+              <w:instrText xml:space="preserve"> PAGEREF _Toc152875005 \h </w:instrText>
             </w:r>
             <w:r>
               <w:rPr>
@@ -465,7 +465,7 @@
               <w14:ligatures w14:val="standardContextual"/>
             </w:rPr>
           </w:pPr>
-          <w:hyperlink w:anchor="_Toc152860588" w:history="1">
+          <w:hyperlink w:anchor="_Toc152875006" w:history="1">
             <w:r>
               <w:rPr>
                 <w:rStyle w:val="Hipervnculo"/>
@@ -488,7 +488,7 @@
               <w:rPr>
                 <w:webHidden/>
               </w:rPr>
-              <w:instrText xml:space="preserve"> PAGEREF _Toc152860588 \h </w:instrText>
+              <w:instrText xml:space="preserve"> PAGEREF _Toc152875006 \h </w:instrText>
             </w:r>
             <w:r>
               <w:rPr>
@@ -526,7 +526,7 @@
               <w14:ligatures w14:val="standardContextual"/>
             </w:rPr>
           </w:pPr>
-          <w:hyperlink w:anchor="_Toc152860589" w:history="1">
+          <w:hyperlink w:anchor="_Toc152875007" w:history="1">
             <w:r>
               <w:rPr>
                 <w:rStyle w:val="Hipervnculo"/>
@@ -549,7 +549,7 @@
               <w:rPr>
                 <w:webHidden/>
               </w:rPr>
-              <w:instrText xml:space="preserve"> PAGEREF _Toc152860589 \h </w:instrText>
+              <w:instrText xml:space="preserve"> PAGEREF _Toc152875007 \h </w:instrText>
             </w:r>
             <w:r>
               <w:rPr>
@@ -587,7 +587,7 @@
               <w14:ligatures w14:val="standardContextual"/>
             </w:rPr>
           </w:pPr>
-          <w:hyperlink w:anchor="_Toc152860590" w:history="1">
+          <w:hyperlink w:anchor="_Toc152875008" w:history="1">
             <w:r>
               <w:rPr>
                 <w:rStyle w:val="Hipervnculo"/>
@@ -610,7 +610,7 @@
               <w:rPr>
                 <w:webHidden/>
               </w:rPr>
-              <w:instrText xml:space="preserve"> PAGEREF _Toc152860590 \h </w:instrText>
+              <w:instrText xml:space="preserve"> PAGEREF _Toc152875008 \h </w:instrText>
             </w:r>
             <w:r>
               <w:rPr>
@@ -648,7 +648,7 @@
               <w14:ligatures w14:val="standardContextual"/>
             </w:rPr>
           </w:pPr>
-          <w:hyperlink w:anchor="_Toc152860591" w:history="1">
+          <w:hyperlink w:anchor="_Toc152875009" w:history="1">
             <w:r>
               <w:rPr>
                 <w:rStyle w:val="Hipervnculo"/>
@@ -671,7 +671,7 @@
               <w:rPr>
                 <w:webHidden/>
               </w:rPr>
-              <w:instrText xml:space="preserve"> PAGEREF _Toc152860591 \h </w:instrText>
+              <w:instrText xml:space="preserve"> PAGEREF _Toc152875009 \h </w:instrText>
             </w:r>
             <w:r>
               <w:rPr>
@@ -711,13 +711,13 @@
               <w14:ligatures w14:val="standardContextual"/>
             </w:rPr>
           </w:pPr>
-          <w:hyperlink w:anchor="_Toc152860592" w:history="1">
+          <w:hyperlink w:anchor="_Toc152875010" w:history="1">
             <w:r>
               <w:rPr>
                 <w:rStyle w:val="Hipervnculo"/>
                 <w:noProof/>
               </w:rPr>
-              <w:t>Caso de uso: añadir producto al carrito</w:t>
+              <w:t>Caso de uso: cargar Producto</w:t>
             </w:r>
             <w:r>
               <w:rPr>
@@ -738,7 +738,7 @@
                 <w:noProof/>
                 <w:webHidden/>
               </w:rPr>
-              <w:instrText xml:space="preserve"> PAGEREF _Toc152860592 \h </w:instrText>
+              <w:instrText xml:space="preserve"> PAGEREF _Toc152875010 \h </w:instrText>
             </w:r>
             <w:r>
               <w:rPr>
@@ -782,7 +782,7 @@
               <w14:ligatures w14:val="standardContextual"/>
             </w:rPr>
           </w:pPr>
-          <w:hyperlink w:anchor="_Toc152860593" w:history="1">
+          <w:hyperlink w:anchor="_Toc152875011" w:history="1">
             <w:r>
               <w:rPr>
                 <w:rStyle w:val="Hipervnculo"/>
@@ -809,7 +809,7 @@
                 <w:noProof/>
                 <w:webHidden/>
               </w:rPr>
-              <w:instrText xml:space="preserve"> PAGEREF _Toc152860593 \h </w:instrText>
+              <w:instrText xml:space="preserve"> PAGEREF _Toc152875011 \h </w:instrText>
             </w:r>
             <w:r>
               <w:rPr>
@@ -853,7 +853,7 @@
               <w14:ligatures w14:val="standardContextual"/>
             </w:rPr>
           </w:pPr>
-          <w:hyperlink w:anchor="_Toc152860594" w:history="1">
+          <w:hyperlink w:anchor="_Toc152875012" w:history="1">
             <w:r>
               <w:rPr>
                 <w:rStyle w:val="Hipervnculo"/>
@@ -867,7 +867,7 @@
                 <w:bCs/>
                 <w:noProof/>
               </w:rPr>
-              <w:t>Cliente</w:t>
+              <w:t>Administrador</w:t>
             </w:r>
             <w:r>
               <w:rPr>
@@ -888,7 +888,7 @@
                 <w:noProof/>
                 <w:webHidden/>
               </w:rPr>
-              <w:instrText xml:space="preserve"> PAGEREF _Toc152860594 \h </w:instrText>
+              <w:instrText xml:space="preserve"> PAGEREF _Toc152875012 \h </w:instrText>
             </w:r>
             <w:r>
               <w:rPr>
@@ -932,7 +932,7 @@
               <w14:ligatures w14:val="standardContextual"/>
             </w:rPr>
           </w:pPr>
-          <w:hyperlink w:anchor="_Toc152860595" w:history="1">
+          <w:hyperlink w:anchor="_Toc152875013" w:history="1">
             <w:r>
               <w:rPr>
                 <w:rStyle w:val="Hipervnculo"/>
@@ -959,7 +959,7 @@
                 <w:noProof/>
                 <w:webHidden/>
               </w:rPr>
-              <w:instrText xml:space="preserve"> PAGEREF _Toc152860595 \h </w:instrText>
+              <w:instrText xml:space="preserve"> PAGEREF _Toc152875013 \h </w:instrText>
             </w:r>
             <w:r>
               <w:rPr>
@@ -1003,13 +1003,13 @@
               <w14:ligatures w14:val="standardContextual"/>
             </w:rPr>
           </w:pPr>
-          <w:hyperlink w:anchor="_Toc152860596" w:history="1">
+          <w:hyperlink w:anchor="_Toc152875014" w:history="1">
             <w:r>
               <w:rPr>
                 <w:rStyle w:val="Hipervnculo"/>
                 <w:noProof/>
               </w:rPr>
-              <w:t>Flujo de evento básico:</w:t>
+              <w:t>Flujos Alternativos:</w:t>
             </w:r>
             <w:r>
               <w:rPr>
@@ -1030,7 +1030,7 @@
                 <w:noProof/>
                 <w:webHidden/>
               </w:rPr>
-              <w:instrText xml:space="preserve"> PAGEREF _Toc152860596 \h </w:instrText>
+              <w:instrText xml:space="preserve"> PAGEREF _Toc152875014 \h </w:instrText>
             </w:r>
             <w:r>
               <w:rPr>
@@ -1074,13 +1074,13 @@
               <w14:ligatures w14:val="standardContextual"/>
             </w:rPr>
           </w:pPr>
-          <w:hyperlink w:anchor="_Toc152860597" w:history="1">
+          <w:hyperlink w:anchor="_Toc152875015" w:history="1">
             <w:r>
               <w:rPr>
                 <w:rStyle w:val="Hipervnculo"/>
                 <w:noProof/>
               </w:rPr>
-              <w:t>Flujos alternativos:</w:t>
+              <w:t>Post-Condiciones:</w:t>
             </w:r>
             <w:r>
               <w:rPr>
@@ -1101,7 +1101,7 @@
                 <w:noProof/>
                 <w:webHidden/>
               </w:rPr>
-              <w:instrText xml:space="preserve"> PAGEREF _Toc152860597 \h </w:instrText>
+              <w:instrText xml:space="preserve"> PAGEREF _Toc152875015 \h </w:instrText>
             </w:r>
             <w:r>
               <w:rPr>
@@ -1145,13 +1145,13 @@
               <w14:ligatures w14:val="standardContextual"/>
             </w:rPr>
           </w:pPr>
-          <w:hyperlink w:anchor="_Toc152860598" w:history="1">
+          <w:hyperlink w:anchor="_Toc152875016" w:history="1">
             <w:r>
               <w:rPr>
                 <w:rStyle w:val="Hipervnculo"/>
                 <w:noProof/>
               </w:rPr>
-              <w:t>Post-Condiciones:</w:t>
+              <w:t>Requerimientos Especiales:</w:t>
             </w:r>
             <w:r>
               <w:rPr>
@@ -1172,7 +1172,78 @@
                 <w:noProof/>
                 <w:webHidden/>
               </w:rPr>
-              <w:instrText xml:space="preserve"> PAGEREF _Toc152860598 \h </w:instrText>
+              <w:instrText xml:space="preserve"> PAGEREF _Toc152875016 \h </w:instrText>
+            </w:r>
+            <w:r>
+              <w:rPr>
+                <w:noProof/>
+                <w:webHidden/>
+              </w:rPr>
+            </w:r>
+            <w:r>
+              <w:rPr>
+                <w:noProof/>
+                <w:webHidden/>
+              </w:rPr>
+              <w:fldChar w:fldCharType="separate"/>
+            </w:r>
+            <w:r>
+              <w:rPr>
+                <w:noProof/>
+                <w:webHidden/>
+              </w:rPr>
+              <w:t>6</w:t>
+            </w:r>
+            <w:r>
+              <w:rPr>
+                <w:noProof/>
+                <w:webHidden/>
+              </w:rPr>
+              <w:fldChar w:fldCharType="end"/>
+            </w:r>
+          </w:hyperlink>
+        </w:p>
+        <w:p>
+          <w:pPr>
+            <w:pStyle w:val="TDC2"/>
+            <w:tabs>
+              <w:tab w:val="right" w:leader="dot" w:pos="9736"/>
+            </w:tabs>
+            <w:rPr>
+              <w:rFonts w:asciiTheme="minorHAnsi" w:hAnsiTheme="minorHAnsi" w:cstheme="minorBidi"/>
+              <w:noProof/>
+              <w:kern w:val="2"/>
+              <w14:ligatures w14:val="standardContextual"/>
+            </w:rPr>
+          </w:pPr>
+          <w:hyperlink w:anchor="_Toc152875017" w:history="1">
+            <w:r>
+              <w:rPr>
+                <w:rStyle w:val="Hipervnculo"/>
+                <w:noProof/>
+              </w:rPr>
+              <w:t>Caso de uso: ver Productos</w:t>
+            </w:r>
+            <w:r>
+              <w:rPr>
+                <w:noProof/>
+                <w:webHidden/>
+              </w:rPr>
+              <w:tab/>
+            </w:r>
+            <w:r>
+              <w:rPr>
+                <w:noProof/>
+                <w:webHidden/>
+              </w:rPr>
+              <w:fldChar w:fldCharType="begin"/>
+            </w:r>
+            <w:r>
+              <w:rPr>
+                <w:noProof/>
+                <w:webHidden/>
+              </w:rPr>
+              <w:instrText xml:space="preserve"> PAGEREF _Toc152875017 \h </w:instrText>
             </w:r>
             <w:r>
               <w:rPr>
@@ -1216,13 +1287,13 @@
               <w14:ligatures w14:val="standardContextual"/>
             </w:rPr>
           </w:pPr>
-          <w:hyperlink w:anchor="_Toc152860599" w:history="1">
+          <w:hyperlink w:anchor="_Toc152875018" w:history="1">
             <w:r>
               <w:rPr>
                 <w:rStyle w:val="Hipervnculo"/>
                 <w:noProof/>
               </w:rPr>
-              <w:t>Requerimientos especiales:</w:t>
+              <w:t>Descripción:</w:t>
             </w:r>
             <w:r>
               <w:rPr>
@@ -1243,7 +1314,7 @@
                 <w:noProof/>
                 <w:webHidden/>
               </w:rPr>
-              <w:instrText xml:space="preserve"> PAGEREF _Toc152860599 \h </w:instrText>
+              <w:instrText xml:space="preserve"> PAGEREF _Toc152875018 \h </w:instrText>
             </w:r>
             <w:r>
               <w:rPr>
@@ -1264,6 +1335,369 @@
                 <w:webHidden/>
               </w:rPr>
               <w:t>6</w:t>
+            </w:r>
+            <w:r>
+              <w:rPr>
+                <w:noProof/>
+                <w:webHidden/>
+              </w:rPr>
+              <w:fldChar w:fldCharType="end"/>
+            </w:r>
+          </w:hyperlink>
+        </w:p>
+        <w:p>
+          <w:pPr>
+            <w:pStyle w:val="TDC3"/>
+            <w:tabs>
+              <w:tab w:val="right" w:leader="dot" w:pos="9736"/>
+            </w:tabs>
+            <w:rPr>
+              <w:rFonts w:asciiTheme="minorHAnsi" w:hAnsiTheme="minorHAnsi" w:cstheme="minorBidi"/>
+              <w:noProof/>
+              <w:kern w:val="2"/>
+              <w14:ligatures w14:val="standardContextual"/>
+            </w:rPr>
+          </w:pPr>
+          <w:hyperlink w:anchor="_Toc152875019" w:history="1">
+            <w:r>
+              <w:rPr>
+                <w:rStyle w:val="Hipervnculo"/>
+                <w:noProof/>
+              </w:rPr>
+              <w:t xml:space="preserve">Actor Principal: </w:t>
+            </w:r>
+            <w:r>
+              <w:rPr>
+                <w:rStyle w:val="Hipervnculo"/>
+                <w:bCs/>
+                <w:noProof/>
+              </w:rPr>
+              <w:t>Cliente</w:t>
+            </w:r>
+            <w:r>
+              <w:rPr>
+                <w:noProof/>
+                <w:webHidden/>
+              </w:rPr>
+              <w:tab/>
+            </w:r>
+            <w:r>
+              <w:rPr>
+                <w:noProof/>
+                <w:webHidden/>
+              </w:rPr>
+              <w:fldChar w:fldCharType="begin"/>
+            </w:r>
+            <w:r>
+              <w:rPr>
+                <w:noProof/>
+                <w:webHidden/>
+              </w:rPr>
+              <w:instrText xml:space="preserve"> PAGEREF _Toc152875019 \h </w:instrText>
+            </w:r>
+            <w:r>
+              <w:rPr>
+                <w:noProof/>
+                <w:webHidden/>
+              </w:rPr>
+            </w:r>
+            <w:r>
+              <w:rPr>
+                <w:noProof/>
+                <w:webHidden/>
+              </w:rPr>
+              <w:fldChar w:fldCharType="separate"/>
+            </w:r>
+            <w:r>
+              <w:rPr>
+                <w:noProof/>
+                <w:webHidden/>
+              </w:rPr>
+              <w:t>7</w:t>
+            </w:r>
+            <w:r>
+              <w:rPr>
+                <w:noProof/>
+                <w:webHidden/>
+              </w:rPr>
+              <w:fldChar w:fldCharType="end"/>
+            </w:r>
+          </w:hyperlink>
+        </w:p>
+        <w:p>
+          <w:pPr>
+            <w:pStyle w:val="TDC3"/>
+            <w:tabs>
+              <w:tab w:val="right" w:leader="dot" w:pos="9736"/>
+            </w:tabs>
+            <w:rPr>
+              <w:rFonts w:asciiTheme="minorHAnsi" w:hAnsiTheme="minorHAnsi" w:cstheme="minorBidi"/>
+              <w:noProof/>
+              <w:kern w:val="2"/>
+              <w14:ligatures w14:val="standardContextual"/>
+            </w:rPr>
+          </w:pPr>
+          <w:hyperlink w:anchor="_Toc152875020" w:history="1">
+            <w:r>
+              <w:rPr>
+                <w:rStyle w:val="Hipervnculo"/>
+                <w:noProof/>
+              </w:rPr>
+              <w:t>Precondiciones:</w:t>
+            </w:r>
+            <w:r>
+              <w:rPr>
+                <w:noProof/>
+                <w:webHidden/>
+              </w:rPr>
+              <w:tab/>
+            </w:r>
+            <w:r>
+              <w:rPr>
+                <w:noProof/>
+                <w:webHidden/>
+              </w:rPr>
+              <w:fldChar w:fldCharType="begin"/>
+            </w:r>
+            <w:r>
+              <w:rPr>
+                <w:noProof/>
+                <w:webHidden/>
+              </w:rPr>
+              <w:instrText xml:space="preserve"> PAGEREF _Toc152875020 \h </w:instrText>
+            </w:r>
+            <w:r>
+              <w:rPr>
+                <w:noProof/>
+                <w:webHidden/>
+              </w:rPr>
+            </w:r>
+            <w:r>
+              <w:rPr>
+                <w:noProof/>
+                <w:webHidden/>
+              </w:rPr>
+              <w:fldChar w:fldCharType="separate"/>
+            </w:r>
+            <w:r>
+              <w:rPr>
+                <w:noProof/>
+                <w:webHidden/>
+              </w:rPr>
+              <w:t>7</w:t>
+            </w:r>
+            <w:r>
+              <w:rPr>
+                <w:noProof/>
+                <w:webHidden/>
+              </w:rPr>
+              <w:fldChar w:fldCharType="end"/>
+            </w:r>
+          </w:hyperlink>
+        </w:p>
+        <w:p>
+          <w:pPr>
+            <w:pStyle w:val="TDC3"/>
+            <w:tabs>
+              <w:tab w:val="right" w:leader="dot" w:pos="9736"/>
+            </w:tabs>
+            <w:rPr>
+              <w:rFonts w:asciiTheme="minorHAnsi" w:hAnsiTheme="minorHAnsi" w:cstheme="minorBidi"/>
+              <w:noProof/>
+              <w:kern w:val="2"/>
+              <w14:ligatures w14:val="standardContextual"/>
+            </w:rPr>
+          </w:pPr>
+          <w:hyperlink w:anchor="_Toc152875021" w:history="1">
+            <w:r>
+              <w:rPr>
+                <w:rStyle w:val="Hipervnculo"/>
+                <w:noProof/>
+              </w:rPr>
+              <w:t>Flujos Alternativos:</w:t>
+            </w:r>
+            <w:r>
+              <w:rPr>
+                <w:noProof/>
+                <w:webHidden/>
+              </w:rPr>
+              <w:tab/>
+            </w:r>
+            <w:r>
+              <w:rPr>
+                <w:noProof/>
+                <w:webHidden/>
+              </w:rPr>
+              <w:fldChar w:fldCharType="begin"/>
+            </w:r>
+            <w:r>
+              <w:rPr>
+                <w:noProof/>
+                <w:webHidden/>
+              </w:rPr>
+              <w:instrText xml:space="preserve"> PAGEREF _Toc152875021 \h </w:instrText>
+            </w:r>
+            <w:r>
+              <w:rPr>
+                <w:noProof/>
+                <w:webHidden/>
+              </w:rPr>
+            </w:r>
+            <w:r>
+              <w:rPr>
+                <w:noProof/>
+                <w:webHidden/>
+              </w:rPr>
+              <w:fldChar w:fldCharType="separate"/>
+            </w:r>
+            <w:r>
+              <w:rPr>
+                <w:noProof/>
+                <w:webHidden/>
+              </w:rPr>
+              <w:t>7</w:t>
+            </w:r>
+            <w:r>
+              <w:rPr>
+                <w:noProof/>
+                <w:webHidden/>
+              </w:rPr>
+              <w:fldChar w:fldCharType="end"/>
+            </w:r>
+          </w:hyperlink>
+        </w:p>
+        <w:p>
+          <w:pPr>
+            <w:pStyle w:val="TDC3"/>
+            <w:tabs>
+              <w:tab w:val="right" w:leader="dot" w:pos="9736"/>
+            </w:tabs>
+            <w:rPr>
+              <w:rFonts w:asciiTheme="minorHAnsi" w:hAnsiTheme="minorHAnsi" w:cstheme="minorBidi"/>
+              <w:noProof/>
+              <w:kern w:val="2"/>
+              <w14:ligatures w14:val="standardContextual"/>
+            </w:rPr>
+          </w:pPr>
+          <w:hyperlink w:anchor="_Toc152875022" w:history="1">
+            <w:r>
+              <w:rPr>
+                <w:rStyle w:val="Hipervnculo"/>
+                <w:noProof/>
+              </w:rPr>
+              <w:t>Post-Condiciones:</w:t>
+            </w:r>
+            <w:r>
+              <w:rPr>
+                <w:noProof/>
+                <w:webHidden/>
+              </w:rPr>
+              <w:tab/>
+            </w:r>
+            <w:r>
+              <w:rPr>
+                <w:noProof/>
+                <w:webHidden/>
+              </w:rPr>
+              <w:fldChar w:fldCharType="begin"/>
+            </w:r>
+            <w:r>
+              <w:rPr>
+                <w:noProof/>
+                <w:webHidden/>
+              </w:rPr>
+              <w:instrText xml:space="preserve"> PAGEREF _Toc152875022 \h </w:instrText>
+            </w:r>
+            <w:r>
+              <w:rPr>
+                <w:noProof/>
+                <w:webHidden/>
+              </w:rPr>
+            </w:r>
+            <w:r>
+              <w:rPr>
+                <w:noProof/>
+                <w:webHidden/>
+              </w:rPr>
+              <w:fldChar w:fldCharType="separate"/>
+            </w:r>
+            <w:r>
+              <w:rPr>
+                <w:noProof/>
+                <w:webHidden/>
+              </w:rPr>
+              <w:t>7</w:t>
+            </w:r>
+            <w:r>
+              <w:rPr>
+                <w:noProof/>
+                <w:webHidden/>
+              </w:rPr>
+              <w:fldChar w:fldCharType="end"/>
+            </w:r>
+          </w:hyperlink>
+        </w:p>
+        <w:p>
+          <w:pPr>
+            <w:pStyle w:val="TDC3"/>
+            <w:tabs>
+              <w:tab w:val="right" w:leader="dot" w:pos="9736"/>
+            </w:tabs>
+            <w:rPr>
+              <w:rFonts w:asciiTheme="minorHAnsi" w:hAnsiTheme="minorHAnsi" w:cstheme="minorBidi"/>
+              <w:noProof/>
+              <w:kern w:val="2"/>
+              <w14:ligatures w14:val="standardContextual"/>
+            </w:rPr>
+          </w:pPr>
+          <w:hyperlink w:anchor="_Toc152875023" w:history="1">
+            <w:r>
+              <w:rPr>
+                <w:rStyle w:val="Hipervnculo"/>
+                <w:noProof/>
+              </w:rPr>
+              <w:t>Requerimientos Especiales:</w:t>
+            </w:r>
+            <w:r>
+              <w:rPr>
+                <w:noProof/>
+                <w:webHidden/>
+              </w:rPr>
+              <w:tab/>
+            </w:r>
+            <w:r>
+              <w:rPr>
+                <w:noProof/>
+                <w:webHidden/>
+              </w:rPr>
+              <w:fldChar w:fldCharType="begin"/>
+            </w:r>
+            <w:r>
+              <w:rPr>
+                <w:noProof/>
+                <w:webHidden/>
+              </w:rPr>
+              <w:instrText xml:space="preserve"> PAGEREF _Toc152875023 \h </w:instrText>
+            </w:r>
+            <w:r>
+              <w:rPr>
+                <w:noProof/>
+                <w:webHidden/>
+              </w:rPr>
+            </w:r>
+            <w:r>
+              <w:rPr>
+                <w:noProof/>
+                <w:webHidden/>
+              </w:rPr>
+              <w:fldChar w:fldCharType="separate"/>
+            </w:r>
+            <w:r>
+              <w:rPr>
+                <w:noProof/>
+                <w:webHidden/>
+              </w:rPr>
+              <w:t>7</w:t>
             </w:r>
             <w:r>
               <w:rPr>
@@ -1287,13 +1721,13 @@
               <w14:ligatures w14:val="standardContextual"/>
             </w:rPr>
           </w:pPr>
-          <w:hyperlink w:anchor="_Toc152860600" w:history="1">
+          <w:hyperlink w:anchor="_Toc152875024" w:history="1">
             <w:r>
               <w:rPr>
                 <w:rStyle w:val="Hipervnculo"/>
                 <w:noProof/>
               </w:rPr>
-              <w:t>Caso de uso: ver carrito</w:t>
+              <w:t>Caso de uso: añadir producto al carrito</w:t>
             </w:r>
             <w:r>
               <w:rPr>
@@ -1314,7 +1748,7 @@
                 <w:noProof/>
                 <w:webHidden/>
               </w:rPr>
-              <w:instrText xml:space="preserve"> PAGEREF _Toc152860600 \h </w:instrText>
+              <w:instrText xml:space="preserve"> PAGEREF _Toc152875024 \h </w:instrText>
             </w:r>
             <w:r>
               <w:rPr>
@@ -1334,7 +1768,7 @@
                 <w:noProof/>
                 <w:webHidden/>
               </w:rPr>
-              <w:t>6</w:t>
+              <w:t>7</w:t>
             </w:r>
             <w:r>
               <w:rPr>
@@ -1358,7 +1792,7 @@
               <w14:ligatures w14:val="standardContextual"/>
             </w:rPr>
           </w:pPr>
-          <w:hyperlink w:anchor="_Toc152860601" w:history="1">
+          <w:hyperlink w:anchor="_Toc152875025" w:history="1">
             <w:r>
               <w:rPr>
                 <w:rStyle w:val="Hipervnculo"/>
@@ -1385,7 +1819,7 @@
                 <w:noProof/>
                 <w:webHidden/>
               </w:rPr>
-              <w:instrText xml:space="preserve"> PAGEREF _Toc152860601 \h </w:instrText>
+              <w:instrText xml:space="preserve"> PAGEREF _Toc152875025 \h </w:instrText>
             </w:r>
             <w:r>
               <w:rPr>
@@ -1405,7 +1839,7 @@
                 <w:noProof/>
                 <w:webHidden/>
               </w:rPr>
-              <w:t>6</w:t>
+              <w:t>7</w:t>
             </w:r>
             <w:r>
               <w:rPr>
@@ -1429,7 +1863,7 @@
               <w14:ligatures w14:val="standardContextual"/>
             </w:rPr>
           </w:pPr>
-          <w:hyperlink w:anchor="_Toc152860602" w:history="1">
+          <w:hyperlink w:anchor="_Toc152875026" w:history="1">
             <w:r>
               <w:rPr>
                 <w:rStyle w:val="Hipervnculo"/>
@@ -1464,7 +1898,7 @@
                 <w:noProof/>
                 <w:webHidden/>
               </w:rPr>
-              <w:instrText xml:space="preserve"> PAGEREF _Toc152860602 \h </w:instrText>
+              <w:instrText xml:space="preserve"> PAGEREF _Toc152875026 \h </w:instrText>
             </w:r>
             <w:r>
               <w:rPr>
@@ -1508,7 +1942,7 @@
               <w14:ligatures w14:val="standardContextual"/>
             </w:rPr>
           </w:pPr>
-          <w:hyperlink w:anchor="_Toc152860603" w:history="1">
+          <w:hyperlink w:anchor="_Toc152875027" w:history="1">
             <w:r>
               <w:rPr>
                 <w:rStyle w:val="Hipervnculo"/>
@@ -1535,7 +1969,7 @@
                 <w:noProof/>
                 <w:webHidden/>
               </w:rPr>
-              <w:instrText xml:space="preserve"> PAGEREF _Toc152860603 \h </w:instrText>
+              <w:instrText xml:space="preserve"> PAGEREF _Toc152875027 \h </w:instrText>
             </w:r>
             <w:r>
               <w:rPr>
@@ -1579,7 +2013,7 @@
               <w14:ligatures w14:val="standardContextual"/>
             </w:rPr>
           </w:pPr>
-          <w:hyperlink w:anchor="_Toc152860604" w:history="1">
+          <w:hyperlink w:anchor="_Toc152875028" w:history="1">
             <w:r>
               <w:rPr>
                 <w:rStyle w:val="Hipervnculo"/>
@@ -1606,7 +2040,7 @@
                 <w:noProof/>
                 <w:webHidden/>
               </w:rPr>
-              <w:instrText xml:space="preserve"> PAGEREF _Toc152860604 \h </w:instrText>
+              <w:instrText xml:space="preserve"> PAGEREF _Toc152875028 \h </w:instrText>
             </w:r>
             <w:r>
               <w:rPr>
@@ -1650,7 +2084,7 @@
               <w14:ligatures w14:val="standardContextual"/>
             </w:rPr>
           </w:pPr>
-          <w:hyperlink w:anchor="_Toc152860605" w:history="1">
+          <w:hyperlink w:anchor="_Toc152875029" w:history="1">
             <w:r>
               <w:rPr>
                 <w:rStyle w:val="Hipervnculo"/>
@@ -1677,7 +2111,7 @@
                 <w:noProof/>
                 <w:webHidden/>
               </w:rPr>
-              <w:instrText xml:space="preserve"> PAGEREF _Toc152860605 \h </w:instrText>
+              <w:instrText xml:space="preserve"> PAGEREF _Toc152875029 \h </w:instrText>
             </w:r>
             <w:r>
               <w:rPr>
@@ -1721,7 +2155,7 @@
               <w14:ligatures w14:val="standardContextual"/>
             </w:rPr>
           </w:pPr>
-          <w:hyperlink w:anchor="_Toc152860606" w:history="1">
+          <w:hyperlink w:anchor="_Toc152875030" w:history="1">
             <w:r>
               <w:rPr>
                 <w:rStyle w:val="Hipervnculo"/>
@@ -1748,7 +2182,7 @@
                 <w:noProof/>
                 <w:webHidden/>
               </w:rPr>
-              <w:instrText xml:space="preserve"> PAGEREF _Toc152860606 \h </w:instrText>
+              <w:instrText xml:space="preserve"> PAGEREF _Toc152875030 \h </w:instrText>
             </w:r>
             <w:r>
               <w:rPr>
@@ -1792,7 +2226,7 @@
               <w14:ligatures w14:val="standardContextual"/>
             </w:rPr>
           </w:pPr>
-          <w:hyperlink w:anchor="_Toc152860607" w:history="1">
+          <w:hyperlink w:anchor="_Toc152875031" w:history="1">
             <w:r>
               <w:rPr>
                 <w:rStyle w:val="Hipervnculo"/>
@@ -1819,7 +2253,7 @@
                 <w:noProof/>
                 <w:webHidden/>
               </w:rPr>
-              <w:instrText xml:space="preserve"> PAGEREF _Toc152860607 \h </w:instrText>
+              <w:instrText xml:space="preserve"> PAGEREF _Toc152875031 \h </w:instrText>
             </w:r>
             <w:r>
               <w:rPr>
@@ -1863,13 +2297,13 @@
               <w14:ligatures w14:val="standardContextual"/>
             </w:rPr>
           </w:pPr>
-          <w:hyperlink w:anchor="_Toc152860608" w:history="1">
+          <w:hyperlink w:anchor="_Toc152875032" w:history="1">
             <w:r>
               <w:rPr>
                 <w:rStyle w:val="Hipervnculo"/>
                 <w:noProof/>
               </w:rPr>
-              <w:t>Caso de uso: detallar presupuesto</w:t>
+              <w:t>Caso de uso: ver carrito</w:t>
             </w:r>
             <w:r>
               <w:rPr>
@@ -1890,7 +2324,7 @@
                 <w:noProof/>
                 <w:webHidden/>
               </w:rPr>
-              <w:instrText xml:space="preserve"> PAGEREF _Toc152860608 \h </w:instrText>
+              <w:instrText xml:space="preserve"> PAGEREF _Toc152875032 \h </w:instrText>
             </w:r>
             <w:r>
               <w:rPr>
@@ -1934,7 +2368,7 @@
               <w14:ligatures w14:val="standardContextual"/>
             </w:rPr>
           </w:pPr>
-          <w:hyperlink w:anchor="_Toc152860609" w:history="1">
+          <w:hyperlink w:anchor="_Toc152875033" w:history="1">
             <w:r>
               <w:rPr>
                 <w:rStyle w:val="Hipervnculo"/>
@@ -1961,7 +2395,7 @@
                 <w:noProof/>
                 <w:webHidden/>
               </w:rPr>
-              <w:instrText xml:space="preserve"> PAGEREF _Toc152860609 \h </w:instrText>
+              <w:instrText xml:space="preserve"> PAGEREF _Toc152875033 \h </w:instrText>
             </w:r>
             <w:r>
               <w:rPr>
@@ -2005,7 +2439,7 @@
               <w14:ligatures w14:val="standardContextual"/>
             </w:rPr>
           </w:pPr>
-          <w:hyperlink w:anchor="_Toc152860610" w:history="1">
+          <w:hyperlink w:anchor="_Toc152875034" w:history="1">
             <w:r>
               <w:rPr>
                 <w:rStyle w:val="Hipervnculo"/>
@@ -2040,7 +2474,7 @@
                 <w:noProof/>
                 <w:webHidden/>
               </w:rPr>
-              <w:instrText xml:space="preserve"> PAGEREF _Toc152860610 \h </w:instrText>
+              <w:instrText xml:space="preserve"> PAGEREF _Toc152875034 \h </w:instrText>
             </w:r>
             <w:r>
               <w:rPr>
@@ -2084,7 +2518,7 @@
               <w14:ligatures w14:val="standardContextual"/>
             </w:rPr>
           </w:pPr>
-          <w:hyperlink w:anchor="_Toc152860611" w:history="1">
+          <w:hyperlink w:anchor="_Toc152875035" w:history="1">
             <w:r>
               <w:rPr>
                 <w:rStyle w:val="Hipervnculo"/>
@@ -2111,7 +2545,7 @@
                 <w:noProof/>
                 <w:webHidden/>
               </w:rPr>
-              <w:instrText xml:space="preserve"> PAGEREF _Toc152860611 \h </w:instrText>
+              <w:instrText xml:space="preserve"> PAGEREF _Toc152875035 \h </w:instrText>
             </w:r>
             <w:r>
               <w:rPr>
@@ -2155,7 +2589,7 @@
               <w14:ligatures w14:val="standardContextual"/>
             </w:rPr>
           </w:pPr>
-          <w:hyperlink w:anchor="_Toc152860612" w:history="1">
+          <w:hyperlink w:anchor="_Toc152875036" w:history="1">
             <w:r>
               <w:rPr>
                 <w:rStyle w:val="Hipervnculo"/>
@@ -2182,7 +2616,7 @@
                 <w:noProof/>
                 <w:webHidden/>
               </w:rPr>
-              <w:instrText xml:space="preserve"> PAGEREF _Toc152860612 \h </w:instrText>
+              <w:instrText xml:space="preserve"> PAGEREF _Toc152875036 \h </w:instrText>
             </w:r>
             <w:r>
               <w:rPr>
@@ -2202,7 +2636,7 @@
                 <w:noProof/>
                 <w:webHidden/>
               </w:rPr>
-              <w:t>7</w:t>
+              <w:t>8</w:t>
             </w:r>
             <w:r>
               <w:rPr>
@@ -2226,7 +2660,7 @@
               <w14:ligatures w14:val="standardContextual"/>
             </w:rPr>
           </w:pPr>
-          <w:hyperlink w:anchor="_Toc152860613" w:history="1">
+          <w:hyperlink w:anchor="_Toc152875037" w:history="1">
             <w:r>
               <w:rPr>
                 <w:rStyle w:val="Hipervnculo"/>
@@ -2253,7 +2687,7 @@
                 <w:noProof/>
                 <w:webHidden/>
               </w:rPr>
-              <w:instrText xml:space="preserve"> PAGEREF _Toc152860613 \h </w:instrText>
+              <w:instrText xml:space="preserve"> PAGEREF _Toc152875037 \h </w:instrText>
             </w:r>
             <w:r>
               <w:rPr>
@@ -2273,7 +2707,7 @@
                 <w:noProof/>
                 <w:webHidden/>
               </w:rPr>
-              <w:t>7</w:t>
+              <w:t>8</w:t>
             </w:r>
             <w:r>
               <w:rPr>
@@ -2297,7 +2731,7 @@
               <w14:ligatures w14:val="standardContextual"/>
             </w:rPr>
           </w:pPr>
-          <w:hyperlink w:anchor="_Toc152860614" w:history="1">
+          <w:hyperlink w:anchor="_Toc152875038" w:history="1">
             <w:r>
               <w:rPr>
                 <w:rStyle w:val="Hipervnculo"/>
@@ -2324,7 +2758,7 @@
                 <w:noProof/>
                 <w:webHidden/>
               </w:rPr>
-              <w:instrText xml:space="preserve"> PAGEREF _Toc152860614 \h </w:instrText>
+              <w:instrText xml:space="preserve"> PAGEREF _Toc152875038 \h </w:instrText>
             </w:r>
             <w:r>
               <w:rPr>
@@ -2344,7 +2778,7 @@
                 <w:noProof/>
                 <w:webHidden/>
               </w:rPr>
-              <w:t>7</w:t>
+              <w:t>8</w:t>
             </w:r>
             <w:r>
               <w:rPr>
@@ -2368,7 +2802,7 @@
               <w14:ligatures w14:val="standardContextual"/>
             </w:rPr>
           </w:pPr>
-          <w:hyperlink w:anchor="_Toc152860615" w:history="1">
+          <w:hyperlink w:anchor="_Toc152875039" w:history="1">
             <w:r>
               <w:rPr>
                 <w:rStyle w:val="Hipervnculo"/>
@@ -2395,7 +2829,7 @@
                 <w:noProof/>
                 <w:webHidden/>
               </w:rPr>
-              <w:instrText xml:space="preserve"> PAGEREF _Toc152860615 \h </w:instrText>
+              <w:instrText xml:space="preserve"> PAGEREF _Toc152875039 \h </w:instrText>
             </w:r>
             <w:r>
               <w:rPr>
@@ -2415,72 +2849,11 @@
                 <w:noProof/>
                 <w:webHidden/>
               </w:rPr>
-              <w:t>7</w:t>
-            </w:r>
-            <w:r>
-              <w:rPr>
-                <w:noProof/>
-                <w:webHidden/>
-              </w:rPr>
-              <w:fldChar w:fldCharType="end"/>
-            </w:r>
-          </w:hyperlink>
-        </w:p>
-        <w:p>
-          <w:pPr>
-            <w:pStyle w:val="TDC1"/>
-            <w:rPr>
-              <w:rFonts w:asciiTheme="minorHAnsi" w:hAnsiTheme="minorHAnsi" w:cstheme="minorBidi"/>
-              <w:b w:val="0"/>
-              <w:bCs w:val="0"/>
-              <w:kern w:val="2"/>
-              <w14:ligatures w14:val="standardContextual"/>
-            </w:rPr>
-          </w:pPr>
-          <w:hyperlink w:anchor="_Toc152860616" w:history="1">
-            <w:r>
-              <w:rPr>
-                <w:rStyle w:val="Hipervnculo"/>
-              </w:rPr>
-              <w:t>Modelos estáticos</w:t>
-            </w:r>
-            <w:r>
-              <w:rPr>
-                <w:webHidden/>
-              </w:rPr>
-              <w:tab/>
-            </w:r>
-            <w:r>
-              <w:rPr>
-                <w:webHidden/>
-              </w:rPr>
-              <w:fldChar w:fldCharType="begin"/>
-            </w:r>
-            <w:r>
-              <w:rPr>
-                <w:webHidden/>
-              </w:rPr>
-              <w:instrText xml:space="preserve"> PAGEREF _Toc152860616 \h </w:instrText>
-            </w:r>
-            <w:r>
-              <w:rPr>
-                <w:webHidden/>
-              </w:rPr>
-            </w:r>
-            <w:r>
-              <w:rPr>
-                <w:webHidden/>
-              </w:rPr>
-              <w:fldChar w:fldCharType="separate"/>
-            </w:r>
-            <w:r>
-              <w:rPr>
-                <w:webHidden/>
-              </w:rPr>
               <w:t>8</w:t>
             </w:r>
             <w:r>
               <w:rPr>
+                <w:noProof/>
                 <w:webHidden/>
               </w:rPr>
               <w:fldChar w:fldCharType="end"/>
@@ -2500,13 +2873,13 @@
               <w14:ligatures w14:val="standardContextual"/>
             </w:rPr>
           </w:pPr>
-          <w:hyperlink w:anchor="_Toc152860617" w:history="1">
+          <w:hyperlink w:anchor="_Toc152875040" w:history="1">
             <w:r>
               <w:rPr>
                 <w:rStyle w:val="Hipervnculo"/>
                 <w:noProof/>
               </w:rPr>
-              <w:t>Diagrama de Clases</w:t>
+              <w:t>Caso de uso: detallar presupuesto</w:t>
             </w:r>
             <w:r>
               <w:rPr>
@@ -2527,7 +2900,512 @@
                 <w:noProof/>
                 <w:webHidden/>
               </w:rPr>
-              <w:instrText xml:space="preserve"> PAGEREF _Toc152860617 \h </w:instrText>
+              <w:instrText xml:space="preserve"> PAGEREF _Toc152875040 \h </w:instrText>
+            </w:r>
+            <w:r>
+              <w:rPr>
+                <w:noProof/>
+                <w:webHidden/>
+              </w:rPr>
+            </w:r>
+            <w:r>
+              <w:rPr>
+                <w:noProof/>
+                <w:webHidden/>
+              </w:rPr>
+              <w:fldChar w:fldCharType="separate"/>
+            </w:r>
+            <w:r>
+              <w:rPr>
+                <w:noProof/>
+                <w:webHidden/>
+              </w:rPr>
+              <w:t>8</w:t>
+            </w:r>
+            <w:r>
+              <w:rPr>
+                <w:noProof/>
+                <w:webHidden/>
+              </w:rPr>
+              <w:fldChar w:fldCharType="end"/>
+            </w:r>
+          </w:hyperlink>
+        </w:p>
+        <w:p>
+          <w:pPr>
+            <w:pStyle w:val="TDC3"/>
+            <w:tabs>
+              <w:tab w:val="right" w:leader="dot" w:pos="9736"/>
+            </w:tabs>
+            <w:rPr>
+              <w:rFonts w:asciiTheme="minorHAnsi" w:hAnsiTheme="minorHAnsi" w:cstheme="minorBidi"/>
+              <w:noProof/>
+              <w:kern w:val="2"/>
+              <w14:ligatures w14:val="standardContextual"/>
+            </w:rPr>
+          </w:pPr>
+          <w:hyperlink w:anchor="_Toc152875041" w:history="1">
+            <w:r>
+              <w:rPr>
+                <w:rStyle w:val="Hipervnculo"/>
+                <w:noProof/>
+              </w:rPr>
+              <w:t>Descripción:</w:t>
+            </w:r>
+            <w:r>
+              <w:rPr>
+                <w:noProof/>
+                <w:webHidden/>
+              </w:rPr>
+              <w:tab/>
+            </w:r>
+            <w:r>
+              <w:rPr>
+                <w:noProof/>
+                <w:webHidden/>
+              </w:rPr>
+              <w:fldChar w:fldCharType="begin"/>
+            </w:r>
+            <w:r>
+              <w:rPr>
+                <w:noProof/>
+                <w:webHidden/>
+              </w:rPr>
+              <w:instrText xml:space="preserve"> PAGEREF _Toc152875041 \h </w:instrText>
+            </w:r>
+            <w:r>
+              <w:rPr>
+                <w:noProof/>
+                <w:webHidden/>
+              </w:rPr>
+            </w:r>
+            <w:r>
+              <w:rPr>
+                <w:noProof/>
+                <w:webHidden/>
+              </w:rPr>
+              <w:fldChar w:fldCharType="separate"/>
+            </w:r>
+            <w:r>
+              <w:rPr>
+                <w:noProof/>
+                <w:webHidden/>
+              </w:rPr>
+              <w:t>8</w:t>
+            </w:r>
+            <w:r>
+              <w:rPr>
+                <w:noProof/>
+                <w:webHidden/>
+              </w:rPr>
+              <w:fldChar w:fldCharType="end"/>
+            </w:r>
+          </w:hyperlink>
+        </w:p>
+        <w:p>
+          <w:pPr>
+            <w:pStyle w:val="TDC3"/>
+            <w:tabs>
+              <w:tab w:val="right" w:leader="dot" w:pos="9736"/>
+            </w:tabs>
+            <w:rPr>
+              <w:rFonts w:asciiTheme="minorHAnsi" w:hAnsiTheme="minorHAnsi" w:cstheme="minorBidi"/>
+              <w:noProof/>
+              <w:kern w:val="2"/>
+              <w14:ligatures w14:val="standardContextual"/>
+            </w:rPr>
+          </w:pPr>
+          <w:hyperlink w:anchor="_Toc152875042" w:history="1">
+            <w:r>
+              <w:rPr>
+                <w:rStyle w:val="Hipervnculo"/>
+                <w:noProof/>
+              </w:rPr>
+              <w:t xml:space="preserve">Actor Principal: </w:t>
+            </w:r>
+            <w:r>
+              <w:rPr>
+                <w:rStyle w:val="Hipervnculo"/>
+                <w:bCs/>
+                <w:noProof/>
+              </w:rPr>
+              <w:t>Cliente</w:t>
+            </w:r>
+            <w:r>
+              <w:rPr>
+                <w:noProof/>
+                <w:webHidden/>
+              </w:rPr>
+              <w:tab/>
+            </w:r>
+            <w:r>
+              <w:rPr>
+                <w:noProof/>
+                <w:webHidden/>
+              </w:rPr>
+              <w:fldChar w:fldCharType="begin"/>
+            </w:r>
+            <w:r>
+              <w:rPr>
+                <w:noProof/>
+                <w:webHidden/>
+              </w:rPr>
+              <w:instrText xml:space="preserve"> PAGEREF _Toc152875042 \h </w:instrText>
+            </w:r>
+            <w:r>
+              <w:rPr>
+                <w:noProof/>
+                <w:webHidden/>
+              </w:rPr>
+            </w:r>
+            <w:r>
+              <w:rPr>
+                <w:noProof/>
+                <w:webHidden/>
+              </w:rPr>
+              <w:fldChar w:fldCharType="separate"/>
+            </w:r>
+            <w:r>
+              <w:rPr>
+                <w:noProof/>
+                <w:webHidden/>
+              </w:rPr>
+              <w:t>8</w:t>
+            </w:r>
+            <w:r>
+              <w:rPr>
+                <w:noProof/>
+                <w:webHidden/>
+              </w:rPr>
+              <w:fldChar w:fldCharType="end"/>
+            </w:r>
+          </w:hyperlink>
+        </w:p>
+        <w:p>
+          <w:pPr>
+            <w:pStyle w:val="TDC3"/>
+            <w:tabs>
+              <w:tab w:val="right" w:leader="dot" w:pos="9736"/>
+            </w:tabs>
+            <w:rPr>
+              <w:rFonts w:asciiTheme="minorHAnsi" w:hAnsiTheme="minorHAnsi" w:cstheme="minorBidi"/>
+              <w:noProof/>
+              <w:kern w:val="2"/>
+              <w14:ligatures w14:val="standardContextual"/>
+            </w:rPr>
+          </w:pPr>
+          <w:hyperlink w:anchor="_Toc152875043" w:history="1">
+            <w:r>
+              <w:rPr>
+                <w:rStyle w:val="Hipervnculo"/>
+                <w:noProof/>
+              </w:rPr>
+              <w:t>Precondiciones:</w:t>
+            </w:r>
+            <w:r>
+              <w:rPr>
+                <w:noProof/>
+                <w:webHidden/>
+              </w:rPr>
+              <w:tab/>
+            </w:r>
+            <w:r>
+              <w:rPr>
+                <w:noProof/>
+                <w:webHidden/>
+              </w:rPr>
+              <w:fldChar w:fldCharType="begin"/>
+            </w:r>
+            <w:r>
+              <w:rPr>
+                <w:noProof/>
+                <w:webHidden/>
+              </w:rPr>
+              <w:instrText xml:space="preserve"> PAGEREF _Toc152875043 \h </w:instrText>
+            </w:r>
+            <w:r>
+              <w:rPr>
+                <w:noProof/>
+                <w:webHidden/>
+              </w:rPr>
+            </w:r>
+            <w:r>
+              <w:rPr>
+                <w:noProof/>
+                <w:webHidden/>
+              </w:rPr>
+              <w:fldChar w:fldCharType="separate"/>
+            </w:r>
+            <w:r>
+              <w:rPr>
+                <w:noProof/>
+                <w:webHidden/>
+              </w:rPr>
+              <w:t>8</w:t>
+            </w:r>
+            <w:r>
+              <w:rPr>
+                <w:noProof/>
+                <w:webHidden/>
+              </w:rPr>
+              <w:fldChar w:fldCharType="end"/>
+            </w:r>
+          </w:hyperlink>
+        </w:p>
+        <w:p>
+          <w:pPr>
+            <w:pStyle w:val="TDC3"/>
+            <w:tabs>
+              <w:tab w:val="right" w:leader="dot" w:pos="9736"/>
+            </w:tabs>
+            <w:rPr>
+              <w:rFonts w:asciiTheme="minorHAnsi" w:hAnsiTheme="minorHAnsi" w:cstheme="minorBidi"/>
+              <w:noProof/>
+              <w:kern w:val="2"/>
+              <w14:ligatures w14:val="standardContextual"/>
+            </w:rPr>
+          </w:pPr>
+          <w:hyperlink w:anchor="_Toc152875044" w:history="1">
+            <w:r>
+              <w:rPr>
+                <w:rStyle w:val="Hipervnculo"/>
+                <w:noProof/>
+              </w:rPr>
+              <w:t>Flujo de evento básico:</w:t>
+            </w:r>
+            <w:r>
+              <w:rPr>
+                <w:noProof/>
+                <w:webHidden/>
+              </w:rPr>
+              <w:tab/>
+            </w:r>
+            <w:r>
+              <w:rPr>
+                <w:noProof/>
+                <w:webHidden/>
+              </w:rPr>
+              <w:fldChar w:fldCharType="begin"/>
+            </w:r>
+            <w:r>
+              <w:rPr>
+                <w:noProof/>
+                <w:webHidden/>
+              </w:rPr>
+              <w:instrText xml:space="preserve"> PAGEREF _Toc152875044 \h </w:instrText>
+            </w:r>
+            <w:r>
+              <w:rPr>
+                <w:noProof/>
+                <w:webHidden/>
+              </w:rPr>
+            </w:r>
+            <w:r>
+              <w:rPr>
+                <w:noProof/>
+                <w:webHidden/>
+              </w:rPr>
+              <w:fldChar w:fldCharType="separate"/>
+            </w:r>
+            <w:r>
+              <w:rPr>
+                <w:noProof/>
+                <w:webHidden/>
+              </w:rPr>
+              <w:t>8</w:t>
+            </w:r>
+            <w:r>
+              <w:rPr>
+                <w:noProof/>
+                <w:webHidden/>
+              </w:rPr>
+              <w:fldChar w:fldCharType="end"/>
+            </w:r>
+          </w:hyperlink>
+        </w:p>
+        <w:p>
+          <w:pPr>
+            <w:pStyle w:val="TDC3"/>
+            <w:tabs>
+              <w:tab w:val="right" w:leader="dot" w:pos="9736"/>
+            </w:tabs>
+            <w:rPr>
+              <w:rFonts w:asciiTheme="minorHAnsi" w:hAnsiTheme="minorHAnsi" w:cstheme="minorBidi"/>
+              <w:noProof/>
+              <w:kern w:val="2"/>
+              <w14:ligatures w14:val="standardContextual"/>
+            </w:rPr>
+          </w:pPr>
+          <w:hyperlink w:anchor="_Toc152875045" w:history="1">
+            <w:r>
+              <w:rPr>
+                <w:rStyle w:val="Hipervnculo"/>
+                <w:noProof/>
+              </w:rPr>
+              <w:t>Flujos alternativos:</w:t>
+            </w:r>
+            <w:r>
+              <w:rPr>
+                <w:noProof/>
+                <w:webHidden/>
+              </w:rPr>
+              <w:tab/>
+            </w:r>
+            <w:r>
+              <w:rPr>
+                <w:noProof/>
+                <w:webHidden/>
+              </w:rPr>
+              <w:fldChar w:fldCharType="begin"/>
+            </w:r>
+            <w:r>
+              <w:rPr>
+                <w:noProof/>
+                <w:webHidden/>
+              </w:rPr>
+              <w:instrText xml:space="preserve"> PAGEREF _Toc152875045 \h </w:instrText>
+            </w:r>
+            <w:r>
+              <w:rPr>
+                <w:noProof/>
+                <w:webHidden/>
+              </w:rPr>
+            </w:r>
+            <w:r>
+              <w:rPr>
+                <w:noProof/>
+                <w:webHidden/>
+              </w:rPr>
+              <w:fldChar w:fldCharType="separate"/>
+            </w:r>
+            <w:r>
+              <w:rPr>
+                <w:noProof/>
+                <w:webHidden/>
+              </w:rPr>
+              <w:t>8</w:t>
+            </w:r>
+            <w:r>
+              <w:rPr>
+                <w:noProof/>
+                <w:webHidden/>
+              </w:rPr>
+              <w:fldChar w:fldCharType="end"/>
+            </w:r>
+          </w:hyperlink>
+        </w:p>
+        <w:p>
+          <w:pPr>
+            <w:pStyle w:val="TDC3"/>
+            <w:tabs>
+              <w:tab w:val="right" w:leader="dot" w:pos="9736"/>
+            </w:tabs>
+            <w:rPr>
+              <w:rFonts w:asciiTheme="minorHAnsi" w:hAnsiTheme="minorHAnsi" w:cstheme="minorBidi"/>
+              <w:noProof/>
+              <w:kern w:val="2"/>
+              <w14:ligatures w14:val="standardContextual"/>
+            </w:rPr>
+          </w:pPr>
+          <w:hyperlink w:anchor="_Toc152875046" w:history="1">
+            <w:r>
+              <w:rPr>
+                <w:rStyle w:val="Hipervnculo"/>
+                <w:noProof/>
+              </w:rPr>
+              <w:t>Post-Condiciones:</w:t>
+            </w:r>
+            <w:r>
+              <w:rPr>
+                <w:noProof/>
+                <w:webHidden/>
+              </w:rPr>
+              <w:tab/>
+            </w:r>
+            <w:r>
+              <w:rPr>
+                <w:noProof/>
+                <w:webHidden/>
+              </w:rPr>
+              <w:fldChar w:fldCharType="begin"/>
+            </w:r>
+            <w:r>
+              <w:rPr>
+                <w:noProof/>
+                <w:webHidden/>
+              </w:rPr>
+              <w:instrText xml:space="preserve"> PAGEREF _Toc152875046 \h </w:instrText>
+            </w:r>
+            <w:r>
+              <w:rPr>
+                <w:noProof/>
+                <w:webHidden/>
+              </w:rPr>
+            </w:r>
+            <w:r>
+              <w:rPr>
+                <w:noProof/>
+                <w:webHidden/>
+              </w:rPr>
+              <w:fldChar w:fldCharType="separate"/>
+            </w:r>
+            <w:r>
+              <w:rPr>
+                <w:noProof/>
+                <w:webHidden/>
+              </w:rPr>
+              <w:t>8</w:t>
+            </w:r>
+            <w:r>
+              <w:rPr>
+                <w:noProof/>
+                <w:webHidden/>
+              </w:rPr>
+              <w:fldChar w:fldCharType="end"/>
+            </w:r>
+          </w:hyperlink>
+        </w:p>
+        <w:p>
+          <w:pPr>
+            <w:pStyle w:val="TDC3"/>
+            <w:tabs>
+              <w:tab w:val="right" w:leader="dot" w:pos="9736"/>
+            </w:tabs>
+            <w:rPr>
+              <w:rFonts w:asciiTheme="minorHAnsi" w:hAnsiTheme="minorHAnsi" w:cstheme="minorBidi"/>
+              <w:noProof/>
+              <w:kern w:val="2"/>
+              <w14:ligatures w14:val="standardContextual"/>
+            </w:rPr>
+          </w:pPr>
+          <w:hyperlink w:anchor="_Toc152875047" w:history="1">
+            <w:r>
+              <w:rPr>
+                <w:rStyle w:val="Hipervnculo"/>
+                <w:noProof/>
+              </w:rPr>
+              <w:t>Requerimientos especiales:</w:t>
+            </w:r>
+            <w:r>
+              <w:rPr>
+                <w:noProof/>
+                <w:webHidden/>
+              </w:rPr>
+              <w:tab/>
+            </w:r>
+            <w:r>
+              <w:rPr>
+                <w:noProof/>
+                <w:webHidden/>
+              </w:rPr>
+              <w:fldChar w:fldCharType="begin"/>
+            </w:r>
+            <w:r>
+              <w:rPr>
+                <w:noProof/>
+                <w:webHidden/>
+              </w:rPr>
+              <w:instrText xml:space="preserve"> PAGEREF _Toc152875047 \h </w:instrText>
             </w:r>
             <w:r>
               <w:rPr>
@@ -2569,12 +3447,12 @@
               <w14:ligatures w14:val="standardContextual"/>
             </w:rPr>
           </w:pPr>
-          <w:hyperlink w:anchor="_Toc152860618" w:history="1">
+          <w:hyperlink w:anchor="_Toc152875048" w:history="1">
             <w:r>
               <w:rPr>
                 <w:rStyle w:val="Hipervnculo"/>
               </w:rPr>
-              <w:t>Modelos dinámicos</w:t>
+              <w:t>Modelos estáticos</w:t>
             </w:r>
             <w:r>
               <w:rPr>
@@ -2592,7 +3470,7 @@
               <w:rPr>
                 <w:webHidden/>
               </w:rPr>
-              <w:instrText xml:space="preserve"> PAGEREF _Toc152860618 \h </w:instrText>
+              <w:instrText xml:space="preserve"> PAGEREF _Toc152875048 \h </w:instrText>
             </w:r>
             <w:r>
               <w:rPr>
@@ -2632,13 +3510,13 @@
               <w14:ligatures w14:val="standardContextual"/>
             </w:rPr>
           </w:pPr>
-          <w:hyperlink w:anchor="_Toc152860619" w:history="1">
+          <w:hyperlink w:anchor="_Toc152875049" w:history="1">
             <w:r>
               <w:rPr>
                 <w:rStyle w:val="Hipervnculo"/>
                 <w:noProof/>
               </w:rPr>
-              <w:t>Diagrama de Secuencia: añadir producto al carrito</w:t>
+              <w:t>Diagrama de Clases</w:t>
             </w:r>
             <w:r>
               <w:rPr>
@@ -2659,7 +3537,7 @@
                 <w:noProof/>
                 <w:webHidden/>
               </w:rPr>
-              <w:instrText xml:space="preserve"> PAGEREF _Toc152860619 \h </w:instrText>
+              <w:instrText xml:space="preserve"> PAGEREF _Toc152875049 \h </w:instrText>
             </w:r>
             <w:r>
               <w:rPr>
@@ -2684,6 +3562,67 @@
             <w:r>
               <w:rPr>
                 <w:noProof/>
+                <w:webHidden/>
+              </w:rPr>
+              <w:fldChar w:fldCharType="end"/>
+            </w:r>
+          </w:hyperlink>
+        </w:p>
+        <w:p>
+          <w:pPr>
+            <w:pStyle w:val="TDC1"/>
+            <w:rPr>
+              <w:rFonts w:asciiTheme="minorHAnsi" w:hAnsiTheme="minorHAnsi" w:cstheme="minorBidi"/>
+              <w:b w:val="0"/>
+              <w:bCs w:val="0"/>
+              <w:kern w:val="2"/>
+              <w14:ligatures w14:val="standardContextual"/>
+            </w:rPr>
+          </w:pPr>
+          <w:hyperlink w:anchor="_Toc152875050" w:history="1">
+            <w:r>
+              <w:rPr>
+                <w:rStyle w:val="Hipervnculo"/>
+              </w:rPr>
+              <w:t>Modelos dinámicos</w:t>
+            </w:r>
+            <w:r>
+              <w:rPr>
+                <w:webHidden/>
+              </w:rPr>
+              <w:tab/>
+            </w:r>
+            <w:r>
+              <w:rPr>
+                <w:webHidden/>
+              </w:rPr>
+              <w:fldChar w:fldCharType="begin"/>
+            </w:r>
+            <w:r>
+              <w:rPr>
+                <w:webHidden/>
+              </w:rPr>
+              <w:instrText xml:space="preserve"> PAGEREF _Toc152875050 \h </w:instrText>
+            </w:r>
+            <w:r>
+              <w:rPr>
+                <w:webHidden/>
+              </w:rPr>
+            </w:r>
+            <w:r>
+              <w:rPr>
+                <w:webHidden/>
+              </w:rPr>
+              <w:fldChar w:fldCharType="separate"/>
+            </w:r>
+            <w:r>
+              <w:rPr>
+                <w:webHidden/>
+              </w:rPr>
+              <w:t>10</w:t>
+            </w:r>
+            <w:r>
+              <w:rPr>
                 <w:webHidden/>
               </w:rPr>
               <w:fldChar w:fldCharType="end"/>
@@ -2703,13 +3642,13 @@
               <w14:ligatures w14:val="standardContextual"/>
             </w:rPr>
           </w:pPr>
-          <w:hyperlink w:anchor="_Toc152860620" w:history="1">
+          <w:hyperlink w:anchor="_Toc152875051" w:history="1">
             <w:r>
               <w:rPr>
                 <w:rStyle w:val="Hipervnculo"/>
                 <w:noProof/>
               </w:rPr>
-              <w:t>Diagrama de Secuencia: ver carrito</w:t>
+              <w:t>Diagrama de Secuencia: cargar producto</w:t>
             </w:r>
             <w:r>
               <w:rPr>
@@ -2730,7 +3669,7 @@
                 <w:noProof/>
                 <w:webHidden/>
               </w:rPr>
-              <w:instrText xml:space="preserve"> PAGEREF _Toc152860620 \h </w:instrText>
+              <w:instrText xml:space="preserve"> PAGEREF _Toc152875051 \h </w:instrText>
             </w:r>
             <w:r>
               <w:rPr>
@@ -2750,7 +3689,7 @@
                 <w:noProof/>
                 <w:webHidden/>
               </w:rPr>
-              <w:t>9</w:t>
+              <w:t>10</w:t>
             </w:r>
             <w:r>
               <w:rPr>
@@ -2774,13 +3713,13 @@
               <w14:ligatures w14:val="standardContextual"/>
             </w:rPr>
           </w:pPr>
-          <w:hyperlink w:anchor="_Toc152860621" w:history="1">
+          <w:hyperlink w:anchor="_Toc152875052" w:history="1">
             <w:r>
               <w:rPr>
                 <w:rStyle w:val="Hipervnculo"/>
                 <w:noProof/>
               </w:rPr>
-              <w:t>Diagrama de Secuencia: crear presupuesto</w:t>
+              <w:t>Diagrama de Secuencia: ver productos</w:t>
             </w:r>
             <w:r>
               <w:rPr>
@@ -2801,7 +3740,7 @@
                 <w:noProof/>
                 <w:webHidden/>
               </w:rPr>
-              <w:instrText xml:space="preserve"> PAGEREF _Toc152860621 \h </w:instrText>
+              <w:instrText xml:space="preserve"> PAGEREF _Toc152875052 \h </w:instrText>
             </w:r>
             <w:r>
               <w:rPr>
@@ -2821,72 +3760,11 @@
                 <w:noProof/>
                 <w:webHidden/>
               </w:rPr>
-              <w:t>9</w:t>
-            </w:r>
-            <w:r>
-              <w:rPr>
-                <w:noProof/>
-                <w:webHidden/>
-              </w:rPr>
-              <w:fldChar w:fldCharType="end"/>
-            </w:r>
-          </w:hyperlink>
-        </w:p>
-        <w:p>
-          <w:pPr>
-            <w:pStyle w:val="TDC1"/>
-            <w:rPr>
-              <w:rFonts w:asciiTheme="minorHAnsi" w:hAnsiTheme="minorHAnsi" w:cstheme="minorBidi"/>
-              <w:b w:val="0"/>
-              <w:bCs w:val="0"/>
-              <w:kern w:val="2"/>
-              <w14:ligatures w14:val="standardContextual"/>
-            </w:rPr>
-          </w:pPr>
-          <w:hyperlink w:anchor="_Toc152860622" w:history="1">
-            <w:r>
-              <w:rPr>
-                <w:rStyle w:val="Hipervnculo"/>
-              </w:rPr>
-              <w:t>Tres vistas de Clements</w:t>
-            </w:r>
-            <w:r>
-              <w:rPr>
-                <w:webHidden/>
-              </w:rPr>
-              <w:tab/>
-            </w:r>
-            <w:r>
-              <w:rPr>
-                <w:webHidden/>
-              </w:rPr>
-              <w:fldChar w:fldCharType="begin"/>
-            </w:r>
-            <w:r>
-              <w:rPr>
-                <w:webHidden/>
-              </w:rPr>
-              <w:instrText xml:space="preserve"> PAGEREF _Toc152860622 \h </w:instrText>
-            </w:r>
-            <w:r>
-              <w:rPr>
-                <w:webHidden/>
-              </w:rPr>
-            </w:r>
-            <w:r>
-              <w:rPr>
-                <w:webHidden/>
-              </w:rPr>
-              <w:fldChar w:fldCharType="separate"/>
-            </w:r>
-            <w:r>
-              <w:rPr>
-                <w:webHidden/>
-              </w:rPr>
               <w:t>10</w:t>
             </w:r>
             <w:r>
               <w:rPr>
+                <w:noProof/>
                 <w:webHidden/>
               </w:rPr>
               <w:fldChar w:fldCharType="end"/>
@@ -2906,13 +3784,13 @@
               <w14:ligatures w14:val="standardContextual"/>
             </w:rPr>
           </w:pPr>
-          <w:hyperlink w:anchor="_Toc152860623" w:history="1">
+          <w:hyperlink w:anchor="_Toc152875053" w:history="1">
             <w:r>
               <w:rPr>
                 <w:rStyle w:val="Hipervnculo"/>
                 <w:noProof/>
               </w:rPr>
-              <w:t>Vista de Paquetes</w:t>
+              <w:t>Diagrama de Secuencia: añadir producto al carrito</w:t>
             </w:r>
             <w:r>
               <w:rPr>
@@ -2933,7 +3811,7 @@
                 <w:noProof/>
                 <w:webHidden/>
               </w:rPr>
-              <w:instrText xml:space="preserve"> PAGEREF _Toc152860623 \h </w:instrText>
+              <w:instrText xml:space="preserve"> PAGEREF _Toc152875053 \h </w:instrText>
             </w:r>
             <w:r>
               <w:rPr>
@@ -2977,13 +3855,13 @@
               <w14:ligatures w14:val="standardContextual"/>
             </w:rPr>
           </w:pPr>
-          <w:hyperlink w:anchor="_Toc152860624" w:history="1">
+          <w:hyperlink w:anchor="_Toc152875054" w:history="1">
             <w:r>
               <w:rPr>
                 <w:rStyle w:val="Hipervnculo"/>
                 <w:noProof/>
               </w:rPr>
-              <w:t>Vista de Componentes</w:t>
+              <w:t>Diagrama de Secuencia: ver carrito</w:t>
             </w:r>
             <w:r>
               <w:rPr>
@@ -3004,7 +3882,7 @@
                 <w:noProof/>
                 <w:webHidden/>
               </w:rPr>
-              <w:instrText xml:space="preserve"> PAGEREF _Toc152860624 \h </w:instrText>
+              <w:instrText xml:space="preserve"> PAGEREF _Toc152875054 \h </w:instrText>
             </w:r>
             <w:r>
               <w:rPr>
@@ -3024,7 +3902,7 @@
                 <w:noProof/>
                 <w:webHidden/>
               </w:rPr>
-              <w:t>10</w:t>
+              <w:t>11</w:t>
             </w:r>
             <w:r>
               <w:rPr>
@@ -3048,12 +3926,357 @@
               <w14:ligatures w14:val="standardContextual"/>
             </w:rPr>
           </w:pPr>
-          <w:hyperlink w:anchor="_Toc152860625" w:history="1">
+          <w:hyperlink w:anchor="_Toc152875055" w:history="1">
             <w:r>
               <w:rPr>
                 <w:rStyle w:val="Hipervnculo"/>
                 <w:noProof/>
               </w:rPr>
+              <w:t>Diagrama de Secuencia: crear presupuesto</w:t>
+            </w:r>
+            <w:r>
+              <w:rPr>
+                <w:noProof/>
+                <w:webHidden/>
+              </w:rPr>
+              <w:tab/>
+            </w:r>
+            <w:r>
+              <w:rPr>
+                <w:noProof/>
+                <w:webHidden/>
+              </w:rPr>
+              <w:fldChar w:fldCharType="begin"/>
+            </w:r>
+            <w:r>
+              <w:rPr>
+                <w:noProof/>
+                <w:webHidden/>
+              </w:rPr>
+              <w:instrText xml:space="preserve"> PAGEREF _Toc152875055 \h </w:instrText>
+            </w:r>
+            <w:r>
+              <w:rPr>
+                <w:noProof/>
+                <w:webHidden/>
+              </w:rPr>
+            </w:r>
+            <w:r>
+              <w:rPr>
+                <w:noProof/>
+                <w:webHidden/>
+              </w:rPr>
+              <w:fldChar w:fldCharType="separate"/>
+            </w:r>
+            <w:r>
+              <w:rPr>
+                <w:noProof/>
+                <w:webHidden/>
+              </w:rPr>
+              <w:t>11</w:t>
+            </w:r>
+            <w:r>
+              <w:rPr>
+                <w:noProof/>
+                <w:webHidden/>
+              </w:rPr>
+              <w:fldChar w:fldCharType="end"/>
+            </w:r>
+          </w:hyperlink>
+        </w:p>
+        <w:p>
+          <w:pPr>
+            <w:pStyle w:val="TDC2"/>
+            <w:tabs>
+              <w:tab w:val="right" w:leader="dot" w:pos="9736"/>
+            </w:tabs>
+            <w:rPr>
+              <w:rFonts w:asciiTheme="minorHAnsi" w:hAnsiTheme="minorHAnsi" w:cstheme="minorBidi"/>
+              <w:noProof/>
+              <w:kern w:val="2"/>
+              <w14:ligatures w14:val="standardContextual"/>
+            </w:rPr>
+          </w:pPr>
+          <w:hyperlink w:anchor="_Toc152875056" w:history="1">
+            <w:r>
+              <w:rPr>
+                <w:rStyle w:val="Hipervnculo"/>
+                <w:noProof/>
+              </w:rPr>
+              <w:t>Diagrama de Secuencia: enviar presupuesto</w:t>
+            </w:r>
+            <w:r>
+              <w:rPr>
+                <w:noProof/>
+                <w:webHidden/>
+              </w:rPr>
+              <w:tab/>
+            </w:r>
+            <w:r>
+              <w:rPr>
+                <w:noProof/>
+                <w:webHidden/>
+              </w:rPr>
+              <w:fldChar w:fldCharType="begin"/>
+            </w:r>
+            <w:r>
+              <w:rPr>
+                <w:noProof/>
+                <w:webHidden/>
+              </w:rPr>
+              <w:instrText xml:space="preserve"> PAGEREF _Toc152875056 \h </w:instrText>
+            </w:r>
+            <w:r>
+              <w:rPr>
+                <w:noProof/>
+                <w:webHidden/>
+              </w:rPr>
+            </w:r>
+            <w:r>
+              <w:rPr>
+                <w:noProof/>
+                <w:webHidden/>
+              </w:rPr>
+              <w:fldChar w:fldCharType="separate"/>
+            </w:r>
+            <w:r>
+              <w:rPr>
+                <w:noProof/>
+                <w:webHidden/>
+              </w:rPr>
+              <w:t>11</w:t>
+            </w:r>
+            <w:r>
+              <w:rPr>
+                <w:noProof/>
+                <w:webHidden/>
+              </w:rPr>
+              <w:fldChar w:fldCharType="end"/>
+            </w:r>
+          </w:hyperlink>
+        </w:p>
+        <w:p>
+          <w:pPr>
+            <w:pStyle w:val="TDC1"/>
+            <w:rPr>
+              <w:rFonts w:asciiTheme="minorHAnsi" w:hAnsiTheme="minorHAnsi" w:cstheme="minorBidi"/>
+              <w:b w:val="0"/>
+              <w:bCs w:val="0"/>
+              <w:kern w:val="2"/>
+              <w14:ligatures w14:val="standardContextual"/>
+            </w:rPr>
+          </w:pPr>
+          <w:hyperlink w:anchor="_Toc152875057" w:history="1">
+            <w:r>
+              <w:rPr>
+                <w:rStyle w:val="Hipervnculo"/>
+              </w:rPr>
+              <w:t>Tres vistas de Clements</w:t>
+            </w:r>
+            <w:r>
+              <w:rPr>
+                <w:webHidden/>
+              </w:rPr>
+              <w:tab/>
+            </w:r>
+            <w:r>
+              <w:rPr>
+                <w:webHidden/>
+              </w:rPr>
+              <w:fldChar w:fldCharType="begin"/>
+            </w:r>
+            <w:r>
+              <w:rPr>
+                <w:webHidden/>
+              </w:rPr>
+              <w:instrText xml:space="preserve"> PAGEREF _Toc152875057 \h </w:instrText>
+            </w:r>
+            <w:r>
+              <w:rPr>
+                <w:webHidden/>
+              </w:rPr>
+            </w:r>
+            <w:r>
+              <w:rPr>
+                <w:webHidden/>
+              </w:rPr>
+              <w:fldChar w:fldCharType="separate"/>
+            </w:r>
+            <w:r>
+              <w:rPr>
+                <w:webHidden/>
+              </w:rPr>
+              <w:t>12</w:t>
+            </w:r>
+            <w:r>
+              <w:rPr>
+                <w:webHidden/>
+              </w:rPr>
+              <w:fldChar w:fldCharType="end"/>
+            </w:r>
+          </w:hyperlink>
+        </w:p>
+        <w:p>
+          <w:pPr>
+            <w:pStyle w:val="TDC2"/>
+            <w:tabs>
+              <w:tab w:val="right" w:leader="dot" w:pos="9736"/>
+            </w:tabs>
+            <w:rPr>
+              <w:rFonts w:asciiTheme="minorHAnsi" w:hAnsiTheme="minorHAnsi" w:cstheme="minorBidi"/>
+              <w:noProof/>
+              <w:kern w:val="2"/>
+              <w14:ligatures w14:val="standardContextual"/>
+            </w:rPr>
+          </w:pPr>
+          <w:hyperlink w:anchor="_Toc152875058" w:history="1">
+            <w:r>
+              <w:rPr>
+                <w:rStyle w:val="Hipervnculo"/>
+                <w:noProof/>
+              </w:rPr>
+              <w:t>Vista de Paquetes</w:t>
+            </w:r>
+            <w:r>
+              <w:rPr>
+                <w:noProof/>
+                <w:webHidden/>
+              </w:rPr>
+              <w:tab/>
+            </w:r>
+            <w:r>
+              <w:rPr>
+                <w:noProof/>
+                <w:webHidden/>
+              </w:rPr>
+              <w:fldChar w:fldCharType="begin"/>
+            </w:r>
+            <w:r>
+              <w:rPr>
+                <w:noProof/>
+                <w:webHidden/>
+              </w:rPr>
+              <w:instrText xml:space="preserve"> PAGEREF _Toc152875058 \h </w:instrText>
+            </w:r>
+            <w:r>
+              <w:rPr>
+                <w:noProof/>
+                <w:webHidden/>
+              </w:rPr>
+            </w:r>
+            <w:r>
+              <w:rPr>
+                <w:noProof/>
+                <w:webHidden/>
+              </w:rPr>
+              <w:fldChar w:fldCharType="separate"/>
+            </w:r>
+            <w:r>
+              <w:rPr>
+                <w:noProof/>
+                <w:webHidden/>
+              </w:rPr>
+              <w:t>12</w:t>
+            </w:r>
+            <w:r>
+              <w:rPr>
+                <w:noProof/>
+                <w:webHidden/>
+              </w:rPr>
+              <w:fldChar w:fldCharType="end"/>
+            </w:r>
+          </w:hyperlink>
+        </w:p>
+        <w:p>
+          <w:pPr>
+            <w:pStyle w:val="TDC2"/>
+            <w:tabs>
+              <w:tab w:val="right" w:leader="dot" w:pos="9736"/>
+            </w:tabs>
+            <w:rPr>
+              <w:rFonts w:asciiTheme="minorHAnsi" w:hAnsiTheme="minorHAnsi" w:cstheme="minorBidi"/>
+              <w:noProof/>
+              <w:kern w:val="2"/>
+              <w14:ligatures w14:val="standardContextual"/>
+            </w:rPr>
+          </w:pPr>
+          <w:hyperlink w:anchor="_Toc152875059" w:history="1">
+            <w:r>
+              <w:rPr>
+                <w:rStyle w:val="Hipervnculo"/>
+                <w:noProof/>
+              </w:rPr>
+              <w:t>Vista de Componentes</w:t>
+            </w:r>
+            <w:r>
+              <w:rPr>
+                <w:noProof/>
+                <w:webHidden/>
+              </w:rPr>
+              <w:tab/>
+            </w:r>
+            <w:r>
+              <w:rPr>
+                <w:noProof/>
+                <w:webHidden/>
+              </w:rPr>
+              <w:fldChar w:fldCharType="begin"/>
+            </w:r>
+            <w:r>
+              <w:rPr>
+                <w:noProof/>
+                <w:webHidden/>
+              </w:rPr>
+              <w:instrText xml:space="preserve"> PAGEREF _Toc152875059 \h </w:instrText>
+            </w:r>
+            <w:r>
+              <w:rPr>
+                <w:noProof/>
+                <w:webHidden/>
+              </w:rPr>
+            </w:r>
+            <w:r>
+              <w:rPr>
+                <w:noProof/>
+                <w:webHidden/>
+              </w:rPr>
+              <w:fldChar w:fldCharType="separate"/>
+            </w:r>
+            <w:r>
+              <w:rPr>
+                <w:noProof/>
+                <w:webHidden/>
+              </w:rPr>
+              <w:t>12</w:t>
+            </w:r>
+            <w:r>
+              <w:rPr>
+                <w:noProof/>
+                <w:webHidden/>
+              </w:rPr>
+              <w:fldChar w:fldCharType="end"/>
+            </w:r>
+          </w:hyperlink>
+        </w:p>
+        <w:p>
+          <w:pPr>
+            <w:pStyle w:val="TDC2"/>
+            <w:tabs>
+              <w:tab w:val="right" w:leader="dot" w:pos="9736"/>
+            </w:tabs>
+            <w:rPr>
+              <w:rFonts w:asciiTheme="minorHAnsi" w:hAnsiTheme="minorHAnsi" w:cstheme="minorBidi"/>
+              <w:noProof/>
+              <w:kern w:val="2"/>
+              <w14:ligatures w14:val="standardContextual"/>
+            </w:rPr>
+          </w:pPr>
+          <w:hyperlink w:anchor="_Toc152875060" w:history="1">
+            <w:r>
+              <w:rPr>
+                <w:rStyle w:val="Hipervnculo"/>
+                <w:noProof/>
+              </w:rPr>
               <w:t>Vista de Despliegue</w:t>
             </w:r>
             <w:r>
@@ -3075,7 +4298,7 @@
                 <w:noProof/>
                 <w:webHidden/>
               </w:rPr>
-              <w:instrText xml:space="preserve"> PAGEREF _Toc152860625 \h </w:instrText>
+              <w:instrText xml:space="preserve"> PAGEREF _Toc152875060 \h </w:instrText>
             </w:r>
             <w:r>
               <w:rPr>
@@ -3095,7 +4318,7 @@
                 <w:noProof/>
                 <w:webHidden/>
               </w:rPr>
-              <w:t>10</w:t>
+              <w:t>12</w:t>
             </w:r>
             <w:r>
               <w:rPr>
@@ -3127,7 +4350,7 @@
       <w:pPr>
         <w:pStyle w:val="Ttulo1"/>
       </w:pPr>
-      <w:bookmarkStart w:id="1" w:name="_Toc152860586"/>
+      <w:bookmarkStart w:id="1" w:name="_Toc152875004"/>
       <w:r>
         <w:lastRenderedPageBreak/>
         <w:t>Narrativa del dominio</w:t>
@@ -3154,7 +4377,7 @@
       <w:pPr>
         <w:pStyle w:val="Ttulo2"/>
       </w:pPr>
-      <w:bookmarkStart w:id="2" w:name="_Toc152860587"/>
+      <w:bookmarkStart w:id="2" w:name="_Toc152875005"/>
       <w:r>
         <w:t>Servicio de reservas</w:t>
       </w:r>
@@ -3226,7 +4449,7 @@
       <w:pPr>
         <w:pStyle w:val="Ttulo1"/>
       </w:pPr>
-      <w:bookmarkStart w:id="3" w:name="_Toc152860588"/>
+      <w:bookmarkStart w:id="3" w:name="_Toc152875006"/>
       <w:r>
         <w:lastRenderedPageBreak/>
         <w:t>Modelo del dominio</w:t>
@@ -3290,7 +4513,7 @@
       <w:pPr>
         <w:pStyle w:val="Ttulo1"/>
       </w:pPr>
-      <w:bookmarkStart w:id="4" w:name="_Toc152860589"/>
+      <w:bookmarkStart w:id="4" w:name="_Toc152875007"/>
       <w:r>
         <w:t>Modelo Entidad-Relación</w:t>
       </w:r>
@@ -3356,7 +4579,7 @@
       <w:pPr>
         <w:pStyle w:val="Ttulo1"/>
       </w:pPr>
-      <w:bookmarkStart w:id="5" w:name="_Toc152860590"/>
+      <w:bookmarkStart w:id="5" w:name="_Toc152875008"/>
       <w:r>
         <w:lastRenderedPageBreak/>
         <w:t>Modelo de casos de Uso</w:t>
@@ -3422,7 +4645,7 @@
       <w:pPr>
         <w:pStyle w:val="Ttulo1"/>
       </w:pPr>
-      <w:bookmarkStart w:id="6" w:name="_Toc152860591"/>
+      <w:bookmarkStart w:id="6" w:name="_Toc152875009"/>
       <w:r>
         <w:t>Especificación de requerimientos funcionales</w:t>
       </w:r>
@@ -3432,17 +4655,21 @@
       <w:pPr>
         <w:pStyle w:val="Ttulo2"/>
       </w:pPr>
+      <w:bookmarkStart w:id="7" w:name="_Toc152875010"/>
       <w:r>
         <w:t>Caso de uso: cargar Producto</w:t>
       </w:r>
+      <w:bookmarkEnd w:id="7"/>
     </w:p>
     <w:p>
       <w:pPr>
         <w:pStyle w:val="Ttulo3"/>
       </w:pPr>
+      <w:bookmarkStart w:id="8" w:name="_Toc152875011"/>
       <w:r>
         <w:t>Descripción:</w:t>
       </w:r>
+      <w:bookmarkEnd w:id="8"/>
     </w:p>
     <w:p>
       <w:r>
@@ -3453,6 +4680,7 @@
       <w:pPr>
         <w:pStyle w:val="Ttulo3"/>
       </w:pPr>
+      <w:bookmarkStart w:id="9" w:name="_Toc152875012"/>
       <w:r>
         <w:t xml:space="preserve">Actor Principal: </w:t>
       </w:r>
@@ -3465,13 +4693,19 @@
         </w:rPr>
         <w:t>Administrador</w:t>
       </w:r>
+      <w:bookmarkEnd w:id="9"/>
     </w:p>
     <w:p>
       <w:pPr>
         <w:pStyle w:val="Ttulo3"/>
       </w:pPr>
-      <w:r>
-        <w:t xml:space="preserve">Precondiciones: </w:t>
+      <w:bookmarkStart w:id="10" w:name="_Toc152875013"/>
+      <w:r>
+        <w:t>Precondiciones:</w:t>
+      </w:r>
+      <w:bookmarkEnd w:id="10"/>
+      <w:r>
+        <w:t xml:space="preserve"> </w:t>
       </w:r>
     </w:p>
     <w:p>
@@ -3545,9 +4779,11 @@
       <w:pPr>
         <w:pStyle w:val="Ttulo3"/>
       </w:pPr>
+      <w:bookmarkStart w:id="11" w:name="_Toc152875014"/>
       <w:r>
         <w:t>Flujos Alternativos:</w:t>
       </w:r>
+      <w:bookmarkEnd w:id="11"/>
     </w:p>
     <w:p>
       <w:r>
@@ -3558,10 +4794,11 @@
       <w:pPr>
         <w:pStyle w:val="Ttulo3"/>
       </w:pPr>
-      <w:bookmarkStart w:id="7" w:name="_Toc152860592"/>
+      <w:bookmarkStart w:id="12" w:name="_Toc152875015"/>
       <w:r>
         <w:t>Post-Condiciones:</w:t>
       </w:r>
+      <w:bookmarkEnd w:id="12"/>
     </w:p>
     <w:p>
       <w:r>
@@ -3572,9 +4809,11 @@
       <w:pPr>
         <w:pStyle w:val="Ttulo3"/>
       </w:pPr>
+      <w:bookmarkStart w:id="13" w:name="_Toc152875016"/>
       <w:r>
         <w:t>Requerimientos Especiales:</w:t>
       </w:r>
+      <w:bookmarkEnd w:id="13"/>
     </w:p>
     <w:p>
       <w:r>
@@ -3585,39 +4824,32 @@
       <w:pPr>
         <w:pStyle w:val="Ttulo2"/>
       </w:pPr>
-      <w:r>
-        <w:t xml:space="preserve">Caso de uso: </w:t>
-      </w:r>
-      <w:r>
-        <w:t>ver</w:t>
-      </w:r>
-      <w:r>
-        <w:t xml:space="preserve"> Producto</w:t>
-      </w:r>
-      <w:r>
-        <w:t>s</w:t>
-      </w:r>
+      <w:bookmarkStart w:id="14" w:name="_Toc152875017"/>
+      <w:r>
+        <w:t>Caso de uso: ver Productos</w:t>
+      </w:r>
+      <w:bookmarkEnd w:id="14"/>
     </w:p>
     <w:p>
       <w:pPr>
         <w:pStyle w:val="Ttulo3"/>
       </w:pPr>
+      <w:bookmarkStart w:id="15" w:name="_Toc152875018"/>
       <w:r>
         <w:t>Descripción:</w:t>
       </w:r>
-    </w:p>
-    <w:p>
-      <w:r>
-        <w:t xml:space="preserve">Permite </w:t>
-      </w:r>
-      <w:r>
-        <w:t>ver los productos con su respectivo detalle</w:t>
+      <w:bookmarkEnd w:id="15"/>
+    </w:p>
+    <w:p>
+      <w:r>
+        <w:t>Permite ver los productos con su respectivo detalle</w:t>
       </w:r>
     </w:p>
     <w:p>
       <w:pPr>
         <w:pStyle w:val="Ttulo3"/>
       </w:pPr>
+      <w:bookmarkStart w:id="16" w:name="_Toc152875019"/>
       <w:r>
         <w:lastRenderedPageBreak/>
         <w:t xml:space="preserve">Actor Principal: </w:t>
@@ -3631,13 +4863,19 @@
         </w:rPr>
         <w:t>Cliente</w:t>
       </w:r>
+      <w:bookmarkEnd w:id="16"/>
     </w:p>
     <w:p>
       <w:pPr>
         <w:pStyle w:val="Ttulo3"/>
       </w:pPr>
-      <w:r>
-        <w:t xml:space="preserve">Precondiciones: </w:t>
+      <w:bookmarkStart w:id="17" w:name="_Toc152875020"/>
+      <w:r>
+        <w:t>Precondiciones:</w:t>
+      </w:r>
+      <w:bookmarkEnd w:id="17"/>
+      <w:r>
+        <w:t xml:space="preserve"> </w:t>
       </w:r>
     </w:p>
     <w:p>
@@ -3680,25 +4918,18 @@
         </w:numPr>
       </w:pPr>
       <w:r>
-        <w:t xml:space="preserve">Pulsa </w:t>
-      </w:r>
-      <w:r>
-        <w:t xml:space="preserve">el botón de “ver más” para obtener el detalle del </w:t>
-      </w:r>
-      <w:r>
-        <w:t>produ</w:t>
-      </w:r>
-      <w:r>
-        <w:t>cto</w:t>
+        <w:t>Pulsa el botón de “ver más” para obtener el detalle del producto</w:t>
       </w:r>
     </w:p>
     <w:p>
       <w:pPr>
         <w:pStyle w:val="Ttulo3"/>
       </w:pPr>
+      <w:bookmarkStart w:id="18" w:name="_Toc152875021"/>
       <w:r>
         <w:t>Flujos Alternativos:</w:t>
       </w:r>
+      <w:bookmarkEnd w:id="18"/>
     </w:p>
     <w:p>
       <w:pPr>
@@ -3752,9 +4983,11 @@
       <w:pPr>
         <w:pStyle w:val="Ttulo3"/>
       </w:pPr>
+      <w:bookmarkStart w:id="19" w:name="_Toc152875022"/>
       <w:r>
         <w:t>Post-Condiciones:</w:t>
       </w:r>
+      <w:bookmarkEnd w:id="19"/>
     </w:p>
     <w:p>
       <w:r>
@@ -3765,9 +4998,11 @@
       <w:pPr>
         <w:pStyle w:val="Ttulo3"/>
       </w:pPr>
+      <w:bookmarkStart w:id="20" w:name="_Toc152875023"/>
       <w:r>
         <w:t>Requerimientos Especiales:</w:t>
       </w:r>
+      <w:bookmarkEnd w:id="20"/>
     </w:p>
     <w:p>
       <w:r>
@@ -3778,20 +5013,21 @@
       <w:pPr>
         <w:pStyle w:val="Ttulo2"/>
       </w:pPr>
+      <w:bookmarkStart w:id="21" w:name="_Toc152875024"/>
       <w:r>
         <w:t>Caso de uso: añadir producto al carrito</w:t>
       </w:r>
-      <w:bookmarkEnd w:id="7"/>
+      <w:bookmarkEnd w:id="21"/>
     </w:p>
     <w:p>
       <w:pPr>
         <w:pStyle w:val="Ttulo3"/>
       </w:pPr>
-      <w:bookmarkStart w:id="8" w:name="_Toc152860593"/>
+      <w:bookmarkStart w:id="22" w:name="_Toc152875025"/>
       <w:r>
         <w:t>Descripción:</w:t>
       </w:r>
-      <w:bookmarkEnd w:id="8"/>
+      <w:bookmarkEnd w:id="22"/>
       <w:r>
         <w:t xml:space="preserve"> </w:t>
       </w:r>
@@ -3815,7 +5051,7 @@
           <w:bCs/>
         </w:rPr>
       </w:pPr>
-      <w:bookmarkStart w:id="9" w:name="_Toc152860594"/>
+      <w:bookmarkStart w:id="23" w:name="_Toc152875026"/>
       <w:r>
         <w:t>Actor Principal:</w:t>
       </w:r>
@@ -3829,17 +5065,17 @@
         </w:rPr>
         <w:t>Cliente</w:t>
       </w:r>
-      <w:bookmarkEnd w:id="9"/>
+      <w:bookmarkEnd w:id="23"/>
     </w:p>
     <w:p>
       <w:pPr>
         <w:pStyle w:val="Ttulo3"/>
       </w:pPr>
-      <w:bookmarkStart w:id="10" w:name="_Toc152860595"/>
+      <w:bookmarkStart w:id="24" w:name="_Toc152875027"/>
       <w:r>
         <w:t>Precondiciones:</w:t>
       </w:r>
-      <w:bookmarkEnd w:id="10"/>
+      <w:bookmarkEnd w:id="24"/>
     </w:p>
     <w:p>
       <w:r>
@@ -3850,11 +5086,11 @@
       <w:pPr>
         <w:pStyle w:val="Ttulo3"/>
       </w:pPr>
-      <w:bookmarkStart w:id="11" w:name="_Toc152860596"/>
+      <w:bookmarkStart w:id="25" w:name="_Toc152875028"/>
       <w:r>
         <w:t>Flujo de evento básico:</w:t>
       </w:r>
-      <w:bookmarkEnd w:id="11"/>
+      <w:bookmarkEnd w:id="25"/>
     </w:p>
     <w:p>
       <w:pPr>
@@ -3902,11 +5138,11 @@
       <w:pPr>
         <w:pStyle w:val="Ttulo3"/>
       </w:pPr>
-      <w:bookmarkStart w:id="12" w:name="_Toc152860597"/>
+      <w:bookmarkStart w:id="26" w:name="_Toc152875029"/>
       <w:r>
         <w:t>Flujos alternativos:</w:t>
       </w:r>
-      <w:bookmarkEnd w:id="12"/>
+      <w:bookmarkEnd w:id="26"/>
     </w:p>
     <w:p>
       <w:pPr>
@@ -3925,11 +5161,11 @@
       <w:pPr>
         <w:pStyle w:val="Ttulo3"/>
       </w:pPr>
-      <w:bookmarkStart w:id="13" w:name="_Toc152860598"/>
+      <w:bookmarkStart w:id="27" w:name="_Toc152875030"/>
       <w:r>
         <w:t>Post-Condiciones:</w:t>
       </w:r>
-      <w:bookmarkEnd w:id="13"/>
+      <w:bookmarkEnd w:id="27"/>
     </w:p>
     <w:p>
       <w:r>
@@ -3940,11 +5176,11 @@
       <w:pPr>
         <w:pStyle w:val="Ttulo3"/>
       </w:pPr>
-      <w:bookmarkStart w:id="14" w:name="_Toc152860599"/>
+      <w:bookmarkStart w:id="28" w:name="_Toc152875031"/>
       <w:r>
         <w:t>Requerimientos especiales:</w:t>
       </w:r>
-      <w:bookmarkEnd w:id="14"/>
+      <w:bookmarkEnd w:id="28"/>
     </w:p>
     <w:p>
       <w:r>
@@ -3955,21 +5191,21 @@
       <w:pPr>
         <w:pStyle w:val="Ttulo2"/>
       </w:pPr>
-      <w:bookmarkStart w:id="15" w:name="_Toc152860600"/>
+      <w:bookmarkStart w:id="29" w:name="_Toc152875032"/>
       <w:r>
         <w:t>Caso de uso: ver carrito</w:t>
       </w:r>
-      <w:bookmarkEnd w:id="15"/>
+      <w:bookmarkEnd w:id="29"/>
     </w:p>
     <w:p>
       <w:pPr>
         <w:pStyle w:val="Ttulo3"/>
       </w:pPr>
-      <w:bookmarkStart w:id="16" w:name="_Toc152860601"/>
+      <w:bookmarkStart w:id="30" w:name="_Toc152875033"/>
       <w:r>
         <w:t>Descripción:</w:t>
       </w:r>
-      <w:bookmarkEnd w:id="16"/>
+      <w:bookmarkEnd w:id="30"/>
       <w:r>
         <w:t xml:space="preserve"> </w:t>
       </w:r>
@@ -3987,7 +5223,7 @@
           <w:bCs/>
         </w:rPr>
       </w:pPr>
-      <w:bookmarkStart w:id="17" w:name="_Toc152860602"/>
+      <w:bookmarkStart w:id="31" w:name="_Toc152875034"/>
       <w:r>
         <w:t xml:space="preserve">Actor Principal: </w:t>
       </w:r>
@@ -3998,17 +5234,17 @@
         </w:rPr>
         <w:t>Cliente</w:t>
       </w:r>
-      <w:bookmarkEnd w:id="17"/>
+      <w:bookmarkEnd w:id="31"/>
     </w:p>
     <w:p>
       <w:pPr>
         <w:pStyle w:val="Ttulo3"/>
       </w:pPr>
-      <w:bookmarkStart w:id="18" w:name="_Toc152860603"/>
+      <w:bookmarkStart w:id="32" w:name="_Toc152875035"/>
       <w:r>
         <w:t>Precondiciones:</w:t>
       </w:r>
-      <w:bookmarkEnd w:id="18"/>
+      <w:bookmarkEnd w:id="32"/>
     </w:p>
     <w:p>
       <w:r>
@@ -4019,12 +5255,12 @@
       <w:pPr>
         <w:pStyle w:val="Ttulo3"/>
       </w:pPr>
-      <w:bookmarkStart w:id="19" w:name="_Toc152860604"/>
+      <w:bookmarkStart w:id="33" w:name="_Toc152875036"/>
       <w:r>
         <w:lastRenderedPageBreak/>
         <w:t>Flujo de evento básico:</w:t>
       </w:r>
-      <w:bookmarkEnd w:id="19"/>
+      <w:bookmarkEnd w:id="33"/>
     </w:p>
     <w:p>
       <w:pPr>
@@ -4063,11 +5299,11 @@
       <w:pPr>
         <w:pStyle w:val="Ttulo3"/>
       </w:pPr>
-      <w:bookmarkStart w:id="20" w:name="_Toc152860605"/>
+      <w:bookmarkStart w:id="34" w:name="_Toc152875037"/>
       <w:r>
         <w:t>Flujos alternativos:</w:t>
       </w:r>
-      <w:bookmarkEnd w:id="20"/>
+      <w:bookmarkEnd w:id="34"/>
     </w:p>
     <w:p>
       <w:pPr>
@@ -4091,11 +5327,11 @@
       <w:pPr>
         <w:pStyle w:val="Ttulo3"/>
       </w:pPr>
-      <w:bookmarkStart w:id="21" w:name="_Toc152860606"/>
+      <w:bookmarkStart w:id="35" w:name="_Toc152875038"/>
       <w:r>
         <w:t>Post-Condiciones:</w:t>
       </w:r>
-      <w:bookmarkEnd w:id="21"/>
+      <w:bookmarkEnd w:id="35"/>
     </w:p>
     <w:p>
       <w:r>
@@ -4111,11 +5347,11 @@
       <w:pPr>
         <w:pStyle w:val="Ttulo3"/>
       </w:pPr>
-      <w:bookmarkStart w:id="22" w:name="_Toc152860607"/>
+      <w:bookmarkStart w:id="36" w:name="_Toc152875039"/>
       <w:r>
         <w:t>Requerimientos especiales:</w:t>
       </w:r>
-      <w:bookmarkEnd w:id="22"/>
+      <w:bookmarkEnd w:id="36"/>
     </w:p>
     <w:p>
       <w:r>
@@ -4126,21 +5362,21 @@
       <w:pPr>
         <w:pStyle w:val="Ttulo2"/>
       </w:pPr>
-      <w:bookmarkStart w:id="23" w:name="_Toc152860608"/>
+      <w:bookmarkStart w:id="37" w:name="_Toc152875040"/>
       <w:r>
         <w:t>Caso de uso: detallar presupuesto</w:t>
       </w:r>
-      <w:bookmarkEnd w:id="23"/>
+      <w:bookmarkEnd w:id="37"/>
     </w:p>
     <w:p>
       <w:pPr>
         <w:pStyle w:val="Ttulo3"/>
       </w:pPr>
-      <w:bookmarkStart w:id="24" w:name="_Toc152860609"/>
+      <w:bookmarkStart w:id="38" w:name="_Toc152875041"/>
       <w:r>
         <w:t>Descripción:</w:t>
       </w:r>
-      <w:bookmarkEnd w:id="24"/>
+      <w:bookmarkEnd w:id="38"/>
       <w:r>
         <w:t xml:space="preserve"> </w:t>
       </w:r>
@@ -4158,7 +5394,7 @@
           <w:bCs/>
         </w:rPr>
       </w:pPr>
-      <w:bookmarkStart w:id="25" w:name="_Toc152860610"/>
+      <w:bookmarkStart w:id="39" w:name="_Toc152875042"/>
       <w:r>
         <w:t xml:space="preserve">Actor Principal: </w:t>
       </w:r>
@@ -4169,17 +5405,17 @@
         </w:rPr>
         <w:t>Cliente</w:t>
       </w:r>
-      <w:bookmarkEnd w:id="25"/>
+      <w:bookmarkEnd w:id="39"/>
     </w:p>
     <w:p>
       <w:pPr>
         <w:pStyle w:val="Ttulo3"/>
       </w:pPr>
-      <w:bookmarkStart w:id="26" w:name="_Toc152860611"/>
+      <w:bookmarkStart w:id="40" w:name="_Toc152875043"/>
       <w:r>
         <w:t>Precondiciones:</w:t>
       </w:r>
-      <w:bookmarkEnd w:id="26"/>
+      <w:bookmarkEnd w:id="40"/>
     </w:p>
     <w:p>
       <w:r>
@@ -4190,11 +5426,11 @@
       <w:pPr>
         <w:pStyle w:val="Ttulo3"/>
       </w:pPr>
-      <w:bookmarkStart w:id="27" w:name="_Toc152860612"/>
+      <w:bookmarkStart w:id="41" w:name="_Toc152875044"/>
       <w:r>
         <w:t>Flujo de evento básico:</w:t>
       </w:r>
-      <w:bookmarkEnd w:id="27"/>
+      <w:bookmarkEnd w:id="41"/>
     </w:p>
     <w:p>
       <w:pPr>
@@ -4236,11 +5472,11 @@
       <w:pPr>
         <w:pStyle w:val="Ttulo3"/>
       </w:pPr>
-      <w:bookmarkStart w:id="28" w:name="_Toc152860613"/>
+      <w:bookmarkStart w:id="42" w:name="_Toc152875045"/>
       <w:r>
         <w:t>Flujos alternativos:</w:t>
       </w:r>
-      <w:bookmarkEnd w:id="28"/>
+      <w:bookmarkEnd w:id="42"/>
     </w:p>
     <w:p>
       <w:r>
@@ -4251,11 +5487,11 @@
       <w:pPr>
         <w:pStyle w:val="Ttulo3"/>
       </w:pPr>
-      <w:bookmarkStart w:id="29" w:name="_Toc152860614"/>
+      <w:bookmarkStart w:id="43" w:name="_Toc152875046"/>
       <w:r>
         <w:t>Post-Condiciones:</w:t>
       </w:r>
-      <w:bookmarkEnd w:id="29"/>
+      <w:bookmarkEnd w:id="43"/>
     </w:p>
     <w:p>
       <w:r>
@@ -4271,11 +5507,11 @@
       <w:pPr>
         <w:pStyle w:val="Ttulo3"/>
       </w:pPr>
-      <w:bookmarkStart w:id="30" w:name="_Toc152860615"/>
+      <w:bookmarkStart w:id="44" w:name="_Toc152875047"/>
       <w:r>
         <w:t>Requerimientos especiales:</w:t>
       </w:r>
-      <w:bookmarkEnd w:id="30"/>
+      <w:bookmarkEnd w:id="44"/>
     </w:p>
     <w:p>
       <w:r>
@@ -4286,22 +5522,22 @@
       <w:pPr>
         <w:pStyle w:val="Ttulo1"/>
       </w:pPr>
-      <w:bookmarkStart w:id="31" w:name="_Toc152860616"/>
+      <w:bookmarkStart w:id="45" w:name="_Toc152875048"/>
       <w:r>
         <w:lastRenderedPageBreak/>
         <w:t>Modelos estáticos</w:t>
       </w:r>
-      <w:bookmarkEnd w:id="31"/>
+      <w:bookmarkEnd w:id="45"/>
     </w:p>
     <w:p>
       <w:pPr>
         <w:pStyle w:val="Ttulo2"/>
       </w:pPr>
-      <w:bookmarkStart w:id="32" w:name="_Toc152860617"/>
+      <w:bookmarkStart w:id="46" w:name="_Toc152875049"/>
       <w:r>
         <w:t>Diagrama de Clases</w:t>
       </w:r>
-      <w:bookmarkEnd w:id="32"/>
+      <w:bookmarkEnd w:id="46"/>
     </w:p>
     <w:p>
       <w:r>
@@ -4309,8 +5545,8 @@
           <w:noProof/>
         </w:rPr>
         <w:drawing>
-          <wp:inline distT="0" distB="0" distL="0" distR="0" wp14:anchorId="58BEB755" wp14:editId="761F368B">
-            <wp:extent cx="5400000" cy="6203613"/>
+          <wp:inline distT="0" distB="0" distL="0" distR="0" wp14:anchorId="58BEB755" wp14:editId="6666F949">
+            <wp:extent cx="5400000" cy="6203611"/>
             <wp:effectExtent l="0" t="0" r="0" b="6985"/>
             <wp:docPr id="2049870207" name="Imagen 5"/>
             <wp:cNvGraphicFramePr>
@@ -4340,7 +5576,7 @@
                   <pic:spPr bwMode="auto">
                     <a:xfrm>
                       <a:off x="0" y="0"/>
-                      <a:ext cx="5400000" cy="6203613"/>
+                      <a:ext cx="5400000" cy="6203611"/>
                     </a:xfrm>
                     <a:prstGeom prst="rect">
                       <a:avLst/>
@@ -4361,19 +5597,22 @@
       <w:pPr>
         <w:pStyle w:val="Ttulo1"/>
       </w:pPr>
-      <w:bookmarkStart w:id="33" w:name="_Toc152860618"/>
-      <w:r>
+      <w:bookmarkStart w:id="47" w:name="_Toc152875050"/>
+      <w:r>
+        <w:lastRenderedPageBreak/>
         <w:t>Modelos dinámicos</w:t>
       </w:r>
-      <w:bookmarkEnd w:id="33"/>
+      <w:bookmarkEnd w:id="47"/>
     </w:p>
     <w:p>
       <w:pPr>
         <w:pStyle w:val="Ttulo2"/>
       </w:pPr>
+      <w:bookmarkStart w:id="48" w:name="_Toc152875051"/>
       <w:r>
         <w:t>Diagrama de Secuencia: cargar producto</w:t>
       </w:r>
+      <w:bookmarkEnd w:id="48"/>
     </w:p>
     <w:p>
       <w:pPr>
@@ -4381,37 +5620,16 @@
           <w:lang w:val="en-GB"/>
         </w:rPr>
       </w:pPr>
-    </w:p>
-    <w:p>
-      <w:pPr>
-        <w:pStyle w:val="Ttulo2"/>
-      </w:pPr>
-      <w:r>
-        <w:t>Diagrama de Secuencia: ver productos</w:t>
-      </w:r>
-    </w:p>
-    <w:p/>
-    <w:p>
-      <w:pPr>
-        <w:pStyle w:val="Ttulo2"/>
-      </w:pPr>
-      <w:bookmarkStart w:id="34" w:name="_Toc152860619"/>
-      <w:r>
-        <w:lastRenderedPageBreak/>
-        <w:t>Diagrama de Secuencia: añadir producto al carrito</w:t>
-      </w:r>
-      <w:bookmarkEnd w:id="34"/>
-    </w:p>
-    <w:p>
       <w:r>
         <w:rPr>
           <w:noProof/>
+          <w:lang w:val="en-GB"/>
         </w:rPr>
         <w:drawing>
-          <wp:inline distT="0" distB="0" distL="0" distR="0" wp14:anchorId="44DC86CC" wp14:editId="6929729F">
-            <wp:extent cx="5144056" cy="2160000"/>
-            <wp:effectExtent l="0" t="0" r="0" b="0"/>
-            <wp:docPr id="426669009" name="Imagen 8"/>
+          <wp:inline distT="0" distB="0" distL="0" distR="0" wp14:anchorId="702D69DB" wp14:editId="1297D8DB">
+            <wp:extent cx="5988868" cy="3177766"/>
+            <wp:effectExtent l="0" t="0" r="0" b="3810"/>
+            <wp:docPr id="1367783724" name="Imagen 1"/>
             <wp:cNvGraphicFramePr>
               <a:graphicFrameLocks xmlns:a="http://schemas.openxmlformats.org/drawingml/2006/main" noChangeAspect="1"/>
             </wp:cNvGraphicFramePr>
@@ -4419,7 +5637,7 @@
               <a:graphicData uri="http://schemas.openxmlformats.org/drawingml/2006/picture">
                 <pic:pic xmlns:pic="http://schemas.openxmlformats.org/drawingml/2006/picture">
                   <pic:nvPicPr>
-                    <pic:cNvPr id="426669009" name="Imagen 8"/>
+                    <pic:cNvPr id="1367783724" name="Imagen 1367783724"/>
                     <pic:cNvPicPr/>
                   </pic:nvPicPr>
                   <pic:blipFill rotWithShape="1">
@@ -4430,13 +5648,13 @@
                         </a:ext>
                       </a:extLst>
                     </a:blip>
-                    <a:srcRect b="8203"/>
+                    <a:srcRect r="3229" b="5418"/>
                     <a:stretch/>
                   </pic:blipFill>
                   <pic:spPr bwMode="auto">
                     <a:xfrm>
                       <a:off x="0" y="0"/>
-                      <a:ext cx="5144056" cy="2160000"/>
+                      <a:ext cx="5988868" cy="3177766"/>
                     </a:xfrm>
                     <a:prstGeom prst="rect">
                       <a:avLst/>
@@ -4461,11 +5679,11 @@
       <w:pPr>
         <w:pStyle w:val="Ttulo2"/>
       </w:pPr>
-      <w:bookmarkStart w:id="35" w:name="_Toc152860620"/>
-      <w:r>
-        <w:t>Diagrama de Secuencia: ver carrito</w:t>
-      </w:r>
-      <w:bookmarkEnd w:id="35"/>
+      <w:bookmarkStart w:id="49" w:name="_Toc152875052"/>
+      <w:r>
+        <w:t>Diagrama de Secuencia: ver productos</w:t>
+      </w:r>
+      <w:bookmarkEnd w:id="49"/>
     </w:p>
     <w:p>
       <w:r>
@@ -4473,10 +5691,10 @@
           <w:noProof/>
         </w:rPr>
         <w:drawing>
-          <wp:inline distT="0" distB="0" distL="0" distR="0" wp14:anchorId="37641979" wp14:editId="449026B3">
-            <wp:extent cx="5399181" cy="1981200"/>
+          <wp:inline distT="0" distB="0" distL="0" distR="0" wp14:anchorId="57ACCCDB" wp14:editId="17446F00">
+            <wp:extent cx="5988685" cy="1720159"/>
             <wp:effectExtent l="0" t="0" r="0" b="0"/>
-            <wp:docPr id="1782810349" name="Imagen 10"/>
+            <wp:docPr id="704150164" name="Imagen 2"/>
             <wp:cNvGraphicFramePr>
               <a:graphicFrameLocks xmlns:a="http://schemas.openxmlformats.org/drawingml/2006/main" noChangeAspect="1"/>
             </wp:cNvGraphicFramePr>
@@ -4484,24 +5702,24 @@
               <a:graphicData uri="http://schemas.openxmlformats.org/drawingml/2006/picture">
                 <pic:pic xmlns:pic="http://schemas.openxmlformats.org/drawingml/2006/picture">
                   <pic:nvPicPr>
-                    <pic:cNvPr id="1782810349" name="Imagen 10"/>
+                    <pic:cNvPr id="704150164" name="Imagen 704150164"/>
                     <pic:cNvPicPr/>
                   </pic:nvPicPr>
                   <pic:blipFill rotWithShape="1">
-                    <a:blip r:embed="rId16" cstate="print">
+                    <a:blip r:embed="rId16">
                       <a:extLst>
                         <a:ext uri="{28A0092B-C50C-407E-A947-70E740481C1C}">
                           <a14:useLocalDpi xmlns:a14="http://schemas.microsoft.com/office/drawing/2010/main" val="0"/>
                         </a:ext>
                       </a:extLst>
                     </a:blip>
-                    <a:srcRect b="9197"/>
+                    <a:srcRect r="3232" b="10862"/>
                     <a:stretch/>
                   </pic:blipFill>
                   <pic:spPr bwMode="auto">
                     <a:xfrm>
                       <a:off x="0" y="0"/>
-                      <a:ext cx="5400000" cy="1981501"/>
+                      <a:ext cx="5988685" cy="1720159"/>
                     </a:xfrm>
                     <a:prstGeom prst="rect">
                       <a:avLst/>
@@ -4526,31 +5744,22 @@
       <w:pPr>
         <w:pStyle w:val="Ttulo2"/>
       </w:pPr>
-      <w:bookmarkStart w:id="36" w:name="_Toc152860621"/>
-      <w:r>
-        <w:t xml:space="preserve">Diagrama de Secuencia: </w:t>
-      </w:r>
-      <w:r>
-        <w:t>crear</w:t>
-      </w:r>
-      <w:r>
-        <w:t xml:space="preserve"> presupuesto</w:t>
-      </w:r>
-      <w:bookmarkEnd w:id="36"/>
-    </w:p>
-    <w:p>
-      <w:pPr>
-        <w:spacing w:after="0"/>
-      </w:pPr>
+      <w:bookmarkStart w:id="50" w:name="_Toc152875053"/>
+      <w:r>
+        <w:t>Diagrama de Secuencia: añadir producto al carrito</w:t>
+      </w:r>
+      <w:bookmarkEnd w:id="50"/>
+    </w:p>
+    <w:p>
       <w:r>
         <w:rPr>
           <w:noProof/>
         </w:rPr>
         <w:drawing>
-          <wp:inline distT="0" distB="0" distL="0" distR="0" wp14:anchorId="487D2FE5" wp14:editId="5234899D">
-            <wp:extent cx="5399405" cy="1492250"/>
-            <wp:effectExtent l="0" t="0" r="0" b="0"/>
-            <wp:docPr id="1481388118" name="Imagen 11"/>
+          <wp:inline distT="0" distB="0" distL="0" distR="0" wp14:anchorId="44DC86CC" wp14:editId="784F3B03">
+            <wp:extent cx="4970353" cy="2159635"/>
+            <wp:effectExtent l="0" t="0" r="1905" b="0"/>
+            <wp:docPr id="426669009" name="Imagen 8"/>
             <wp:cNvGraphicFramePr>
               <a:graphicFrameLocks xmlns:a="http://schemas.openxmlformats.org/drawingml/2006/main" noChangeAspect="1"/>
             </wp:cNvGraphicFramePr>
@@ -4558,7 +5767,7 @@
               <a:graphicData uri="http://schemas.openxmlformats.org/drawingml/2006/picture">
                 <pic:pic xmlns:pic="http://schemas.openxmlformats.org/drawingml/2006/picture">
                   <pic:nvPicPr>
-                    <pic:cNvPr id="1481388118" name="Imagen 11"/>
+                    <pic:cNvPr id="426669009" name="Imagen 8"/>
                     <pic:cNvPicPr/>
                   </pic:nvPicPr>
                   <pic:blipFill rotWithShape="1">
@@ -4569,13 +5778,13 @@
                         </a:ext>
                       </a:extLst>
                     </a:blip>
-                    <a:srcRect b="9886"/>
+                    <a:srcRect r="3361" b="8203"/>
                     <a:stretch/>
                   </pic:blipFill>
                   <pic:spPr bwMode="auto">
                     <a:xfrm>
                       <a:off x="0" y="0"/>
-                      <a:ext cx="5400000" cy="1492414"/>
+                      <a:ext cx="4971193" cy="2160000"/>
                     </a:xfrm>
                     <a:prstGeom prst="rect">
                       <a:avLst/>
@@ -4595,12 +5804,162 @@
           </wp:inline>
         </w:drawing>
       </w:r>
+    </w:p>
+    <w:p>
+      <w:pPr>
+        <w:pStyle w:val="Ttulo2"/>
+      </w:pPr>
+      <w:bookmarkStart w:id="51" w:name="_Toc152875054"/>
+      <w:r>
+        <w:lastRenderedPageBreak/>
+        <w:t>Diagrama de Secuencia: ver carrito</w:t>
+      </w:r>
+      <w:bookmarkEnd w:id="51"/>
+    </w:p>
+    <w:p>
+      <w:r>
+        <w:rPr>
+          <w:noProof/>
+        </w:rPr>
+        <w:drawing>
+          <wp:inline distT="0" distB="0" distL="0" distR="0" wp14:anchorId="37641979" wp14:editId="382ED933">
+            <wp:extent cx="5214796" cy="1981050"/>
+            <wp:effectExtent l="0" t="0" r="5080" b="635"/>
+            <wp:docPr id="1782810349" name="Imagen 10"/>
+            <wp:cNvGraphicFramePr>
+              <a:graphicFrameLocks xmlns:a="http://schemas.openxmlformats.org/drawingml/2006/main" noChangeAspect="1"/>
+            </wp:cNvGraphicFramePr>
+            <a:graphic xmlns:a="http://schemas.openxmlformats.org/drawingml/2006/main">
+              <a:graphicData uri="http://schemas.openxmlformats.org/drawingml/2006/picture">
+                <pic:pic xmlns:pic="http://schemas.openxmlformats.org/drawingml/2006/picture">
+                  <pic:nvPicPr>
+                    <pic:cNvPr id="1782810349" name="Imagen 10"/>
+                    <pic:cNvPicPr/>
+                  </pic:nvPicPr>
+                  <pic:blipFill rotWithShape="1">
+                    <a:blip r:embed="rId18" cstate="print">
+                      <a:extLst>
+                        <a:ext uri="{28A0092B-C50C-407E-A947-70E740481C1C}">
+                          <a14:useLocalDpi xmlns:a14="http://schemas.microsoft.com/office/drawing/2010/main" val="0"/>
+                        </a:ext>
+                      </a:extLst>
+                    </a:blip>
+                    <a:srcRect r="3408" b="9197"/>
+                    <a:stretch/>
+                  </pic:blipFill>
+                  <pic:spPr bwMode="auto">
+                    <a:xfrm>
+                      <a:off x="0" y="0"/>
+                      <a:ext cx="5215984" cy="1981501"/>
+                    </a:xfrm>
+                    <a:prstGeom prst="rect">
+                      <a:avLst/>
+                    </a:prstGeom>
+                    <a:ln>
+                      <a:noFill/>
+                    </a:ln>
+                    <a:extLst>
+                      <a:ext uri="{53640926-AAD7-44D8-BBD7-CCE9431645EC}">
+                        <a14:shadowObscured xmlns:a14="http://schemas.microsoft.com/office/drawing/2010/main"/>
+                      </a:ext>
+                    </a:extLst>
+                  </pic:spPr>
+                </pic:pic>
+              </a:graphicData>
+            </a:graphic>
+          </wp:inline>
+        </w:drawing>
+      </w:r>
+    </w:p>
+    <w:p>
+      <w:pPr>
+        <w:pStyle w:val="Ttulo2"/>
+      </w:pPr>
+      <w:bookmarkStart w:id="52" w:name="_Toc152875055"/>
+      <w:r>
+        <w:t xml:space="preserve">Diagrama de Secuencia: </w:t>
+      </w:r>
+      <w:r>
+        <w:t>crear</w:t>
+      </w:r>
+      <w:r>
+        <w:t xml:space="preserve"> presupuesto</w:t>
+      </w:r>
+      <w:bookmarkEnd w:id="52"/>
+    </w:p>
+    <w:p>
+      <w:pPr>
+        <w:spacing w:after="0"/>
+        <w:rPr>
+          <w:rStyle w:val="Ttulo2Car"/>
+        </w:rPr>
+      </w:pPr>
+      <w:r>
+        <w:rPr>
+          <w:noProof/>
+        </w:rPr>
+        <w:drawing>
+          <wp:inline distT="0" distB="0" distL="0" distR="0" wp14:anchorId="487D2FE5" wp14:editId="53748568">
+            <wp:extent cx="5213398" cy="1479915"/>
+            <wp:effectExtent l="0" t="0" r="6350" b="6350"/>
+            <wp:docPr id="1481388118" name="Imagen 11"/>
+            <wp:cNvGraphicFramePr>
+              <a:graphicFrameLocks xmlns:a="http://schemas.openxmlformats.org/drawingml/2006/main" noChangeAspect="1"/>
+            </wp:cNvGraphicFramePr>
+            <a:graphic xmlns:a="http://schemas.openxmlformats.org/drawingml/2006/main">
+              <a:graphicData uri="http://schemas.openxmlformats.org/drawingml/2006/picture">
+                <pic:pic xmlns:pic="http://schemas.openxmlformats.org/drawingml/2006/picture">
+                  <pic:nvPicPr>
+                    <pic:cNvPr id="1481388118" name="Imagen 11"/>
+                    <pic:cNvPicPr/>
+                  </pic:nvPicPr>
+                  <pic:blipFill rotWithShape="1">
+                    <a:blip r:embed="rId19" cstate="print">
+                      <a:extLst>
+                        <a:ext uri="{28A0092B-C50C-407E-A947-70E740481C1C}">
+                          <a14:useLocalDpi xmlns:a14="http://schemas.microsoft.com/office/drawing/2010/main" val="0"/>
+                        </a:ext>
+                      </a:extLst>
+                    </a:blip>
+                    <a:srcRect t="-526" r="3423" b="11135"/>
+                    <a:stretch/>
+                  </pic:blipFill>
+                  <pic:spPr bwMode="auto">
+                    <a:xfrm>
+                      <a:off x="0" y="0"/>
+                      <a:ext cx="5215195" cy="1480425"/>
+                    </a:xfrm>
+                    <a:prstGeom prst="rect">
+                      <a:avLst/>
+                    </a:prstGeom>
+                    <a:ln>
+                      <a:noFill/>
+                    </a:ln>
+                    <a:extLst>
+                      <a:ext uri="{53640926-AAD7-44D8-BBD7-CCE9431645EC}">
+                        <a14:shadowObscured xmlns:a14="http://schemas.microsoft.com/office/drawing/2010/main"/>
+                      </a:ext>
+                    </a:extLst>
+                  </pic:spPr>
+                </pic:pic>
+              </a:graphicData>
+            </a:graphic>
+          </wp:inline>
+        </w:drawing>
+      </w:r>
+    </w:p>
+    <w:p>
+      <w:pPr>
+        <w:spacing w:after="0"/>
+      </w:pPr>
+      <w:bookmarkStart w:id="53" w:name="_Toc152875056"/>
       <w:r>
         <w:rPr>
           <w:rStyle w:val="Ttulo2Car"/>
         </w:rPr>
         <w:t>Diagrama de Secuencia: enviar presupuesto</w:t>
       </w:r>
+      <w:bookmarkEnd w:id="53"/>
     </w:p>
     <w:p>
       <w:r>
@@ -4608,8 +5967,8 @@
           <w:noProof/>
         </w:rPr>
         <w:drawing>
-          <wp:inline distT="0" distB="0" distL="0" distR="0" wp14:anchorId="2DAB30CE" wp14:editId="36681684">
-            <wp:extent cx="5400000" cy="1764637"/>
+          <wp:inline distT="0" distB="0" distL="0" distR="0" wp14:anchorId="2DAB30CE" wp14:editId="4E5CA6B6">
+            <wp:extent cx="5400000" cy="1764636"/>
             <wp:effectExtent l="0" t="0" r="0" b="7620"/>
             <wp:docPr id="1200556283" name="Imagen 12"/>
             <wp:cNvGraphicFramePr>
@@ -4623,7 +5982,7 @@
                     <pic:cNvPicPr/>
                   </pic:nvPicPr>
                   <pic:blipFill>
-                    <a:blip r:embed="rId18" cstate="print">
+                    <a:blip r:embed="rId20" cstate="print">
                       <a:extLst>
                         <a:ext uri="{28A0092B-C50C-407E-A947-70E740481C1C}">
                           <a14:useLocalDpi xmlns:a14="http://schemas.microsoft.com/office/drawing/2010/main" val="0"/>
@@ -4637,7 +5996,7 @@
                   <pic:spPr>
                     <a:xfrm>
                       <a:off x="0" y="0"/>
-                      <a:ext cx="5400000" cy="1764637"/>
+                      <a:ext cx="5400000" cy="1764636"/>
                     </a:xfrm>
                     <a:prstGeom prst="rect">
                       <a:avLst/>
@@ -4654,22 +6013,22 @@
       <w:pPr>
         <w:pStyle w:val="Ttulo1"/>
       </w:pPr>
-      <w:bookmarkStart w:id="37" w:name="_Toc152860622"/>
+      <w:bookmarkStart w:id="54" w:name="_Toc152875057"/>
       <w:r>
         <w:lastRenderedPageBreak/>
         <w:t>Tres vistas de Clements</w:t>
       </w:r>
-      <w:bookmarkEnd w:id="37"/>
+      <w:bookmarkEnd w:id="54"/>
     </w:p>
     <w:p>
       <w:pPr>
         <w:pStyle w:val="Ttulo2"/>
       </w:pPr>
-      <w:bookmarkStart w:id="38" w:name="_Toc152860623"/>
+      <w:bookmarkStart w:id="55" w:name="_Toc152875058"/>
       <w:r>
         <w:t>Vista de Paquetes</w:t>
       </w:r>
-      <w:bookmarkEnd w:id="38"/>
+      <w:bookmarkEnd w:id="55"/>
     </w:p>
     <w:p>
       <w:r>
@@ -4692,7 +6051,7 @@
                     <pic:cNvPicPr/>
                   </pic:nvPicPr>
                   <pic:blipFill rotWithShape="1">
-                    <a:blip r:embed="rId19">
+                    <a:blip r:embed="rId21">
                       <a:extLst>
                         <a:ext uri="{28A0092B-C50C-407E-A947-70E740481C1C}">
                           <a14:useLocalDpi xmlns:a14="http://schemas.microsoft.com/office/drawing/2010/main" val="0"/>
@@ -4730,11 +6089,11 @@
       <w:pPr>
         <w:pStyle w:val="Ttulo2"/>
       </w:pPr>
-      <w:bookmarkStart w:id="39" w:name="_Toc152860624"/>
+      <w:bookmarkStart w:id="56" w:name="_Toc152875059"/>
       <w:r>
         <w:t>Vista de Componentes</w:t>
       </w:r>
-      <w:bookmarkEnd w:id="39"/>
+      <w:bookmarkEnd w:id="56"/>
     </w:p>
     <w:p>
       <w:pPr>
@@ -4750,7 +6109,7 @@
           <w:noProof/>
         </w:rPr>
         <w:drawing>
-          <wp:inline distT="0" distB="0" distL="0" distR="0" wp14:anchorId="4737CED0" wp14:editId="2D1C6C00">
+          <wp:inline distT="0" distB="0" distL="0" distR="0" wp14:anchorId="4737CED0" wp14:editId="535DBE5C">
             <wp:extent cx="3240000" cy="2750373"/>
             <wp:effectExtent l="0" t="0" r="0" b="0"/>
             <wp:docPr id="1777504400" name="Imagen 13"/>
@@ -4765,7 +6124,7 @@
                     <pic:cNvPicPr/>
                   </pic:nvPicPr>
                   <pic:blipFill rotWithShape="1">
-                    <a:blip r:embed="rId20" cstate="print">
+                    <a:blip r:embed="rId22" cstate="print">
                       <a:extLst>
                         <a:ext uri="{28A0092B-C50C-407E-A947-70E740481C1C}">
                           <a14:useLocalDpi xmlns:a14="http://schemas.microsoft.com/office/drawing/2010/main" val="0"/>
@@ -4803,11 +6162,11 @@
       <w:pPr>
         <w:pStyle w:val="Ttulo2"/>
       </w:pPr>
-      <w:bookmarkStart w:id="40" w:name="_Toc152860625"/>
+      <w:bookmarkStart w:id="57" w:name="_Toc152875060"/>
       <w:r>
         <w:t>Vista de Despliegue</w:t>
       </w:r>
-      <w:bookmarkEnd w:id="40"/>
+      <w:bookmarkEnd w:id="57"/>
     </w:p>
     <w:p>
       <w:r>
@@ -4830,7 +6189,7 @@
                     <pic:cNvPicPr/>
                   </pic:nvPicPr>
                   <pic:blipFill rotWithShape="1">
-                    <a:blip r:embed="rId21">
+                    <a:blip r:embed="rId23">
                       <a:extLst>
                         <a:ext uri="{28A0092B-C50C-407E-A947-70E740481C1C}">
                           <a14:useLocalDpi xmlns:a14="http://schemas.microsoft.com/office/drawing/2010/main" val="0"/>
@@ -4866,7 +6225,7 @@
     </w:p>
     <w:p/>
     <w:sectPr>
-      <w:footerReference w:type="default" r:id="rId22"/>
+      <w:footerReference w:type="default" r:id="rId24"/>
       <w:pgSz w:w="11906" w:h="16838"/>
       <w:pgMar w:top="1440" w:right="1080" w:bottom="1440" w:left="1080" w:header="708" w:footer="708" w:gutter="0"/>
       <w:cols w:space="708"/>
@@ -6838,6 +8197,7 @@
   <w:style w:type="character" w:default="1" w:styleId="Fuentedeprrafopredeter">
     <w:name w:val="Default Paragraph Font"/>
     <w:uiPriority w:val="1"/>
+    <w:semiHidden/>
     <w:unhideWhenUsed/>
   </w:style>
   <w:style w:type="table" w:default="1" w:styleId="Tablanormal">
